--- a/project.docx
+++ b/project.docx
@@ -2129,7 +2129,7 @@
     <w:p>
       <w:pPr>
         <w:rPr>
-          <w:rFonts w:cstheme="minorHAnsi" w:hint="cs"/>
+          <w:rFonts w:cstheme="minorHAnsi"/>
           <w:b/>
           <w:bCs/>
           <w:sz w:val="24"/>
@@ -22187,19 +22187,6 @@
       <w:pPr>
         <w:rPr>
           <w:rFonts w:eastAsiaTheme="minorEastAsia" w:cstheme="minorHAnsi"/>
-          <w:b/>
-          <w:bCs/>
-          <w:i/>
-          <w:sz w:val="24"/>
-          <w:szCs w:val="24"/>
-          <w:rtl/>
-        </w:rPr>
-      </w:pPr>
-    </w:p>
-    <w:p>
-      <w:pPr>
-        <w:rPr>
-          <w:rFonts w:eastAsiaTheme="minorEastAsia" w:cstheme="minorHAnsi"/>
           <w:i/>
           <w:sz w:val="24"/>
           <w:szCs w:val="24"/>
@@ -22214,6 +22201,7 @@
           <w:u w:val="single"/>
           <w:rtl/>
         </w:rPr>
+        <w:lastRenderedPageBreak/>
         <w:drawing>
           <wp:anchor distT="0" distB="0" distL="114300" distR="114300" simplePos="0" relativeHeight="251700224" behindDoc="0" locked="0" layoutInCell="1" allowOverlap="1" wp14:anchorId="0D19A25D" wp14:editId="2B767D30">
             <wp:simplePos x="0" y="0"/>
@@ -24774,6 +24762,7 @@
   <w:style w:type="character" w:default="1" w:styleId="a0">
     <w:name w:val="Default Paragraph Font"/>
     <w:uiPriority w:val="1"/>
+    <w:semiHidden/>
     <w:unhideWhenUsed/>
   </w:style>
   <w:style w:type="table" w:default="1" w:styleId="a1">

--- a/project.docx
+++ b/project.docx
@@ -1993,41 +1993,50 @@
       <w:pPr>
         <w:spacing w:line="360" w:lineRule="auto"/>
         <w:rPr>
+          <w:rFonts w:cstheme="minorHAnsi" w:hint="cs"/>
+          <w:b/>
+          <w:bCs/>
+          <w:color w:val="4472C4" w:themeColor="accent1"/>
+          <w:sz w:val="28"/>
+          <w:szCs w:val="28"/>
+          <w:rtl/>
+        </w:rPr>
+      </w:pPr>
+      <w:r>
+        <w:rPr>
+          <w:rFonts w:cstheme="minorHAnsi" w:hint="cs"/>
+          <w:b/>
+          <w:bCs/>
+          <w:color w:val="4472C4" w:themeColor="accent1"/>
+          <w:sz w:val="28"/>
+          <w:szCs w:val="28"/>
+          <w:rtl/>
+        </w:rPr>
+        <w:t>קישור לעבודה ב</w:t>
+      </w:r>
+      <w:r>
+        <w:rPr>
+          <w:rFonts w:cstheme="minorHAnsi" w:hint="cs"/>
+          <w:b/>
+          <w:bCs/>
+          <w:color w:val="4472C4" w:themeColor="accent1"/>
+          <w:sz w:val="28"/>
+          <w:szCs w:val="28"/>
+          <w:rtl/>
+        </w:rPr>
+        <w:t>-</w:t>
+      </w:r>
+      <w:r>
+        <w:rPr>
           <w:rFonts w:cstheme="minorHAnsi"/>
           <w:b/>
           <w:bCs/>
           <w:color w:val="4472C4" w:themeColor="accent1"/>
           <w:sz w:val="28"/>
           <w:szCs w:val="28"/>
-          <w:rtl/>
-        </w:rPr>
-      </w:pPr>
-      <w:r>
-        <w:rPr>
-          <w:rFonts w:cstheme="minorHAnsi" w:hint="cs"/>
-          <w:b/>
-          <w:bCs/>
-          <w:color w:val="4472C4" w:themeColor="accent1"/>
-          <w:sz w:val="28"/>
-          <w:szCs w:val="28"/>
-          <w:rtl/>
-        </w:rPr>
-        <w:t xml:space="preserve">קישור לעבודה </w:t>
-      </w:r>
-      <w:proofErr w:type="spellStart"/>
-      <w:r>
-        <w:rPr>
-          <w:rFonts w:cstheme="minorHAnsi" w:hint="cs"/>
-          <w:b/>
-          <w:bCs/>
-          <w:color w:val="4472C4" w:themeColor="accent1"/>
-          <w:sz w:val="28"/>
-          <w:szCs w:val="28"/>
-          <w:rtl/>
-        </w:rPr>
-        <w:t>בגיט</w:t>
-      </w:r>
-      <w:proofErr w:type="spellEnd"/>
+        </w:rPr>
+        <w:t>GIT</w:t>
+      </w:r>
     </w:p>
     <w:p>
       <w:pPr>
@@ -15766,14 +15775,16 @@
           <w:rFonts w:cstheme="minorHAnsi"/>
           <w:sz w:val="24"/>
           <w:szCs w:val="24"/>
-          <w:rtl/>
-        </w:rPr>
-      </w:pPr>
-      <w:r>
-        <w:rPr>
-          <w:rFonts w:cstheme="minorHAnsi" w:hint="cs"/>
-          <w:sz w:val="24"/>
-          <w:szCs w:val="24"/>
+          <w:highlight w:val="yellow"/>
+          <w:rtl/>
+        </w:rPr>
+      </w:pPr>
+      <w:r>
+        <w:rPr>
+          <w:rFonts w:cstheme="minorHAnsi" w:hint="cs"/>
+          <w:sz w:val="24"/>
+          <w:szCs w:val="24"/>
+          <w:highlight w:val="yellow"/>
           <w:rtl/>
         </w:rPr>
         <w:t>ניזכר כי השאיפה שלנו היא למצוא היוריסטיקה שמוצאת לנו את זוג הווקטורים שגודל ה-</w:t>
@@ -15783,6 +15794,7 @@
           <w:rFonts w:cstheme="minorHAnsi" w:hint="cs"/>
           <w:sz w:val="24"/>
           <w:szCs w:val="24"/>
+          <w:highlight w:val="yellow"/>
         </w:rPr>
         <w:t>ID</w:t>
       </w:r>
@@ -15791,6 +15803,7 @@
           <w:rFonts w:cstheme="minorHAnsi" w:hint="cs"/>
           <w:sz w:val="24"/>
           <w:szCs w:val="24"/>
+          <w:highlight w:val="yellow"/>
           <w:rtl/>
         </w:rPr>
         <w:t xml:space="preserve"> שלהם מינימלי </w:t>
@@ -15800,6 +15813,7 @@
           <w:rFonts w:cstheme="minorHAnsi" w:hint="cs"/>
           <w:sz w:val="24"/>
           <w:szCs w:val="24"/>
+          <w:highlight w:val="yellow"/>
           <w:rtl/>
         </w:rPr>
         <w:t>(בכדי להקטין את</w:t>
@@ -15809,6 +15823,7 @@
           <w:rFonts w:cstheme="minorHAnsi" w:hint="cs"/>
           <w:sz w:val="24"/>
           <w:szCs w:val="24"/>
+          <w:highlight w:val="yellow"/>
           <w:rtl/>
         </w:rPr>
         <w:t xml:space="preserve"> זמן ריצת אלגוריתם 2</w:t>
@@ -15818,6 +15833,7 @@
           <w:rFonts w:cstheme="minorHAnsi" w:hint="cs"/>
           <w:sz w:val="24"/>
           <w:szCs w:val="24"/>
+          <w:highlight w:val="yellow"/>
           <w:rtl/>
         </w:rPr>
         <w:t>, שתלוי בגודל הזה).</w:t>
@@ -15829,14 +15845,16 @@
           <w:rFonts w:cstheme="minorHAnsi"/>
           <w:sz w:val="24"/>
           <w:szCs w:val="24"/>
-          <w:rtl/>
-        </w:rPr>
-      </w:pPr>
-      <w:r>
-        <w:rPr>
-          <w:rFonts w:cstheme="minorHAnsi" w:hint="cs"/>
-          <w:sz w:val="24"/>
-          <w:szCs w:val="24"/>
+          <w:highlight w:val="yellow"/>
+          <w:rtl/>
+        </w:rPr>
+      </w:pPr>
+      <w:r>
+        <w:rPr>
+          <w:rFonts w:cstheme="minorHAnsi" w:hint="cs"/>
+          <w:sz w:val="24"/>
+          <w:szCs w:val="24"/>
+          <w:highlight w:val="yellow"/>
           <w:rtl/>
         </w:rPr>
         <w:t xml:space="preserve">הרצנו את </w:t>
@@ -15847,6 +15865,7 @@
           <w:rFonts w:cstheme="minorHAnsi" w:hint="cs"/>
           <w:sz w:val="24"/>
           <w:szCs w:val="24"/>
+          <w:highlight w:val="yellow"/>
           <w:rtl/>
         </w:rPr>
         <w:t>ההיוריסטיקות</w:t>
@@ -15857,6 +15876,7 @@
           <w:rFonts w:cstheme="minorHAnsi" w:hint="cs"/>
           <w:sz w:val="24"/>
           <w:szCs w:val="24"/>
+          <w:highlight w:val="yellow"/>
           <w:rtl/>
         </w:rPr>
         <w:t xml:space="preserve"> על קלטים אקראיים זהים ובדקנו את גודל החיתוך שהפלט של כל היוריסטיקה סיפק. </w:t>
@@ -15866,6 +15886,7 @@
           <w:rFonts w:cstheme="minorHAnsi" w:hint="cs"/>
           <w:sz w:val="24"/>
           <w:szCs w:val="24"/>
+          <w:highlight w:val="yellow"/>
           <w:rtl/>
         </w:rPr>
         <w:t xml:space="preserve">ערכנו את הבדיקה על צירופים שונים של הפרמטרים </w:t>
@@ -15876,6 +15897,7 @@
             <w:rFonts w:ascii="Cambria Math" w:hAnsi="Cambria Math" w:cstheme="minorHAnsi"/>
             <w:sz w:val="24"/>
             <w:szCs w:val="24"/>
+            <w:highlight w:val="yellow"/>
           </w:rPr>
           <m:t>n,k,t</m:t>
         </m:r>
@@ -15885,6 +15907,7 @@
           <w:rFonts w:eastAsiaTheme="minorEastAsia" w:cstheme="minorHAnsi"/>
           <w:sz w:val="24"/>
           <w:szCs w:val="24"/>
+          <w:highlight w:val="yellow"/>
         </w:rPr>
         <w:t xml:space="preserve"> </w:t>
       </w:r>
@@ -15893,6 +15916,7 @@
           <w:rFonts w:cstheme="minorHAnsi" w:hint="cs"/>
           <w:sz w:val="24"/>
           <w:szCs w:val="24"/>
+          <w:highlight w:val="yellow"/>
           <w:rtl/>
         </w:rPr>
         <w:t xml:space="preserve">כפי שיפורט להלן. נציג תוצאות המשוות בין גדלי החיתוך הממוצעים שהתקבלו </w:t>
@@ -15903,6 +15927,7 @@
           <w:rFonts w:cstheme="minorHAnsi" w:hint="cs"/>
           <w:sz w:val="24"/>
           <w:szCs w:val="24"/>
+          <w:highlight w:val="yellow"/>
           <w:rtl/>
         </w:rPr>
         <w:t>מההיוריסטיקות</w:t>
@@ -15913,6 +15938,7 @@
           <w:rFonts w:cstheme="minorHAnsi" w:hint="cs"/>
           <w:sz w:val="24"/>
           <w:szCs w:val="24"/>
+          <w:highlight w:val="yellow"/>
           <w:rtl/>
         </w:rPr>
         <w:t>, ננתח אותן ונסיק מהם מסקנות.</w:t>
@@ -15924,14 +15950,16 @@
           <w:rFonts w:cstheme="minorHAnsi"/>
           <w:sz w:val="24"/>
           <w:szCs w:val="24"/>
-          <w:rtl/>
-        </w:rPr>
-      </w:pPr>
-      <w:r>
-        <w:rPr>
-          <w:rFonts w:cstheme="minorHAnsi" w:hint="cs"/>
-          <w:sz w:val="24"/>
-          <w:szCs w:val="24"/>
+          <w:highlight w:val="yellow"/>
+          <w:rtl/>
+        </w:rPr>
+      </w:pPr>
+      <w:r>
+        <w:rPr>
+          <w:rFonts w:cstheme="minorHAnsi" w:hint="cs"/>
+          <w:sz w:val="24"/>
+          <w:szCs w:val="24"/>
+          <w:highlight w:val="yellow"/>
           <w:rtl/>
         </w:rPr>
         <w:t xml:space="preserve">כדי שנוכל להעריך את טיב התוצאות, הצגנו בנוסף לפלט של </w:t>
@@ -15942,6 +15970,7 @@
           <w:rFonts w:cstheme="minorHAnsi" w:hint="cs"/>
           <w:sz w:val="24"/>
           <w:szCs w:val="24"/>
+          <w:highlight w:val="yellow"/>
           <w:rtl/>
         </w:rPr>
         <w:t>ההיוריסטיקות</w:t>
@@ -15952,6 +15981,7 @@
           <w:rFonts w:cstheme="minorHAnsi" w:hint="cs"/>
           <w:sz w:val="24"/>
           <w:szCs w:val="24"/>
+          <w:highlight w:val="yellow"/>
           <w:rtl/>
         </w:rPr>
         <w:t xml:space="preserve"> </w:t>
@@ -15961,6 +15991,7 @@
           <w:rFonts w:cstheme="minorHAnsi" w:hint="cs"/>
           <w:sz w:val="24"/>
           <w:szCs w:val="24"/>
+          <w:highlight w:val="yellow"/>
           <w:rtl/>
         </w:rPr>
         <w:t xml:space="preserve">גם שני </w:t>
@@ -15970,6 +16001,7 @@
           <w:rFonts w:cstheme="minorHAnsi"/>
           <w:sz w:val="24"/>
           <w:szCs w:val="24"/>
+          <w:highlight w:val="yellow"/>
         </w:rPr>
         <w:t>baselines</w:t>
       </w:r>
@@ -15978,6 +16010,7 @@
           <w:rFonts w:cstheme="minorHAnsi" w:hint="cs"/>
           <w:sz w:val="24"/>
           <w:szCs w:val="24"/>
+          <w:highlight w:val="yellow"/>
           <w:rtl/>
         </w:rPr>
         <w:t>:</w:t>
@@ -15994,13 +16027,15 @@
           <w:rFonts w:cstheme="minorHAnsi"/>
           <w:sz w:val="24"/>
           <w:szCs w:val="24"/>
-        </w:rPr>
-      </w:pPr>
-      <w:r>
-        <w:rPr>
-          <w:rFonts w:cstheme="minorHAnsi" w:hint="cs"/>
-          <w:sz w:val="24"/>
-          <w:szCs w:val="24"/>
+          <w:highlight w:val="yellow"/>
+        </w:rPr>
+      </w:pPr>
+      <w:r>
+        <w:rPr>
+          <w:rFonts w:cstheme="minorHAnsi" w:hint="cs"/>
+          <w:sz w:val="24"/>
+          <w:szCs w:val="24"/>
+          <w:highlight w:val="yellow"/>
           <w:rtl/>
         </w:rPr>
         <w:t xml:space="preserve"> גודל קבוצת החיתוך המינימלית שיכולה להתקבל מבחירת זוג כלשהו</w:t>
@@ -16010,6 +16045,7 @@
           <w:rFonts w:cstheme="minorHAnsi" w:hint="cs"/>
           <w:sz w:val="24"/>
           <w:szCs w:val="24"/>
+          <w:highlight w:val="yellow"/>
           <w:rtl/>
         </w:rPr>
         <w:t xml:space="preserve"> (אותו מצאנו בעזרת חיפוש ממצה פשוט). תוצאה זו מוצגת בצבע כחול כהה בגרפים. השוואת יתר התוצאות למדד זה תראה לנו עד כמה אנחנו רחוקים מהאופטימום.</w:t>
@@ -16026,13 +16062,15 @@
           <w:rFonts w:cstheme="minorHAnsi"/>
           <w:sz w:val="24"/>
           <w:szCs w:val="24"/>
-        </w:rPr>
-      </w:pPr>
-      <w:r>
-        <w:rPr>
-          <w:rFonts w:eastAsiaTheme="minorEastAsia" w:cstheme="minorHAnsi" w:hint="cs"/>
-          <w:sz w:val="24"/>
-          <w:szCs w:val="24"/>
+          <w:highlight w:val="yellow"/>
+        </w:rPr>
+      </w:pPr>
+      <w:r>
+        <w:rPr>
+          <w:rFonts w:eastAsiaTheme="minorEastAsia" w:cstheme="minorHAnsi" w:hint="cs"/>
+          <w:sz w:val="24"/>
+          <w:szCs w:val="24"/>
+          <w:highlight w:val="yellow"/>
           <w:rtl/>
         </w:rPr>
         <w:lastRenderedPageBreak/>
@@ -16044,6 +16082,7 @@
           <w:rFonts w:eastAsiaTheme="minorEastAsia" w:cstheme="minorHAnsi" w:hint="cs"/>
           <w:sz w:val="24"/>
           <w:szCs w:val="24"/>
+          <w:highlight w:val="yellow"/>
           <w:rtl/>
         </w:rPr>
         <w:t>ב"ת</w:t>
@@ -16054,6 +16093,7 @@
           <w:rFonts w:eastAsiaTheme="minorEastAsia" w:cstheme="minorHAnsi" w:hint="cs"/>
           <w:sz w:val="24"/>
           <w:szCs w:val="24"/>
+          <w:highlight w:val="yellow"/>
           <w:rtl/>
         </w:rPr>
         <w:t xml:space="preserve"> זו בזו. </w:t>
@@ -16063,6 +16103,7 @@
           <w:rFonts w:cstheme="minorHAnsi" w:hint="cs"/>
           <w:sz w:val="24"/>
           <w:szCs w:val="24"/>
+          <w:highlight w:val="yellow"/>
           <w:rtl/>
         </w:rPr>
         <w:t xml:space="preserve">בעזרתה נוכל לקבוע את הערך של </w:t>
@@ -16073,6 +16114,7 @@
           <w:rFonts w:cstheme="minorHAnsi" w:hint="cs"/>
           <w:sz w:val="24"/>
           <w:szCs w:val="24"/>
+          <w:highlight w:val="yellow"/>
           <w:rtl/>
         </w:rPr>
         <w:t>ההיוריסטיקות</w:t>
@@ -16083,24 +16125,17 @@
           <w:rFonts w:cstheme="minorHAnsi" w:hint="cs"/>
           <w:sz w:val="24"/>
           <w:szCs w:val="24"/>
-          <w:rtl/>
-        </w:rPr>
-        <w:t xml:space="preserve">: </w:t>
-      </w:r>
-      <w:r>
-        <w:rPr>
-          <w:rFonts w:cstheme="minorHAnsi" w:hint="cs"/>
-          <w:sz w:val="24"/>
-          <w:szCs w:val="24"/>
-          <w:rtl/>
-        </w:rPr>
-        <w:t xml:space="preserve">להיוריסטיקה יהיה ערך רק אם תפלוט קבוצה שהגודל שלה קטן מאשר הפלט של </w:t>
+          <w:highlight w:val="yellow"/>
+          <w:rtl/>
+        </w:rPr>
+        <w:t xml:space="preserve">: להיוריסטיקה יהיה ערך רק אם תפלוט קבוצה שהגודל שלה קטן מאשר הפלט של </w:t>
       </w:r>
       <w:r>
         <w:rPr>
           <w:rFonts w:cstheme="minorHAnsi"/>
           <w:sz w:val="24"/>
           <w:szCs w:val="24"/>
+          <w:highlight w:val="yellow"/>
         </w:rPr>
         <w:t>random</w:t>
       </w:r>
@@ -16109,6 +16144,7 @@
           <w:rFonts w:cstheme="minorHAnsi" w:hint="cs"/>
           <w:sz w:val="24"/>
           <w:szCs w:val="24"/>
+          <w:highlight w:val="yellow"/>
           <w:rtl/>
         </w:rPr>
         <w:t>.</w:t>
@@ -16120,6 +16156,7 @@
           <w:rFonts w:cstheme="minorHAnsi"/>
           <w:sz w:val="24"/>
           <w:szCs w:val="24"/>
+          <w:highlight w:val="yellow"/>
           <w:rtl/>
         </w:rPr>
       </w:pPr>
@@ -16137,6 +16174,7 @@
           <w:bCs/>
           <w:sz w:val="24"/>
           <w:szCs w:val="24"/>
+          <w:highlight w:val="yellow"/>
           <w:rtl/>
         </w:rPr>
       </w:pPr>
@@ -16149,6 +16187,7 @@
             <w:rFonts w:ascii="Cambria Math" w:hAnsi="Cambria Math" w:cstheme="minorHAnsi"/>
             <w:sz w:val="24"/>
             <w:szCs w:val="24"/>
+            <w:highlight w:val="yellow"/>
           </w:rPr>
           <m:t>n, k</m:t>
         </m:r>
@@ -16160,38 +16199,54 @@
           <w:bCs/>
           <w:sz w:val="24"/>
           <w:szCs w:val="24"/>
+          <w:highlight w:val="yellow"/>
           <w:rtl/>
         </w:rPr>
         <w:t xml:space="preserve"> בינוניים</w:t>
       </w:r>
-    </w:p>
-    <w:p>
-      <w:pPr>
-        <w:rPr>
-          <w:rFonts w:cstheme="minorHAnsi"/>
-          <w:sz w:val="24"/>
-          <w:szCs w:val="24"/>
+      <w:r>
+        <w:rPr>
+          <w:rFonts w:cstheme="minorHAnsi" w:hint="cs"/>
+          <w:b/>
+          <w:bCs/>
+          <w:sz w:val="24"/>
+          <w:szCs w:val="24"/>
+          <w:highlight w:val="yellow"/>
+          <w:rtl/>
+        </w:rPr>
+        <w:t xml:space="preserve">  (לשים לב לסקאלה בגרפים לציין את זה)</w:t>
+      </w:r>
+    </w:p>
+    <w:p>
+      <w:pPr>
+        <w:ind w:left="720"/>
+        <w:rPr>
+          <w:rFonts w:cstheme="minorHAnsi" w:hint="cs"/>
+          <w:sz w:val="24"/>
+          <w:szCs w:val="24"/>
+          <w:highlight w:val="yellow"/>
+          <w:rtl/>
         </w:rPr>
       </w:pPr>
       <w:r>
         <w:rPr>
           <w:rFonts w:cs="Calibri"/>
-          <w:noProof/>
-          <w:sz w:val="24"/>
-          <w:szCs w:val="24"/>
+          <w:sz w:val="24"/>
+          <w:szCs w:val="24"/>
+          <w:highlight w:val="yellow"/>
           <w:rtl/>
         </w:rPr>
         <w:drawing>
-          <wp:anchor distT="0" distB="0" distL="114300" distR="114300" simplePos="0" relativeHeight="251658240" behindDoc="0" locked="0" layoutInCell="1" allowOverlap="1" wp14:anchorId="08EF1F5E" wp14:editId="64EFAA95">
+          <wp:anchor distT="0" distB="0" distL="114300" distR="114300" simplePos="0" relativeHeight="251701248" behindDoc="0" locked="0" layoutInCell="1" allowOverlap="1" wp14:anchorId="546DA4D2" wp14:editId="299E1F02">
             <wp:simplePos x="0" y="0"/>
             <wp:positionH relativeFrom="margin">
-              <wp:align>right</wp:align>
+              <wp:posOffset>1047750</wp:posOffset>
             </wp:positionH>
             <wp:positionV relativeFrom="paragraph">
-              <wp:posOffset>239542</wp:posOffset>
+              <wp:posOffset>234315</wp:posOffset>
             </wp:positionV>
-            <wp:extent cx="5799466" cy="1631754"/>
-            <wp:effectExtent l="0" t="0" r="0" b="6985"/>
+            <wp:extent cx="3770849" cy="1639816"/>
+            <wp:effectExtent l="0" t="0" r="1270" b="0"/>
             <wp:wrapNone/>
             <wp:docPr id="1" name="תמונה 1"/>
             <wp:cNvGraphicFramePr>
@@ -16219,7 +16274,7 @@
                   <pic:spPr>
                     <a:xfrm>
                       <a:off x="0" y="0"/>
-                      <a:ext cx="5799466" cy="1631754"/>
+                      <a:ext cx="3775214" cy="1641714"/>
                     </a:xfrm>
                     <a:prstGeom prst="rect">
                       <a:avLst/>
@@ -16237,25 +16292,54 @@
           </wp:anchor>
         </w:drawing>
       </w:r>
-    </w:p>
-    <w:p>
-      <w:pPr>
+      <w:r>
+        <w:rPr>
+          <w:rFonts w:cstheme="minorHAnsi" w:hint="cs"/>
+          <w:sz w:val="24"/>
+          <w:szCs w:val="24"/>
+          <w:highlight w:val="yellow"/>
+          <w:rtl/>
+        </w:rPr>
+        <w:t xml:space="preserve">עבור </w:t>
+      </w:r>
+      <w:r>
         <w:rPr>
           <w:rFonts w:cstheme="minorHAnsi"/>
           <w:sz w:val="24"/>
           <w:szCs w:val="24"/>
-          <w:rtl/>
-        </w:rPr>
-      </w:pPr>
-    </w:p>
-    <w:p>
-      <w:pPr>
+          <w:highlight w:val="yellow"/>
+        </w:rPr>
+        <w:t>t=1</w:t>
+      </w:r>
+      <w:r>
+        <w:rPr>
+          <w:rFonts w:cstheme="minorHAnsi" w:hint="cs"/>
+          <w:sz w:val="24"/>
+          <w:szCs w:val="24"/>
+          <w:highlight w:val="yellow"/>
+          <w:rtl/>
+        </w:rPr>
+        <w:t xml:space="preserve"> עד </w:t>
+      </w:r>
+      <w:r>
         <w:rPr>
           <w:rFonts w:cstheme="minorHAnsi"/>
           <w:sz w:val="24"/>
           <w:szCs w:val="24"/>
-        </w:rPr>
-      </w:pPr>
+          <w:highlight w:val="yellow"/>
+        </w:rPr>
+        <w:t>t=5</w:t>
+      </w:r>
+      <w:r>
+        <w:rPr>
+          <w:rFonts w:cstheme="minorHAnsi" w:hint="cs"/>
+          <w:sz w:val="24"/>
+          <w:szCs w:val="24"/>
+          <w:highlight w:val="yellow"/>
+          <w:rtl/>
+        </w:rPr>
+        <w:t>:</w:t>
+      </w:r>
     </w:p>
     <w:p>
       <w:pPr>
@@ -16263,6 +16347,8 @@
           <w:rFonts w:cstheme="minorHAnsi"/>
           <w:sz w:val="24"/>
           <w:szCs w:val="24"/>
+          <w:highlight w:val="yellow"/>
+          <w:rtl/>
         </w:rPr>
       </w:pPr>
     </w:p>
@@ -16272,14 +16358,36 @@
           <w:rFonts w:cstheme="minorHAnsi"/>
           <w:sz w:val="24"/>
           <w:szCs w:val="24"/>
-          <w:rtl/>
-        </w:rPr>
-      </w:pPr>
-      <w:r>
-        <w:rPr>
-          <w:rFonts w:cstheme="minorHAnsi" w:hint="cs"/>
-          <w:sz w:val="24"/>
-          <w:szCs w:val="24"/>
+          <w:highlight w:val="yellow"/>
+        </w:rPr>
+      </w:pPr>
+    </w:p>
+    <w:p>
+      <w:pPr>
+        <w:rPr>
+          <w:rFonts w:cstheme="minorHAnsi"/>
+          <w:sz w:val="24"/>
+          <w:szCs w:val="24"/>
+          <w:highlight w:val="yellow"/>
+        </w:rPr>
+      </w:pPr>
+    </w:p>
+    <w:p>
+      <w:pPr>
+        <w:rPr>
+          <w:rFonts w:cstheme="minorHAnsi"/>
+          <w:sz w:val="24"/>
+          <w:szCs w:val="24"/>
+          <w:highlight w:val="yellow"/>
+          <w:rtl/>
+        </w:rPr>
+      </w:pPr>
+      <w:r>
+        <w:rPr>
+          <w:rFonts w:cstheme="minorHAnsi" w:hint="cs"/>
+          <w:sz w:val="24"/>
+          <w:szCs w:val="24"/>
+          <w:highlight w:val="yellow"/>
           <w:rtl/>
         </w:rPr>
         <w:t xml:space="preserve"> </w:t>
@@ -16291,30 +16399,43 @@
           <w:rFonts w:cstheme="minorHAnsi"/>
           <w:sz w:val="24"/>
           <w:szCs w:val="24"/>
+          <w:highlight w:val="yellow"/>
+          <w:rtl/>
+        </w:rPr>
+      </w:pPr>
+    </w:p>
+    <w:p>
+      <w:pPr>
+        <w:ind w:left="720"/>
+        <w:rPr>
+          <w:rFonts w:cstheme="minorHAnsi" w:hint="cs"/>
+          <w:sz w:val="24"/>
+          <w:szCs w:val="24"/>
+          <w:highlight w:val="yellow"/>
           <w:rtl/>
         </w:rPr>
       </w:pPr>
       <w:r>
         <w:rPr>
           <w:rFonts w:cs="Calibri"/>
-          <w:noProof/>
-          <w:sz w:val="24"/>
-          <w:szCs w:val="24"/>
+          <w:sz w:val="24"/>
+          <w:szCs w:val="24"/>
+          <w:highlight w:val="yellow"/>
           <w:rtl/>
         </w:rPr>
         <w:drawing>
-          <wp:anchor distT="0" distB="0" distL="114300" distR="114300" simplePos="0" relativeHeight="251659264" behindDoc="0" locked="0" layoutInCell="1" allowOverlap="1" wp14:anchorId="409424CA" wp14:editId="08BE60A5">
+          <wp:anchor distT="0" distB="0" distL="114300" distR="114300" simplePos="0" relativeHeight="251702272" behindDoc="0" locked="0" layoutInCell="1" allowOverlap="1" wp14:anchorId="342B11C8" wp14:editId="2ED7D3BE">
             <wp:simplePos x="0" y="0"/>
             <wp:positionH relativeFrom="margin">
-              <wp:align>right</wp:align>
+              <wp:posOffset>1733550</wp:posOffset>
             </wp:positionH>
             <wp:positionV relativeFrom="paragraph">
-              <wp:posOffset>358873</wp:posOffset>
+              <wp:posOffset>445770</wp:posOffset>
             </wp:positionV>
-            <wp:extent cx="5615259" cy="1617784"/>
-            <wp:effectExtent l="0" t="0" r="5080" b="1905"/>
+            <wp:extent cx="3097976" cy="1313264"/>
+            <wp:effectExtent l="0" t="0" r="7620" b="1270"/>
             <wp:wrapNone/>
-            <wp:docPr id="3" name="תמונה 3"/>
+            <wp:docPr id="10" name="תמונה 10"/>
             <wp:cNvGraphicFramePr>
               <a:graphicFrameLocks xmlns:a="http://schemas.openxmlformats.org/drawingml/2006/main" noChangeAspect="1"/>
             </wp:cNvGraphicFramePr>
@@ -16326,7 +16447,7 @@
                     <pic:cNvPicPr/>
                   </pic:nvPicPr>
                   <pic:blipFill>
-                    <a:blip r:embed="rId18">
+                    <a:blip r:embed="rId18" cstate="print">
                       <a:extLst>
                         <a:ext uri="{28A0092B-C50C-407E-A947-70E740481C1C}">
                           <a14:useLocalDpi xmlns:a14="http://schemas.microsoft.com/office/drawing/2010/main" val="0"/>
@@ -16340,7 +16461,7 @@
                   <pic:spPr>
                     <a:xfrm>
                       <a:off x="0" y="0"/>
-                      <a:ext cx="5615259" cy="1617784"/>
+                      <a:ext cx="3124715" cy="1324599"/>
                     </a:xfrm>
                     <a:prstGeom prst="rect">
                       <a:avLst/>
@@ -16358,26 +16479,54 @@
           </wp:anchor>
         </w:drawing>
       </w:r>
-    </w:p>
-    <w:p>
-      <w:pPr>
+      <w:r>
+        <w:rPr>
+          <w:rFonts w:cstheme="minorHAnsi" w:hint="cs"/>
+          <w:sz w:val="24"/>
+          <w:szCs w:val="24"/>
+          <w:highlight w:val="yellow"/>
+          <w:rtl/>
+        </w:rPr>
+        <w:t xml:space="preserve">התמקדות עבור </w:t>
+      </w:r>
+      <w:r>
         <w:rPr>
           <w:rFonts w:cstheme="minorHAnsi"/>
           <w:sz w:val="24"/>
           <w:szCs w:val="24"/>
-          <w:rtl/>
-        </w:rPr>
-      </w:pPr>
-    </w:p>
-    <w:p>
-      <w:pPr>
+          <w:highlight w:val="yellow"/>
+        </w:rPr>
+        <w:t>t=1</w:t>
+      </w:r>
+      <w:r>
+        <w:rPr>
+          <w:rFonts w:cstheme="minorHAnsi" w:hint="cs"/>
+          <w:sz w:val="24"/>
+          <w:szCs w:val="24"/>
+          <w:highlight w:val="yellow"/>
+          <w:rtl/>
+        </w:rPr>
+        <w:t xml:space="preserve"> עד </w:t>
+      </w:r>
+      <w:r>
         <w:rPr>
           <w:rFonts w:cstheme="minorHAnsi"/>
           <w:sz w:val="24"/>
           <w:szCs w:val="24"/>
-          <w:rtl/>
-        </w:rPr>
-      </w:pPr>
+          <w:highlight w:val="yellow"/>
+        </w:rPr>
+        <w:t>t=3</w:t>
+      </w:r>
+      <w:r>
+        <w:rPr>
+          <w:rFonts w:cstheme="minorHAnsi" w:hint="cs"/>
+          <w:sz w:val="24"/>
+          <w:szCs w:val="24"/>
+          <w:highlight w:val="yellow"/>
+          <w:rtl/>
+        </w:rPr>
+        <w:t xml:space="preserve"> מכיוון שלא רואים טוב בגרף למעלה. נשים לב לסקאלה של הגרף.</w:t>
+      </w:r>
     </w:p>
     <w:p>
       <w:pPr>
@@ -16385,14 +16534,16 @@
           <w:rFonts w:cstheme="minorHAnsi"/>
           <w:sz w:val="24"/>
           <w:szCs w:val="24"/>
-          <w:rtl/>
-        </w:rPr>
-      </w:pPr>
-      <w:r>
-        <w:rPr>
-          <w:rFonts w:cstheme="minorHAnsi" w:hint="cs"/>
-          <w:sz w:val="24"/>
-          <w:szCs w:val="24"/>
+          <w:highlight w:val="yellow"/>
+          <w:rtl/>
+        </w:rPr>
+      </w:pPr>
+      <w:r>
+        <w:rPr>
+          <w:rFonts w:cstheme="minorHAnsi" w:hint="cs"/>
+          <w:sz w:val="24"/>
+          <w:szCs w:val="24"/>
+          <w:highlight w:val="yellow"/>
           <w:rtl/>
         </w:rPr>
         <w:t xml:space="preserve">  </w:t>
@@ -16404,6 +16555,7 @@
           <w:rFonts w:cstheme="minorHAnsi"/>
           <w:sz w:val="24"/>
           <w:szCs w:val="24"/>
+          <w:highlight w:val="yellow"/>
           <w:rtl/>
         </w:rPr>
       </w:pPr>
@@ -16414,6 +16566,7 @@
           <w:rFonts w:cstheme="minorHAnsi"/>
           <w:sz w:val="24"/>
           <w:szCs w:val="24"/>
+          <w:highlight w:val="yellow"/>
           <w:rtl/>
         </w:rPr>
       </w:pPr>
@@ -16424,30 +16577,43 @@
           <w:rFonts w:cstheme="minorHAnsi"/>
           <w:sz w:val="24"/>
           <w:szCs w:val="24"/>
+          <w:highlight w:val="yellow"/>
+          <w:rtl/>
+        </w:rPr>
+      </w:pPr>
+    </w:p>
+    <w:p>
+      <w:pPr>
+        <w:ind w:left="720"/>
+        <w:rPr>
+          <w:rFonts w:cstheme="minorHAnsi"/>
+          <w:sz w:val="24"/>
+          <w:szCs w:val="24"/>
+          <w:highlight w:val="yellow"/>
           <w:rtl/>
         </w:rPr>
       </w:pPr>
       <w:r>
         <w:rPr>
           <w:rFonts w:cs="Calibri"/>
-          <w:noProof/>
-          <w:sz w:val="24"/>
-          <w:szCs w:val="24"/>
+          <w:sz w:val="24"/>
+          <w:szCs w:val="24"/>
+          <w:highlight w:val="yellow"/>
           <w:rtl/>
         </w:rPr>
         <w:drawing>
-          <wp:anchor distT="0" distB="0" distL="114300" distR="114300" simplePos="0" relativeHeight="251664384" behindDoc="0" locked="0" layoutInCell="1" allowOverlap="1" wp14:anchorId="6A7115EE" wp14:editId="0223FA1E">
+          <wp:anchor distT="0" distB="0" distL="114300" distR="114300" simplePos="0" relativeHeight="251703296" behindDoc="0" locked="0" layoutInCell="1" allowOverlap="1" wp14:anchorId="0D757BAD" wp14:editId="2837EDDF">
             <wp:simplePos x="0" y="0"/>
-            <wp:positionH relativeFrom="margin">
-              <wp:posOffset>-367027</wp:posOffset>
+            <wp:positionH relativeFrom="column">
+              <wp:posOffset>1422400</wp:posOffset>
             </wp:positionH>
             <wp:positionV relativeFrom="paragraph">
-              <wp:posOffset>320040</wp:posOffset>
+              <wp:posOffset>441325</wp:posOffset>
             </wp:positionV>
-            <wp:extent cx="5641337" cy="1054100"/>
-            <wp:effectExtent l="0" t="0" r="0" b="0"/>
+            <wp:extent cx="3462964" cy="1335405"/>
+            <wp:effectExtent l="0" t="0" r="4445" b="0"/>
             <wp:wrapNone/>
-            <wp:docPr id="7" name="תמונה 7" descr="תמונה שמכילה שולחן&#10;&#10;התיאור נוצר באופן אוטומטי"/>
+            <wp:docPr id="14" name="תמונה 14"/>
             <wp:cNvGraphicFramePr>
               <a:graphicFrameLocks xmlns:a="http://schemas.openxmlformats.org/drawingml/2006/main" noChangeAspect="1"/>
             </wp:cNvGraphicFramePr>
@@ -16455,11 +16621,11 @@
               <a:graphicData uri="http://schemas.openxmlformats.org/drawingml/2006/picture">
                 <pic:pic xmlns:pic="http://schemas.openxmlformats.org/drawingml/2006/picture">
                   <pic:nvPicPr>
-                    <pic:cNvPr id="7" name="תמונה 7" descr="תמונה שמכילה שולחן&#10;&#10;התיאור נוצר באופן אוטומטי"/>
+                    <pic:cNvPr id="1" name=""/>
                     <pic:cNvPicPr/>
                   </pic:nvPicPr>
                   <pic:blipFill>
-                    <a:blip r:embed="rId19">
+                    <a:blip r:embed="rId19" cstate="print">
                       <a:extLst>
                         <a:ext uri="{28A0092B-C50C-407E-A947-70E740481C1C}">
                           <a14:useLocalDpi xmlns:a14="http://schemas.microsoft.com/office/drawing/2010/main" val="0"/>
@@ -16473,7 +16639,7 @@
                   <pic:spPr>
                     <a:xfrm>
                       <a:off x="0" y="0"/>
-                      <a:ext cx="5645285" cy="1054838"/>
+                      <a:ext cx="3462964" cy="1335405"/>
                     </a:xfrm>
                     <a:prstGeom prst="rect">
                       <a:avLst/>
@@ -16491,224 +16657,98 @@
           </wp:anchor>
         </w:drawing>
       </w:r>
-    </w:p>
-    <w:p>
-      <w:pPr>
+      <w:r>
+        <w:rPr>
+          <w:rFonts w:cstheme="minorHAnsi" w:hint="cs"/>
+          <w:sz w:val="24"/>
+          <w:szCs w:val="24"/>
+          <w:highlight w:val="yellow"/>
+          <w:rtl/>
+        </w:rPr>
+        <w:t xml:space="preserve">עבור </w:t>
+      </w:r>
+      <w:r>
         <w:rPr>
           <w:rFonts w:cstheme="minorHAnsi"/>
           <w:sz w:val="24"/>
           <w:szCs w:val="24"/>
-          <w:rtl/>
-        </w:rPr>
-      </w:pPr>
-    </w:p>
-    <w:p>
-      <w:pPr>
+          <w:highlight w:val="yellow"/>
+        </w:rPr>
+        <w:t>t=6</w:t>
+      </w:r>
+      <w:r>
+        <w:rPr>
+          <w:rFonts w:cstheme="minorHAnsi" w:hint="cs"/>
+          <w:sz w:val="24"/>
+          <w:szCs w:val="24"/>
+          <w:highlight w:val="yellow"/>
+          <w:rtl/>
+        </w:rPr>
+        <w:t xml:space="preserve"> עד </w:t>
+      </w:r>
+      <w:r>
         <w:rPr>
           <w:rFonts w:cstheme="minorHAnsi"/>
           <w:sz w:val="24"/>
           <w:szCs w:val="24"/>
-          <w:rtl/>
-        </w:rPr>
-      </w:pPr>
-      <w:r>
-        <w:rPr>
-          <w:rFonts w:cstheme="minorHAnsi" w:hint="cs"/>
-          <w:sz w:val="24"/>
-          <w:szCs w:val="24"/>
-          <w:rtl/>
-        </w:rPr>
-        <w:t xml:space="preserve"> </w:t>
-      </w:r>
-      <w:r>
-        <w:rPr>
-          <w:rFonts w:cstheme="minorHAnsi" w:hint="cs"/>
-          <w:sz w:val="24"/>
-          <w:szCs w:val="24"/>
-          <w:rtl/>
-        </w:rPr>
-        <w:t xml:space="preserve">מגרפים אלה עולה באופן ברור כי היוריסטיקה 2 נותנת את התוצאות הטובות ביותר, </w:t>
-      </w:r>
-      <w:r>
-        <w:rPr>
-          <w:rFonts w:cstheme="minorHAnsi" w:hint="cs"/>
-          <w:sz w:val="24"/>
-          <w:szCs w:val="24"/>
-          <w:rtl/>
-        </w:rPr>
-        <w:t xml:space="preserve">ואף </w:t>
-      </w:r>
-      <w:r>
-        <w:rPr>
-          <w:rFonts w:cstheme="minorHAnsi" w:hint="cs"/>
-          <w:sz w:val="24"/>
-          <w:szCs w:val="24"/>
-          <w:rtl/>
-        </w:rPr>
-        <w:t>גד</w:t>
-      </w:r>
-      <w:r>
-        <w:rPr>
-          <w:rFonts w:cstheme="minorHAnsi" w:hint="cs"/>
-          <w:sz w:val="24"/>
-          <w:szCs w:val="24"/>
-          <w:rtl/>
-        </w:rPr>
-        <w:t>ֵ</w:t>
-      </w:r>
-      <w:r>
-        <w:rPr>
-          <w:rFonts w:cstheme="minorHAnsi" w:hint="cs"/>
-          <w:sz w:val="24"/>
-          <w:szCs w:val="24"/>
-          <w:rtl/>
-        </w:rPr>
-        <w:t>לה ב</w:t>
-      </w:r>
-      <w:r>
+          <w:highlight w:val="yellow"/>
+        </w:rPr>
+        <w:t>t=7</w:t>
+      </w:r>
+      <w:r>
+        <w:rPr>
+          <w:rFonts w:cstheme="minorHAnsi" w:hint="cs"/>
+          <w:sz w:val="24"/>
+          <w:szCs w:val="24"/>
+          <w:highlight w:val="yellow"/>
+          <w:rtl/>
+        </w:rPr>
+        <w:t>: (עבור הבחירה האופטימלית לא הצגנו תוצאות מכיוון שלקח לזה זמן רב מדי לרוץ)</w:t>
+      </w:r>
+      <w:r>
+        <w:rPr>
+          <w:rFonts w:cstheme="minorHAnsi" w:hint="cs"/>
+          <w:sz w:val="24"/>
+          <w:szCs w:val="24"/>
+          <w:highlight w:val="yellow"/>
+          <w:rtl/>
+        </w:rPr>
+        <w:t xml:space="preserve"> יש לשים לב לסקאלה</w:t>
+      </w:r>
+    </w:p>
+    <w:p>
+      <w:pPr>
+        <w:ind w:left="720"/>
+        <w:rPr>
+          <w:rFonts w:cstheme="minorHAnsi" w:hint="cs"/>
+          <w:sz w:val="24"/>
+          <w:szCs w:val="24"/>
+          <w:highlight w:val="yellow"/>
+          <w:rtl/>
+        </w:rPr>
+      </w:pPr>
+    </w:p>
+    <w:p>
+      <w:pPr>
         <w:rPr>
           <w:rFonts w:cstheme="minorHAnsi"/>
           <w:sz w:val="24"/>
           <w:szCs w:val="24"/>
-        </w:rPr>
-        <w:t>t</w:t>
-      </w:r>
-      <w:r>
-        <w:rPr>
-          <w:rFonts w:cstheme="minorHAnsi" w:hint="cs"/>
-          <w:sz w:val="24"/>
-          <w:szCs w:val="24"/>
-          <w:rtl/>
-        </w:rPr>
-        <w:t xml:space="preserve"> </w:t>
-      </w:r>
-      <w:r>
-        <w:rPr>
-          <w:rFonts w:cstheme="minorHAnsi" w:hint="cs"/>
-          <w:sz w:val="24"/>
-          <w:szCs w:val="24"/>
-          <w:rtl/>
-        </w:rPr>
-        <w:t xml:space="preserve">בצורה מתונה הרבה יותר מיתר </w:t>
-      </w:r>
-      <w:proofErr w:type="spellStart"/>
-      <w:r>
-        <w:rPr>
-          <w:rFonts w:cstheme="minorHAnsi" w:hint="cs"/>
-          <w:sz w:val="24"/>
-          <w:szCs w:val="24"/>
-          <w:rtl/>
-        </w:rPr>
-        <w:t>ההיוריסטיקות</w:t>
-      </w:r>
-      <w:proofErr w:type="spellEnd"/>
-      <w:r>
-        <w:rPr>
-          <w:rFonts w:cstheme="minorHAnsi" w:hint="cs"/>
-          <w:sz w:val="24"/>
-          <w:szCs w:val="24"/>
-          <w:rtl/>
-        </w:rPr>
-        <w:t xml:space="preserve">. למשל, הגדלת </w:t>
-      </w:r>
-      <w:r>
+          <w:highlight w:val="yellow"/>
+          <w:rtl/>
+        </w:rPr>
+      </w:pPr>
+    </w:p>
+    <w:p>
+      <w:pPr>
         <w:rPr>
           <w:rFonts w:cstheme="minorHAnsi"/>
           <w:sz w:val="24"/>
           <w:szCs w:val="24"/>
-        </w:rPr>
-        <w:t>t</w:t>
-      </w:r>
-      <w:r>
-        <w:rPr>
-          <w:rFonts w:cstheme="minorHAnsi" w:hint="cs"/>
-          <w:sz w:val="24"/>
-          <w:szCs w:val="24"/>
-          <w:rtl/>
-        </w:rPr>
-        <w:t xml:space="preserve"> מ1 ל5 הגדילה את גודל החיתוך הממוצע המתקבל מהיוריסטיקה </w:t>
-      </w:r>
-      <w:r>
-        <w:rPr>
-          <w:rFonts w:cstheme="minorHAnsi" w:hint="cs"/>
-          <w:sz w:val="24"/>
-          <w:szCs w:val="24"/>
-          <w:rtl/>
-        </w:rPr>
-        <w:t>1</w:t>
-      </w:r>
-      <w:r>
-        <w:rPr>
-          <w:rFonts w:cstheme="minorHAnsi" w:hint="cs"/>
-          <w:sz w:val="24"/>
-          <w:szCs w:val="24"/>
-          <w:rtl/>
-        </w:rPr>
-        <w:t xml:space="preserve"> בערך פי 45, בעוד ש</w:t>
-      </w:r>
-      <w:r>
-        <w:rPr>
-          <w:rFonts w:cstheme="minorHAnsi" w:hint="cs"/>
-          <w:sz w:val="24"/>
-          <w:szCs w:val="24"/>
-          <w:rtl/>
-        </w:rPr>
-        <w:t>החיתוך המתקבל מ</w:t>
-      </w:r>
-      <w:r>
-        <w:rPr>
-          <w:rFonts w:cstheme="minorHAnsi" w:hint="cs"/>
-          <w:sz w:val="24"/>
-          <w:szCs w:val="24"/>
-          <w:rtl/>
-        </w:rPr>
-        <w:t>ה</w:t>
-      </w:r>
-      <w:r>
-        <w:rPr>
-          <w:rFonts w:cstheme="minorHAnsi" w:hint="cs"/>
-          <w:sz w:val="24"/>
-          <w:szCs w:val="24"/>
-          <w:rtl/>
-        </w:rPr>
-        <w:t>ה</w:t>
-      </w:r>
-      <w:r>
-        <w:rPr>
-          <w:rFonts w:cstheme="minorHAnsi" w:hint="cs"/>
-          <w:sz w:val="24"/>
-          <w:szCs w:val="24"/>
-          <w:rtl/>
-        </w:rPr>
-        <w:t xml:space="preserve">יוריסטיקה </w:t>
-      </w:r>
-      <w:r>
-        <w:rPr>
-          <w:rFonts w:cstheme="minorHAnsi" w:hint="cs"/>
-          <w:sz w:val="24"/>
-          <w:szCs w:val="24"/>
-          <w:rtl/>
-        </w:rPr>
-        <w:t>השנייה בטיבה (</w:t>
-      </w:r>
-      <w:r>
-        <w:rPr>
-          <w:rFonts w:cstheme="minorHAnsi" w:hint="cs"/>
-          <w:sz w:val="24"/>
-          <w:szCs w:val="24"/>
-          <w:rtl/>
-        </w:rPr>
-        <w:t>3</w:t>
-      </w:r>
-      <w:r>
-        <w:rPr>
-          <w:rFonts w:cstheme="minorHAnsi" w:hint="cs"/>
-          <w:sz w:val="24"/>
-          <w:szCs w:val="24"/>
-          <w:rtl/>
-        </w:rPr>
-        <w:t xml:space="preserve">) גדל כמעט פי 145. </w:t>
-      </w:r>
+          <w:highlight w:val="yellow"/>
+          <w:rtl/>
+        </w:rPr>
+      </w:pPr>
     </w:p>
     <w:p>
       <w:pPr>
@@ -16716,703 +16756,41 @@
           <w:rFonts w:cstheme="minorHAnsi"/>
           <w:sz w:val="24"/>
           <w:szCs w:val="24"/>
-          <w:rtl/>
-        </w:rPr>
-      </w:pPr>
-      <w:r>
-        <w:rPr>
-          <w:rFonts w:cstheme="minorHAnsi" w:hint="cs"/>
-          <w:sz w:val="24"/>
-          <w:szCs w:val="24"/>
-          <w:rtl/>
-        </w:rPr>
-        <w:t xml:space="preserve">ניתן לראות שהיוריסטיקה </w:t>
-      </w:r>
-      <w:r>
-        <w:rPr>
-          <w:rFonts w:cstheme="minorHAnsi" w:hint="cs"/>
-          <w:sz w:val="24"/>
-          <w:szCs w:val="24"/>
-          <w:rtl/>
-        </w:rPr>
-        <w:t>2</w:t>
-      </w:r>
-      <w:r>
-        <w:rPr>
-          <w:rFonts w:cstheme="minorHAnsi" w:hint="cs"/>
-          <w:sz w:val="24"/>
-          <w:szCs w:val="24"/>
-          <w:rtl/>
-        </w:rPr>
-        <w:t xml:space="preserve"> ו</w:t>
-      </w:r>
-      <w:r>
-        <w:rPr>
-          <w:rFonts w:cstheme="minorHAnsi" w:hint="cs"/>
-          <w:sz w:val="24"/>
-          <w:szCs w:val="24"/>
-          <w:rtl/>
-        </w:rPr>
-        <w:t>3</w:t>
-      </w:r>
-      <w:r>
-        <w:rPr>
-          <w:rFonts w:cstheme="minorHAnsi" w:hint="cs"/>
-          <w:sz w:val="24"/>
-          <w:szCs w:val="24"/>
-          <w:rtl/>
-        </w:rPr>
-        <w:t xml:space="preserve"> מספקות מידע "הפוך", כלומר, </w:t>
-      </w:r>
-      <w:r>
-        <w:rPr>
-          <w:rFonts w:cstheme="minorHAnsi" w:hint="cs"/>
-          <w:sz w:val="24"/>
-          <w:szCs w:val="24"/>
-          <w:rtl/>
-        </w:rPr>
-        <w:t xml:space="preserve">כאשר </w:t>
-      </w:r>
-      <w:r>
-        <w:rPr>
-          <w:rFonts w:cstheme="minorHAnsi" w:hint="cs"/>
-          <w:sz w:val="24"/>
-          <w:szCs w:val="24"/>
-          <w:rtl/>
-        </w:rPr>
-        <w:t xml:space="preserve">היוריסטיקה </w:t>
-      </w:r>
-      <w:r>
-        <w:rPr>
-          <w:rFonts w:cstheme="minorHAnsi" w:hint="cs"/>
-          <w:sz w:val="24"/>
-          <w:szCs w:val="24"/>
-          <w:rtl/>
-        </w:rPr>
-        <w:t>2</w:t>
-      </w:r>
-      <w:r>
-        <w:rPr>
-          <w:rFonts w:cstheme="minorHAnsi" w:hint="cs"/>
-          <w:sz w:val="24"/>
-          <w:szCs w:val="24"/>
-          <w:rtl/>
-        </w:rPr>
-        <w:t xml:space="preserve"> נותנת חיתוך שגודלו </w:t>
-      </w:r>
-      <w:r>
-        <w:rPr>
-          <w:rFonts w:cstheme="minorHAnsi" w:hint="cs"/>
-          <w:sz w:val="24"/>
-          <w:szCs w:val="24"/>
-          <w:rtl/>
-        </w:rPr>
-        <w:t xml:space="preserve">גדול מעט מהחיתוך שמתקבל </w:t>
-      </w:r>
-      <w:proofErr w:type="spellStart"/>
-      <w:r>
-        <w:rPr>
-          <w:rFonts w:cstheme="minorHAnsi" w:hint="cs"/>
-          <w:sz w:val="24"/>
-          <w:szCs w:val="24"/>
-          <w:rtl/>
-        </w:rPr>
-        <w:t>מהיוריסטיקת</w:t>
-      </w:r>
-      <w:proofErr w:type="spellEnd"/>
-      <w:r>
-        <w:rPr>
-          <w:rFonts w:cstheme="minorHAnsi" w:hint="cs"/>
-          <w:sz w:val="24"/>
-          <w:szCs w:val="24"/>
-          <w:rtl/>
-        </w:rPr>
-        <w:t xml:space="preserve"> הבחירה האקראית, היוריסטיקה </w:t>
-      </w:r>
-      <w:r>
-        <w:rPr>
-          <w:rFonts w:cstheme="minorHAnsi" w:hint="cs"/>
-          <w:sz w:val="24"/>
-          <w:szCs w:val="24"/>
-          <w:rtl/>
-        </w:rPr>
-        <w:t>3</w:t>
-      </w:r>
-      <w:r>
-        <w:rPr>
-          <w:rFonts w:cstheme="minorHAnsi" w:hint="cs"/>
-          <w:sz w:val="24"/>
-          <w:szCs w:val="24"/>
-          <w:rtl/>
-        </w:rPr>
-        <w:t xml:space="preserve"> נותנת חיתוך שגודלו מעט קטן יותר, וכן להיפך, ומכך שהתוצאות של שתי </w:t>
-      </w:r>
-      <w:proofErr w:type="spellStart"/>
-      <w:r>
-        <w:rPr>
-          <w:rFonts w:cstheme="minorHAnsi" w:hint="cs"/>
-          <w:sz w:val="24"/>
-          <w:szCs w:val="24"/>
-          <w:rtl/>
-        </w:rPr>
-        <w:t>היוריסטיקות</w:t>
-      </w:r>
-      <w:proofErr w:type="spellEnd"/>
-      <w:r>
-        <w:rPr>
-          <w:rFonts w:cstheme="minorHAnsi" w:hint="cs"/>
-          <w:sz w:val="24"/>
-          <w:szCs w:val="24"/>
-          <w:rtl/>
-        </w:rPr>
-        <w:t xml:space="preserve"> אלה מובילות לאותה מסקנה: </w:t>
-      </w:r>
-    </w:p>
-    <w:p>
-      <w:pPr>
-        <w:pStyle w:val="a4"/>
-        <w:numPr>
-          <w:ilvl w:val="0"/>
-          <w:numId w:val="9"/>
-        </w:numPr>
+          <w:highlight w:val="yellow"/>
+          <w:rtl/>
+        </w:rPr>
+      </w:pPr>
+    </w:p>
+    <w:p>
+      <w:pPr>
         <w:rPr>
           <w:rFonts w:cstheme="minorHAnsi"/>
           <w:sz w:val="24"/>
           <w:szCs w:val="24"/>
-        </w:rPr>
-      </w:pPr>
-      <w:r>
-        <w:rPr>
-          <w:rFonts w:cstheme="minorHAnsi" w:hint="cs"/>
-          <w:sz w:val="24"/>
-          <w:szCs w:val="24"/>
-          <w:rtl/>
-        </w:rPr>
-        <w:t xml:space="preserve">עבור </w:t>
-      </w:r>
-      <w:r>
-        <w:rPr>
-          <w:rFonts w:cstheme="minorHAnsi"/>
-          <w:sz w:val="24"/>
-          <w:szCs w:val="24"/>
-        </w:rPr>
-        <w:t>t</w:t>
-      </w:r>
-      <w:r>
-        <w:rPr>
-          <w:rFonts w:cstheme="minorHAnsi" w:hint="cs"/>
-          <w:sz w:val="24"/>
-          <w:szCs w:val="24"/>
-          <w:rtl/>
-        </w:rPr>
-        <w:t xml:space="preserve">ים קטנים מאוד </w:t>
-      </w:r>
-      <w:r>
-        <w:rPr>
-          <w:rFonts w:cstheme="minorHAnsi"/>
-          <w:sz w:val="24"/>
-          <w:szCs w:val="24"/>
-        </w:rPr>
-        <w:t>(</w:t>
-      </w:r>
-      <m:oMath>
-        <m:r>
-          <w:rPr>
-            <w:rFonts w:ascii="Cambria Math" w:hAnsi="Cambria Math" w:cstheme="minorHAnsi"/>
-            <w:sz w:val="24"/>
-            <w:szCs w:val="24"/>
-          </w:rPr>
-          <m:t>t≤2)</m:t>
-        </m:r>
-      </m:oMath>
-      <w:r>
-        <w:rPr>
-          <w:rFonts w:eastAsiaTheme="minorEastAsia" w:cstheme="minorHAnsi" w:hint="cs"/>
-          <w:sz w:val="24"/>
-          <w:szCs w:val="24"/>
-          <w:rtl/>
-        </w:rPr>
-        <w:t xml:space="preserve">, </w:t>
-      </w:r>
-      <w:r>
-        <w:rPr>
-          <w:rFonts w:cstheme="minorHAnsi" w:hint="cs"/>
-          <w:sz w:val="24"/>
-          <w:szCs w:val="24"/>
-          <w:rtl/>
-        </w:rPr>
-        <w:t xml:space="preserve">כדי להקטין את החיתוך, נרצה לקחת מחרוזות בעלות </w:t>
-      </w:r>
-      <w:r>
-        <w:rPr>
-          <w:rFonts w:cstheme="minorHAnsi"/>
-          <w:sz w:val="24"/>
-          <w:szCs w:val="24"/>
-        </w:rPr>
-        <w:t>max alternating sequence</w:t>
-      </w:r>
-      <w:r>
-        <w:rPr>
-          <w:rFonts w:cstheme="minorHAnsi" w:hint="cs"/>
-          <w:sz w:val="24"/>
-          <w:szCs w:val="24"/>
-          <w:rtl/>
-        </w:rPr>
-        <w:t xml:space="preserve"> באורך </w:t>
-      </w:r>
-      <w:r>
-        <w:rPr>
-          <w:rFonts w:cstheme="minorHAnsi" w:hint="cs"/>
-          <w:sz w:val="24"/>
-          <w:szCs w:val="24"/>
-          <w:rtl/>
-        </w:rPr>
-        <w:t>שונה ככל הניתן</w:t>
-      </w:r>
-      <w:r>
-        <w:rPr>
-          <w:rFonts w:cstheme="minorHAnsi" w:hint="cs"/>
-          <w:sz w:val="24"/>
-          <w:szCs w:val="24"/>
-          <w:rtl/>
-        </w:rPr>
-        <w:t>.</w:t>
-      </w:r>
-      <w:r>
-        <w:rPr>
-          <w:rFonts w:cstheme="minorHAnsi" w:hint="cs"/>
-          <w:sz w:val="24"/>
-          <w:szCs w:val="24"/>
-          <w:rtl/>
-        </w:rPr>
-        <w:t xml:space="preserve"> תוצאה זו מתיישבת עם המאמר שהראה שכאשר</w:t>
-      </w:r>
-      <m:oMath>
-        <m:r>
-          <w:rPr>
-            <w:rFonts w:ascii="Cambria Math" w:hAnsi="Cambria Math" w:cstheme="minorHAnsi"/>
-            <w:sz w:val="24"/>
-            <w:szCs w:val="24"/>
-          </w:rPr>
-          <m:t>t=1</m:t>
-        </m:r>
-      </m:oMath>
-      <w:r>
-        <w:rPr>
-          <w:rFonts w:cstheme="minorHAnsi" w:hint="cs"/>
-          <w:sz w:val="24"/>
-          <w:szCs w:val="24"/>
-          <w:rtl/>
-        </w:rPr>
-        <w:t xml:space="preserve">, </w:t>
-      </w:r>
-      <w:r>
-        <w:rPr>
-          <w:rFonts w:cstheme="minorHAnsi" w:hint="cs"/>
-          <w:sz w:val="24"/>
-          <w:szCs w:val="24"/>
-        </w:rPr>
-        <w:t>ID</w:t>
-      </w:r>
-      <w:r>
-        <w:rPr>
-          <w:rFonts w:cstheme="minorHAnsi" w:hint="cs"/>
-          <w:sz w:val="24"/>
-          <w:szCs w:val="24"/>
-          <w:rtl/>
-        </w:rPr>
-        <w:t xml:space="preserve"> הוא הגדול ביותר עבור שתי מחרוזות שבהן </w:t>
-      </w:r>
-      <w:r>
-        <w:rPr>
-          <w:rFonts w:cstheme="minorHAnsi" w:hint="cs"/>
-          <w:sz w:val="24"/>
-          <w:szCs w:val="24"/>
-          <w:rtl/>
-        </w:rPr>
-        <w:t>המחרוזת הקצרה יכולה להתקבל מהארוכה באמצעות קיצור ה</w:t>
-      </w:r>
-      <w:r>
-        <w:rPr>
-          <w:rFonts w:cstheme="minorHAnsi"/>
-          <w:sz w:val="24"/>
-          <w:szCs w:val="24"/>
-        </w:rPr>
-        <w:t>alternating sequence</w:t>
-      </w:r>
-      <w:r>
-        <w:rPr>
-          <w:rFonts w:cstheme="minorHAnsi" w:hint="cs"/>
-          <w:sz w:val="24"/>
-          <w:szCs w:val="24"/>
-          <w:rtl/>
-        </w:rPr>
-        <w:t xml:space="preserve"> המקסימלי,</w:t>
-      </w:r>
-      <w:r>
-        <w:rPr>
-          <w:rFonts w:cstheme="minorHAnsi" w:hint="cs"/>
-          <w:sz w:val="24"/>
-          <w:szCs w:val="24"/>
-          <w:rtl/>
-        </w:rPr>
-        <w:t xml:space="preserve"> </w:t>
-      </w:r>
-      <w:r>
-        <w:rPr>
-          <w:rFonts w:cstheme="minorHAnsi" w:hint="cs"/>
-          <w:sz w:val="24"/>
-          <w:szCs w:val="24"/>
-          <w:rtl/>
-        </w:rPr>
-        <w:t>כלומר ההפרש בין אורכי ה</w:t>
-      </w:r>
-      <w:r>
-        <w:rPr>
-          <w:rFonts w:cstheme="minorHAnsi"/>
-          <w:sz w:val="24"/>
-          <w:szCs w:val="24"/>
-        </w:rPr>
-        <w:t>alternating sequence</w:t>
-      </w:r>
-      <w:r>
-        <w:rPr>
-          <w:rFonts w:cstheme="minorHAnsi" w:hint="cs"/>
-          <w:sz w:val="24"/>
-          <w:szCs w:val="24"/>
-          <w:rtl/>
-        </w:rPr>
-        <w:t xml:space="preserve"> המקסימליים שלהם יהיה מירבי.</w:t>
-      </w:r>
-    </w:p>
-    <w:p>
-      <w:pPr>
-        <w:pStyle w:val="a4"/>
-        <w:numPr>
-          <w:ilvl w:val="0"/>
-          <w:numId w:val="9"/>
-        </w:numPr>
-        <w:rPr>
-          <w:rFonts w:cstheme="minorHAnsi"/>
-          <w:sz w:val="24"/>
-          <w:szCs w:val="24"/>
-        </w:rPr>
-      </w:pPr>
-      <w:r>
-        <w:rPr>
-          <w:rFonts w:cstheme="minorHAnsi" w:hint="cs"/>
-          <w:sz w:val="24"/>
-          <w:szCs w:val="24"/>
-          <w:rtl/>
-        </w:rPr>
-        <w:t xml:space="preserve">עבור יתר ה </w:t>
-      </w:r>
-      <w:r>
-        <w:rPr>
-          <w:rFonts w:cstheme="minorHAnsi"/>
-          <w:sz w:val="24"/>
-          <w:szCs w:val="24"/>
-        </w:rPr>
-        <w:t>t</w:t>
-      </w:r>
-      <w:r>
-        <w:rPr>
-          <w:rFonts w:cstheme="minorHAnsi" w:hint="cs"/>
-          <w:sz w:val="24"/>
-          <w:szCs w:val="24"/>
-          <w:rtl/>
-        </w:rPr>
-        <w:t>ים,</w:t>
-      </w:r>
-      <w:r>
-        <w:rPr>
-          <w:rFonts w:eastAsiaTheme="minorEastAsia" w:cstheme="minorHAnsi" w:hint="cs"/>
-          <w:sz w:val="24"/>
-          <w:szCs w:val="24"/>
-          <w:rtl/>
-        </w:rPr>
-        <w:t xml:space="preserve"> </w:t>
-      </w:r>
-      <w:r>
-        <w:rPr>
-          <w:rFonts w:cstheme="minorHAnsi" w:hint="cs"/>
-          <w:sz w:val="24"/>
-          <w:szCs w:val="24"/>
-          <w:rtl/>
-        </w:rPr>
-        <w:t xml:space="preserve">כדי להקטין את החיתוך, נרצה לקחת מחרוזות בעלות </w:t>
-      </w:r>
-      <w:r>
-        <w:rPr>
-          <w:rFonts w:cstheme="minorHAnsi"/>
-          <w:sz w:val="24"/>
-          <w:szCs w:val="24"/>
-        </w:rPr>
-        <w:t>max alternating sequence</w:t>
-      </w:r>
-      <w:r>
-        <w:rPr>
-          <w:rFonts w:cstheme="minorHAnsi" w:hint="cs"/>
-          <w:sz w:val="24"/>
-          <w:szCs w:val="24"/>
-          <w:rtl/>
-        </w:rPr>
-        <w:t xml:space="preserve"> באורך </w:t>
-      </w:r>
-      <w:r>
-        <w:rPr>
-          <w:rFonts w:cstheme="minorHAnsi" w:hint="cs"/>
-          <w:sz w:val="24"/>
-          <w:szCs w:val="24"/>
-          <w:rtl/>
-        </w:rPr>
-        <w:t>דומה</w:t>
-      </w:r>
-      <w:r>
-        <w:rPr>
-          <w:rFonts w:cstheme="minorHAnsi" w:hint="cs"/>
-          <w:sz w:val="24"/>
-          <w:szCs w:val="24"/>
-          <w:rtl/>
-        </w:rPr>
-        <w:t>.</w:t>
-      </w:r>
-    </w:p>
-    <w:p>
-      <w:pPr>
-        <w:rPr>
-          <w:rFonts w:cstheme="minorHAnsi"/>
-          <w:sz w:val="24"/>
-          <w:szCs w:val="24"/>
-          <w:rtl/>
-        </w:rPr>
-      </w:pPr>
-      <w:r>
-        <w:rPr>
-          <w:rFonts w:cstheme="minorHAnsi" w:hint="cs"/>
-          <w:sz w:val="24"/>
-          <w:szCs w:val="24"/>
-          <w:rtl/>
-        </w:rPr>
-        <w:lastRenderedPageBreak/>
-        <w:t xml:space="preserve">היות ושתי </w:t>
-      </w:r>
-      <w:proofErr w:type="spellStart"/>
-      <w:r>
-        <w:rPr>
-          <w:rFonts w:cstheme="minorHAnsi" w:hint="cs"/>
-          <w:sz w:val="24"/>
-          <w:szCs w:val="24"/>
-          <w:rtl/>
-        </w:rPr>
-        <w:t>היוריסטיקות</w:t>
-      </w:r>
-      <w:proofErr w:type="spellEnd"/>
-      <w:r>
-        <w:rPr>
-          <w:rFonts w:cstheme="minorHAnsi" w:hint="cs"/>
-          <w:sz w:val="24"/>
-          <w:szCs w:val="24"/>
-          <w:rtl/>
-        </w:rPr>
-        <w:t xml:space="preserve"> אלה נתנו תוצאות שונות רק במעט </w:t>
-      </w:r>
-      <w:proofErr w:type="spellStart"/>
-      <w:r>
-        <w:rPr>
-          <w:rFonts w:cstheme="minorHAnsi" w:hint="cs"/>
-          <w:sz w:val="24"/>
-          <w:szCs w:val="24"/>
-          <w:rtl/>
-        </w:rPr>
-        <w:t>מהיוריסטיקת</w:t>
-      </w:r>
-      <w:proofErr w:type="spellEnd"/>
-      <w:r>
-        <w:rPr>
-          <w:rFonts w:cstheme="minorHAnsi" w:hint="cs"/>
-          <w:sz w:val="24"/>
-          <w:szCs w:val="24"/>
-          <w:rtl/>
-        </w:rPr>
-        <w:t xml:space="preserve"> הבחירה האקראית, עבור כל ה</w:t>
-      </w:r>
-      <w:r>
-        <w:rPr>
-          <w:rFonts w:cstheme="minorHAnsi"/>
-          <w:sz w:val="24"/>
-          <w:szCs w:val="24"/>
-        </w:rPr>
-        <w:t>t</w:t>
-      </w:r>
-      <w:r>
-        <w:rPr>
-          <w:rFonts w:cstheme="minorHAnsi" w:hint="cs"/>
-          <w:sz w:val="24"/>
-          <w:szCs w:val="24"/>
-          <w:rtl/>
-        </w:rPr>
-        <w:t>ים שבדקנו, נ</w:t>
-      </w:r>
-      <w:r>
-        <w:rPr>
-          <w:rFonts w:cstheme="minorHAnsi" w:hint="cs"/>
-          <w:sz w:val="24"/>
-          <w:szCs w:val="24"/>
-          <w:rtl/>
-        </w:rPr>
-        <w:t xml:space="preserve">סיק שבמתכונת הנוכחית שלהם התרומה שלהם לאלגוריתם קטנה עד זניחה. </w:t>
-      </w:r>
-    </w:p>
-    <w:p>
-      <w:pPr>
-        <w:rPr>
-          <w:rFonts w:cstheme="minorHAnsi"/>
-          <w:sz w:val="24"/>
-          <w:szCs w:val="24"/>
-          <w:rtl/>
-        </w:rPr>
-      </w:pPr>
-      <w:r>
-        <w:rPr>
-          <w:rFonts w:cstheme="minorHAnsi" w:hint="cs"/>
-          <w:sz w:val="24"/>
-          <w:szCs w:val="24"/>
-          <w:rtl/>
-        </w:rPr>
-        <w:t xml:space="preserve">נציין כי ייתכן כי בשילוב עם </w:t>
-      </w:r>
-      <w:proofErr w:type="spellStart"/>
-      <w:r>
-        <w:rPr>
-          <w:rFonts w:cstheme="minorHAnsi" w:hint="cs"/>
-          <w:sz w:val="24"/>
-          <w:szCs w:val="24"/>
-          <w:rtl/>
-        </w:rPr>
-        <w:t>היוריסטיקות</w:t>
-      </w:r>
-      <w:proofErr w:type="spellEnd"/>
-      <w:r>
-        <w:rPr>
-          <w:rFonts w:cstheme="minorHAnsi" w:hint="cs"/>
-          <w:sz w:val="24"/>
-          <w:szCs w:val="24"/>
-          <w:rtl/>
-        </w:rPr>
-        <w:t xml:space="preserve"> נוספות (למשל בתור שובר </w:t>
-      </w:r>
-      <w:proofErr w:type="spellStart"/>
-      <w:r>
-        <w:rPr>
-          <w:rFonts w:cstheme="minorHAnsi" w:hint="cs"/>
-          <w:sz w:val="24"/>
-          <w:szCs w:val="24"/>
-          <w:rtl/>
-        </w:rPr>
-        <w:t>שיוויון</w:t>
-      </w:r>
-      <w:proofErr w:type="spellEnd"/>
-      <w:r>
-        <w:rPr>
-          <w:rFonts w:cstheme="minorHAnsi" w:hint="cs"/>
-          <w:sz w:val="24"/>
-          <w:szCs w:val="24"/>
-          <w:rtl/>
-        </w:rPr>
-        <w:t xml:space="preserve"> בין שתי בחירות שההיוריסטיקה רואה כשקולות) אולי ניתן להשתמש </w:t>
-      </w:r>
-      <w:proofErr w:type="spellStart"/>
-      <w:r>
-        <w:rPr>
-          <w:rFonts w:cstheme="minorHAnsi" w:hint="cs"/>
-          <w:sz w:val="24"/>
-          <w:szCs w:val="24"/>
-          <w:rtl/>
-        </w:rPr>
-        <w:t>בהיוריסטיקות</w:t>
-      </w:r>
-      <w:proofErr w:type="spellEnd"/>
-      <w:r>
-        <w:rPr>
-          <w:rFonts w:cstheme="minorHAnsi" w:hint="cs"/>
-          <w:sz w:val="24"/>
-          <w:szCs w:val="24"/>
-          <w:rtl/>
-        </w:rPr>
-        <w:t xml:space="preserve"> אלו כדי לשפר עוד את האלגוריתם.</w:t>
-      </w:r>
-    </w:p>
-    <w:p>
-      <w:pPr>
-        <w:pStyle w:val="a4"/>
-        <w:numPr>
-          <w:ilvl w:val="0"/>
-          <w:numId w:val="14"/>
-        </w:numPr>
-        <w:rPr>
-          <w:rFonts w:cstheme="minorHAnsi"/>
-          <w:b/>
-          <w:bCs/>
-          <w:sz w:val="24"/>
-          <w:szCs w:val="24"/>
-          <w:rtl/>
-        </w:rPr>
-      </w:pPr>
-      <w:r>
-        <w:rPr>
-          <w:rFonts w:cstheme="minorHAnsi" w:hint="cs"/>
-          <w:b/>
-          <w:bCs/>
-          <w:sz w:val="24"/>
-          <w:szCs w:val="24"/>
-          <w:rtl/>
-        </w:rPr>
-        <w:t xml:space="preserve">ההשפעה של הגדלת </w:t>
-      </w:r>
-      <m:oMath>
-        <m:r>
-          <m:rPr>
-            <m:sty m:val="bi"/>
-          </m:rPr>
-          <w:rPr>
-            <w:rFonts w:ascii="Cambria Math" w:hAnsi="Cambria Math" w:cstheme="minorHAnsi"/>
-            <w:sz w:val="24"/>
-            <w:szCs w:val="24"/>
-          </w:rPr>
-          <m:t>n</m:t>
-        </m:r>
-      </m:oMath>
-    </w:p>
-    <w:p>
-      <w:pPr>
-        <w:rPr>
-          <w:rFonts w:cstheme="minorHAnsi"/>
-          <w:sz w:val="24"/>
-          <w:szCs w:val="24"/>
+          <w:highlight w:val="yellow"/>
         </w:rPr>
       </w:pPr>
       <w:r>
         <w:rPr>
           <w:rFonts w:cs="Calibri"/>
-          <w:noProof/>
-          <w:sz w:val="24"/>
-          <w:szCs w:val="24"/>
+          <w:sz w:val="24"/>
+          <w:szCs w:val="24"/>
+          <w:highlight w:val="yellow"/>
           <w:rtl/>
         </w:rPr>
         <w:drawing>
-          <wp:anchor distT="0" distB="0" distL="114300" distR="114300" simplePos="0" relativeHeight="251661312" behindDoc="0" locked="0" layoutInCell="1" allowOverlap="1" wp14:anchorId="16736A16" wp14:editId="7241000B">
+          <wp:anchor distT="0" distB="0" distL="114300" distR="114300" simplePos="0" relativeHeight="251704320" behindDoc="0" locked="0" layoutInCell="1" allowOverlap="1" wp14:anchorId="1C3C82A2" wp14:editId="73F24767">
             <wp:simplePos x="0" y="0"/>
-            <wp:positionH relativeFrom="margin">
-              <wp:align>right</wp:align>
+            <wp:positionH relativeFrom="column">
+              <wp:posOffset>-317500</wp:posOffset>
             </wp:positionH>
             <wp:positionV relativeFrom="paragraph">
-              <wp:posOffset>300355</wp:posOffset>
+              <wp:posOffset>246380</wp:posOffset>
             </wp:positionV>
-            <wp:extent cx="5013960" cy="1661863"/>
-            <wp:effectExtent l="0" t="0" r="0" b="0"/>
+            <wp:extent cx="5274310" cy="1193800"/>
+            <wp:effectExtent l="0" t="0" r="2540" b="6350"/>
             <wp:wrapNone/>
-            <wp:docPr id="2" name="תמונה 2"/>
+            <wp:docPr id="15" name="תמונה 15" descr="תמונה שמכילה שולחן&#10;&#10;התיאור נוצר באופן אוטומטי"/>
             <wp:cNvGraphicFramePr>
               <a:graphicFrameLocks xmlns:a="http://schemas.openxmlformats.org/drawingml/2006/main" noChangeAspect="1"/>
             </wp:cNvGraphicFramePr>
@@ -17420,7 +16798,7 @@
               <a:graphicData uri="http://schemas.openxmlformats.org/drawingml/2006/picture">
                 <pic:pic xmlns:pic="http://schemas.openxmlformats.org/drawingml/2006/picture">
                   <pic:nvPicPr>
-                    <pic:cNvPr id="1" name=""/>
+                    <pic:cNvPr id="15" name="תמונה 15" descr="תמונה שמכילה שולחן&#10;&#10;התיאור נוצר באופן אוטומטי"/>
                     <pic:cNvPicPr/>
                   </pic:nvPicPr>
                   <pic:blipFill>
@@ -17438,7 +16816,7 @@
                   <pic:spPr>
                     <a:xfrm>
                       <a:off x="0" y="0"/>
-                      <a:ext cx="5013960" cy="1661863"/>
+                      <a:ext cx="5274310" cy="1193800"/>
                     </a:xfrm>
                     <a:prstGeom prst="rect">
                       <a:avLst/>
@@ -17447,15 +16825,1015 @@
                 </pic:pic>
               </a:graphicData>
             </a:graphic>
-            <wp14:sizeRelH relativeFrom="margin">
-              <wp14:pctWidth>0</wp14:pctWidth>
-            </wp14:sizeRelH>
-            <wp14:sizeRelV relativeFrom="margin">
-              <wp14:pctHeight>0</wp14:pctHeight>
-            </wp14:sizeRelV>
           </wp:anchor>
         </w:drawing>
       </w:r>
+      <w:r>
+        <w:rPr>
+          <w:rFonts w:cstheme="minorHAnsi"/>
+          <w:sz w:val="24"/>
+          <w:szCs w:val="24"/>
+          <w:highlight w:val="yellow"/>
+          <w:rtl/>
+        </w:rPr>
+        <w:tab/>
+      </w:r>
+      <w:r>
+        <w:rPr>
+          <w:rFonts w:cstheme="minorHAnsi" w:hint="cs"/>
+          <w:sz w:val="24"/>
+          <w:szCs w:val="24"/>
+          <w:highlight w:val="yellow"/>
+          <w:rtl/>
+        </w:rPr>
+        <w:t>סיכום התוצאות בטבלה:</w:t>
+      </w:r>
+    </w:p>
+    <w:p>
+      <w:pPr>
+        <w:rPr>
+          <w:rFonts w:cstheme="minorHAnsi"/>
+          <w:sz w:val="24"/>
+          <w:szCs w:val="24"/>
+          <w:highlight w:val="yellow"/>
+          <w:rtl/>
+        </w:rPr>
+      </w:pPr>
+    </w:p>
+    <w:p>
+      <w:pPr>
+        <w:rPr>
+          <w:rFonts w:cstheme="minorHAnsi"/>
+          <w:sz w:val="24"/>
+          <w:szCs w:val="24"/>
+          <w:highlight w:val="yellow"/>
+          <w:rtl/>
+        </w:rPr>
+      </w:pPr>
+    </w:p>
+    <w:p>
+      <w:pPr>
+        <w:rPr>
+          <w:rFonts w:cstheme="minorHAnsi"/>
+          <w:sz w:val="24"/>
+          <w:szCs w:val="24"/>
+          <w:highlight w:val="yellow"/>
+          <w:rtl/>
+        </w:rPr>
+      </w:pPr>
+    </w:p>
+    <w:p>
+      <w:pPr>
+        <w:rPr>
+          <w:rFonts w:cstheme="minorHAnsi"/>
+          <w:sz w:val="24"/>
+          <w:szCs w:val="24"/>
+          <w:highlight w:val="yellow"/>
+          <w:rtl/>
+        </w:rPr>
+      </w:pPr>
+    </w:p>
+    <w:p>
+      <w:pPr>
+        <w:rPr>
+          <w:rFonts w:cstheme="minorHAnsi"/>
+          <w:sz w:val="24"/>
+          <w:szCs w:val="24"/>
+          <w:highlight w:val="yellow"/>
+          <w:rtl/>
+        </w:rPr>
+      </w:pPr>
+      <w:r>
+        <w:rPr>
+          <w:rFonts w:cstheme="minorHAnsi" w:hint="cs"/>
+          <w:sz w:val="24"/>
+          <w:szCs w:val="24"/>
+          <w:highlight w:val="yellow"/>
+          <w:rtl/>
+        </w:rPr>
+        <w:t xml:space="preserve"> </w:t>
+      </w:r>
+      <w:r>
+        <w:rPr>
+          <w:rFonts w:cstheme="minorHAnsi" w:hint="cs"/>
+          <w:sz w:val="24"/>
+          <w:szCs w:val="24"/>
+          <w:highlight w:val="yellow"/>
+          <w:rtl/>
+        </w:rPr>
+        <w:t xml:space="preserve">מגרפים אלה עולה באופן ברור כי היוריסטיקה 2 נותנת את התוצאות הטובות ביותר, </w:t>
+      </w:r>
+      <w:r>
+        <w:rPr>
+          <w:rFonts w:cstheme="minorHAnsi" w:hint="cs"/>
+          <w:sz w:val="24"/>
+          <w:szCs w:val="24"/>
+          <w:highlight w:val="yellow"/>
+          <w:rtl/>
+        </w:rPr>
+        <w:t>ואף גד</w:t>
+      </w:r>
+      <w:r>
+        <w:rPr>
+          <w:rFonts w:cstheme="minorHAnsi" w:hint="cs"/>
+          <w:sz w:val="24"/>
+          <w:szCs w:val="24"/>
+          <w:highlight w:val="yellow"/>
+          <w:rtl/>
+        </w:rPr>
+        <w:t>ֵ</w:t>
+      </w:r>
+      <w:r>
+        <w:rPr>
+          <w:rFonts w:cstheme="minorHAnsi" w:hint="cs"/>
+          <w:sz w:val="24"/>
+          <w:szCs w:val="24"/>
+          <w:highlight w:val="yellow"/>
+          <w:rtl/>
+        </w:rPr>
+        <w:t>לה ב</w:t>
+      </w:r>
+      <w:r>
+        <w:rPr>
+          <w:rFonts w:cstheme="minorHAnsi"/>
+          <w:sz w:val="24"/>
+          <w:szCs w:val="24"/>
+          <w:highlight w:val="yellow"/>
+        </w:rPr>
+        <w:t>t</w:t>
+      </w:r>
+      <w:r>
+        <w:rPr>
+          <w:rFonts w:cstheme="minorHAnsi" w:hint="cs"/>
+          <w:sz w:val="24"/>
+          <w:szCs w:val="24"/>
+          <w:highlight w:val="yellow"/>
+          <w:rtl/>
+        </w:rPr>
+        <w:t xml:space="preserve"> בצורה מתונה הרבה יותר מיתר </w:t>
+      </w:r>
+      <w:proofErr w:type="spellStart"/>
+      <w:r>
+        <w:rPr>
+          <w:rFonts w:cstheme="minorHAnsi" w:hint="cs"/>
+          <w:sz w:val="24"/>
+          <w:szCs w:val="24"/>
+          <w:highlight w:val="yellow"/>
+          <w:rtl/>
+        </w:rPr>
+        <w:t>ההיוריסטיקות</w:t>
+      </w:r>
+      <w:proofErr w:type="spellEnd"/>
+      <w:r>
+        <w:rPr>
+          <w:rFonts w:cstheme="minorHAnsi" w:hint="cs"/>
+          <w:sz w:val="24"/>
+          <w:szCs w:val="24"/>
+          <w:highlight w:val="yellow"/>
+          <w:rtl/>
+        </w:rPr>
+        <w:t xml:space="preserve">. למשל, הגדלת </w:t>
+      </w:r>
+      <w:r>
+        <w:rPr>
+          <w:rFonts w:cstheme="minorHAnsi"/>
+          <w:sz w:val="24"/>
+          <w:szCs w:val="24"/>
+          <w:highlight w:val="yellow"/>
+        </w:rPr>
+        <w:t>t</w:t>
+      </w:r>
+      <w:r>
+        <w:rPr>
+          <w:rFonts w:cstheme="minorHAnsi" w:hint="cs"/>
+          <w:sz w:val="24"/>
+          <w:szCs w:val="24"/>
+          <w:highlight w:val="yellow"/>
+          <w:rtl/>
+        </w:rPr>
+        <w:t xml:space="preserve"> מ1 ל5 הגדילה את גודל החיתוך הממוצע המתקבל מהיוריסטיקה </w:t>
+      </w:r>
+      <w:r>
+        <w:rPr>
+          <w:rFonts w:cstheme="minorHAnsi" w:hint="cs"/>
+          <w:sz w:val="24"/>
+          <w:szCs w:val="24"/>
+          <w:highlight w:val="yellow"/>
+          <w:rtl/>
+        </w:rPr>
+        <w:t>1</w:t>
+      </w:r>
+      <w:r>
+        <w:rPr>
+          <w:rFonts w:cstheme="minorHAnsi" w:hint="cs"/>
+          <w:sz w:val="24"/>
+          <w:szCs w:val="24"/>
+          <w:highlight w:val="yellow"/>
+          <w:rtl/>
+        </w:rPr>
+        <w:t xml:space="preserve"> בערך פי 45, בעוד ש</w:t>
+      </w:r>
+      <w:r>
+        <w:rPr>
+          <w:rFonts w:cstheme="minorHAnsi" w:hint="cs"/>
+          <w:sz w:val="24"/>
+          <w:szCs w:val="24"/>
+          <w:highlight w:val="yellow"/>
+          <w:rtl/>
+        </w:rPr>
+        <w:t>החיתוך המתקבל מ</w:t>
+      </w:r>
+      <w:r>
+        <w:rPr>
+          <w:rFonts w:cstheme="minorHAnsi" w:hint="cs"/>
+          <w:sz w:val="24"/>
+          <w:szCs w:val="24"/>
+          <w:highlight w:val="yellow"/>
+          <w:rtl/>
+        </w:rPr>
+        <w:t>ה</w:t>
+      </w:r>
+      <w:r>
+        <w:rPr>
+          <w:rFonts w:cstheme="minorHAnsi" w:hint="cs"/>
+          <w:sz w:val="24"/>
+          <w:szCs w:val="24"/>
+          <w:highlight w:val="yellow"/>
+          <w:rtl/>
+        </w:rPr>
+        <w:t>ה</w:t>
+      </w:r>
+      <w:r>
+        <w:rPr>
+          <w:rFonts w:cstheme="minorHAnsi" w:hint="cs"/>
+          <w:sz w:val="24"/>
+          <w:szCs w:val="24"/>
+          <w:highlight w:val="yellow"/>
+          <w:rtl/>
+        </w:rPr>
+        <w:t xml:space="preserve">יוריסטיקה </w:t>
+      </w:r>
+      <w:r>
+        <w:rPr>
+          <w:rFonts w:cstheme="minorHAnsi" w:hint="cs"/>
+          <w:sz w:val="24"/>
+          <w:szCs w:val="24"/>
+          <w:highlight w:val="yellow"/>
+          <w:rtl/>
+        </w:rPr>
+        <w:t>השנייה בטיבה (</w:t>
+      </w:r>
+      <w:r>
+        <w:rPr>
+          <w:rFonts w:cstheme="minorHAnsi" w:hint="cs"/>
+          <w:sz w:val="24"/>
+          <w:szCs w:val="24"/>
+          <w:highlight w:val="yellow"/>
+          <w:rtl/>
+        </w:rPr>
+        <w:t>3</w:t>
+      </w:r>
+      <w:r>
+        <w:rPr>
+          <w:rFonts w:cstheme="minorHAnsi" w:hint="cs"/>
+          <w:sz w:val="24"/>
+          <w:szCs w:val="24"/>
+          <w:highlight w:val="yellow"/>
+          <w:rtl/>
+        </w:rPr>
+        <w:t xml:space="preserve">) גדל כמעט פי 145. </w:t>
+      </w:r>
+    </w:p>
+    <w:p>
+      <w:pPr>
+        <w:rPr>
+          <w:rFonts w:cstheme="minorHAnsi"/>
+          <w:sz w:val="24"/>
+          <w:szCs w:val="24"/>
+          <w:highlight w:val="yellow"/>
+          <w:rtl/>
+        </w:rPr>
+      </w:pPr>
+      <w:r>
+        <w:rPr>
+          <w:rFonts w:cstheme="minorHAnsi" w:hint="cs"/>
+          <w:sz w:val="24"/>
+          <w:szCs w:val="24"/>
+          <w:highlight w:val="yellow"/>
+          <w:rtl/>
+        </w:rPr>
+        <w:lastRenderedPageBreak/>
+        <w:t xml:space="preserve">ניתן לראות שהיוריסטיקה </w:t>
+      </w:r>
+      <w:r>
+        <w:rPr>
+          <w:rFonts w:cstheme="minorHAnsi" w:hint="cs"/>
+          <w:sz w:val="24"/>
+          <w:szCs w:val="24"/>
+          <w:highlight w:val="yellow"/>
+          <w:rtl/>
+        </w:rPr>
+        <w:t>2</w:t>
+      </w:r>
+      <w:r>
+        <w:rPr>
+          <w:rFonts w:cstheme="minorHAnsi" w:hint="cs"/>
+          <w:sz w:val="24"/>
+          <w:szCs w:val="24"/>
+          <w:highlight w:val="yellow"/>
+          <w:rtl/>
+        </w:rPr>
+        <w:t xml:space="preserve"> ו</w:t>
+      </w:r>
+      <w:r>
+        <w:rPr>
+          <w:rFonts w:cstheme="minorHAnsi" w:hint="cs"/>
+          <w:sz w:val="24"/>
+          <w:szCs w:val="24"/>
+          <w:highlight w:val="yellow"/>
+          <w:rtl/>
+        </w:rPr>
+        <w:t>3</w:t>
+      </w:r>
+      <w:r>
+        <w:rPr>
+          <w:rFonts w:cstheme="minorHAnsi" w:hint="cs"/>
+          <w:sz w:val="24"/>
+          <w:szCs w:val="24"/>
+          <w:highlight w:val="yellow"/>
+          <w:rtl/>
+        </w:rPr>
+        <w:t xml:space="preserve"> מספקות מידע "הפוך", כלומר, </w:t>
+      </w:r>
+      <w:r>
+        <w:rPr>
+          <w:rFonts w:cstheme="minorHAnsi" w:hint="cs"/>
+          <w:sz w:val="24"/>
+          <w:szCs w:val="24"/>
+          <w:highlight w:val="yellow"/>
+          <w:rtl/>
+        </w:rPr>
+        <w:t xml:space="preserve">כאשר </w:t>
+      </w:r>
+      <w:r>
+        <w:rPr>
+          <w:rFonts w:cstheme="minorHAnsi" w:hint="cs"/>
+          <w:sz w:val="24"/>
+          <w:szCs w:val="24"/>
+          <w:highlight w:val="yellow"/>
+          <w:rtl/>
+        </w:rPr>
+        <w:t xml:space="preserve">היוריסטיקה </w:t>
+      </w:r>
+      <w:r>
+        <w:rPr>
+          <w:rFonts w:cstheme="minorHAnsi" w:hint="cs"/>
+          <w:sz w:val="24"/>
+          <w:szCs w:val="24"/>
+          <w:highlight w:val="yellow"/>
+          <w:rtl/>
+        </w:rPr>
+        <w:t>2</w:t>
+      </w:r>
+      <w:r>
+        <w:rPr>
+          <w:rFonts w:cstheme="minorHAnsi" w:hint="cs"/>
+          <w:sz w:val="24"/>
+          <w:szCs w:val="24"/>
+          <w:highlight w:val="yellow"/>
+          <w:rtl/>
+        </w:rPr>
+        <w:t xml:space="preserve"> נותנת חיתוך שגודלו </w:t>
+      </w:r>
+      <w:r>
+        <w:rPr>
+          <w:rFonts w:cstheme="minorHAnsi" w:hint="cs"/>
+          <w:sz w:val="24"/>
+          <w:szCs w:val="24"/>
+          <w:highlight w:val="yellow"/>
+          <w:rtl/>
+        </w:rPr>
+        <w:t xml:space="preserve">גדול מעט מהחיתוך שמתקבל </w:t>
+      </w:r>
+      <w:proofErr w:type="spellStart"/>
+      <w:r>
+        <w:rPr>
+          <w:rFonts w:cstheme="minorHAnsi" w:hint="cs"/>
+          <w:sz w:val="24"/>
+          <w:szCs w:val="24"/>
+          <w:highlight w:val="yellow"/>
+          <w:rtl/>
+        </w:rPr>
+        <w:t>מהיוריסטיקת</w:t>
+      </w:r>
+      <w:proofErr w:type="spellEnd"/>
+      <w:r>
+        <w:rPr>
+          <w:rFonts w:cstheme="minorHAnsi" w:hint="cs"/>
+          <w:sz w:val="24"/>
+          <w:szCs w:val="24"/>
+          <w:highlight w:val="yellow"/>
+          <w:rtl/>
+        </w:rPr>
+        <w:t xml:space="preserve"> הבחירה האקראית, היוריסטיקה </w:t>
+      </w:r>
+      <w:r>
+        <w:rPr>
+          <w:rFonts w:cstheme="minorHAnsi" w:hint="cs"/>
+          <w:sz w:val="24"/>
+          <w:szCs w:val="24"/>
+          <w:highlight w:val="yellow"/>
+          <w:rtl/>
+        </w:rPr>
+        <w:t>3</w:t>
+      </w:r>
+      <w:r>
+        <w:rPr>
+          <w:rFonts w:cstheme="minorHAnsi" w:hint="cs"/>
+          <w:sz w:val="24"/>
+          <w:szCs w:val="24"/>
+          <w:highlight w:val="yellow"/>
+          <w:rtl/>
+        </w:rPr>
+        <w:t xml:space="preserve"> נותנת חיתוך שגודלו מעט קטן יותר, וכן להיפך, ומכך שהתוצאות של שתי </w:t>
+      </w:r>
+      <w:proofErr w:type="spellStart"/>
+      <w:r>
+        <w:rPr>
+          <w:rFonts w:cstheme="minorHAnsi" w:hint="cs"/>
+          <w:sz w:val="24"/>
+          <w:szCs w:val="24"/>
+          <w:highlight w:val="yellow"/>
+          <w:rtl/>
+        </w:rPr>
+        <w:t>היוריסטיקות</w:t>
+      </w:r>
+      <w:proofErr w:type="spellEnd"/>
+      <w:r>
+        <w:rPr>
+          <w:rFonts w:cstheme="minorHAnsi" w:hint="cs"/>
+          <w:sz w:val="24"/>
+          <w:szCs w:val="24"/>
+          <w:highlight w:val="yellow"/>
+          <w:rtl/>
+        </w:rPr>
+        <w:t xml:space="preserve"> אלה מובילות לאותה מסקנה: </w:t>
+      </w:r>
+    </w:p>
+    <w:p>
+      <w:pPr>
+        <w:pStyle w:val="a4"/>
+        <w:numPr>
+          <w:ilvl w:val="0"/>
+          <w:numId w:val="9"/>
+        </w:numPr>
+        <w:rPr>
+          <w:rFonts w:cstheme="minorHAnsi"/>
+          <w:sz w:val="24"/>
+          <w:szCs w:val="24"/>
+          <w:highlight w:val="yellow"/>
+        </w:rPr>
+      </w:pPr>
+      <w:r>
+        <w:rPr>
+          <w:rFonts w:cstheme="minorHAnsi" w:hint="cs"/>
+          <w:sz w:val="24"/>
+          <w:szCs w:val="24"/>
+          <w:highlight w:val="yellow"/>
+          <w:rtl/>
+        </w:rPr>
+        <w:t xml:space="preserve">עבור </w:t>
+      </w:r>
+      <w:r>
+        <w:rPr>
+          <w:rFonts w:cstheme="minorHAnsi"/>
+          <w:sz w:val="24"/>
+          <w:szCs w:val="24"/>
+          <w:highlight w:val="yellow"/>
+        </w:rPr>
+        <w:t>t</w:t>
+      </w:r>
+      <w:r>
+        <w:rPr>
+          <w:rFonts w:cstheme="minorHAnsi" w:hint="cs"/>
+          <w:sz w:val="24"/>
+          <w:szCs w:val="24"/>
+          <w:highlight w:val="yellow"/>
+          <w:rtl/>
+        </w:rPr>
+        <w:t xml:space="preserve">ים קטנים מאוד </w:t>
+      </w:r>
+      <w:r>
+        <w:rPr>
+          <w:rFonts w:cstheme="minorHAnsi"/>
+          <w:sz w:val="24"/>
+          <w:szCs w:val="24"/>
+          <w:highlight w:val="yellow"/>
+        </w:rPr>
+        <w:t>(</w:t>
+      </w:r>
+      <m:oMath>
+        <m:r>
+          <w:rPr>
+            <w:rFonts w:ascii="Cambria Math" w:hAnsi="Cambria Math" w:cstheme="minorHAnsi"/>
+            <w:sz w:val="24"/>
+            <w:szCs w:val="24"/>
+            <w:highlight w:val="yellow"/>
+          </w:rPr>
+          <m:t>t≤2)</m:t>
+        </m:r>
+      </m:oMath>
+      <w:r>
+        <w:rPr>
+          <w:rFonts w:eastAsiaTheme="minorEastAsia" w:cstheme="minorHAnsi" w:hint="cs"/>
+          <w:sz w:val="24"/>
+          <w:szCs w:val="24"/>
+          <w:highlight w:val="yellow"/>
+          <w:rtl/>
+        </w:rPr>
+        <w:t xml:space="preserve">, </w:t>
+      </w:r>
+      <w:r>
+        <w:rPr>
+          <w:rFonts w:cstheme="minorHAnsi" w:hint="cs"/>
+          <w:sz w:val="24"/>
+          <w:szCs w:val="24"/>
+          <w:highlight w:val="yellow"/>
+          <w:rtl/>
+        </w:rPr>
+        <w:t xml:space="preserve">כדי להקטין את החיתוך, נרצה לקחת מחרוזות בעלות </w:t>
+      </w:r>
+      <w:r>
+        <w:rPr>
+          <w:rFonts w:cstheme="minorHAnsi"/>
+          <w:sz w:val="24"/>
+          <w:szCs w:val="24"/>
+          <w:highlight w:val="yellow"/>
+        </w:rPr>
+        <w:t>max alternating sequence</w:t>
+      </w:r>
+      <w:r>
+        <w:rPr>
+          <w:rFonts w:cstheme="minorHAnsi" w:hint="cs"/>
+          <w:sz w:val="24"/>
+          <w:szCs w:val="24"/>
+          <w:highlight w:val="yellow"/>
+          <w:rtl/>
+        </w:rPr>
+        <w:t xml:space="preserve"> באורך </w:t>
+      </w:r>
+      <w:r>
+        <w:rPr>
+          <w:rFonts w:cstheme="minorHAnsi" w:hint="cs"/>
+          <w:sz w:val="24"/>
+          <w:szCs w:val="24"/>
+          <w:highlight w:val="yellow"/>
+          <w:rtl/>
+        </w:rPr>
+        <w:t>שונה ככל הניתן</w:t>
+      </w:r>
+      <w:r>
+        <w:rPr>
+          <w:rFonts w:cstheme="minorHAnsi" w:hint="cs"/>
+          <w:sz w:val="24"/>
+          <w:szCs w:val="24"/>
+          <w:highlight w:val="yellow"/>
+          <w:rtl/>
+        </w:rPr>
+        <w:t>.</w:t>
+      </w:r>
+      <w:r>
+        <w:rPr>
+          <w:rFonts w:cstheme="minorHAnsi" w:hint="cs"/>
+          <w:sz w:val="24"/>
+          <w:szCs w:val="24"/>
+          <w:highlight w:val="yellow"/>
+          <w:rtl/>
+        </w:rPr>
+        <w:t xml:space="preserve"> תוצאה זו מתיישבת עם המאמר שהראה שכאשר</w:t>
+      </w:r>
+      <m:oMath>
+        <m:r>
+          <w:rPr>
+            <w:rFonts w:ascii="Cambria Math" w:hAnsi="Cambria Math" w:cstheme="minorHAnsi"/>
+            <w:sz w:val="24"/>
+            <w:szCs w:val="24"/>
+            <w:highlight w:val="yellow"/>
+          </w:rPr>
+          <m:t>t=1</m:t>
+        </m:r>
+      </m:oMath>
+      <w:r>
+        <w:rPr>
+          <w:rFonts w:cstheme="minorHAnsi" w:hint="cs"/>
+          <w:sz w:val="24"/>
+          <w:szCs w:val="24"/>
+          <w:highlight w:val="yellow"/>
+          <w:rtl/>
+        </w:rPr>
+        <w:t xml:space="preserve">, </w:t>
+      </w:r>
+      <w:r>
+        <w:rPr>
+          <w:rFonts w:cstheme="minorHAnsi" w:hint="cs"/>
+          <w:sz w:val="24"/>
+          <w:szCs w:val="24"/>
+          <w:highlight w:val="yellow"/>
+        </w:rPr>
+        <w:t>ID</w:t>
+      </w:r>
+      <w:r>
+        <w:rPr>
+          <w:rFonts w:cstheme="minorHAnsi" w:hint="cs"/>
+          <w:sz w:val="24"/>
+          <w:szCs w:val="24"/>
+          <w:highlight w:val="yellow"/>
+          <w:rtl/>
+        </w:rPr>
+        <w:t xml:space="preserve"> הוא הגדול ביותר עבור שתי מחרוזות שבהן </w:t>
+      </w:r>
+      <w:r>
+        <w:rPr>
+          <w:rFonts w:cstheme="minorHAnsi" w:hint="cs"/>
+          <w:sz w:val="24"/>
+          <w:szCs w:val="24"/>
+          <w:highlight w:val="yellow"/>
+          <w:rtl/>
+        </w:rPr>
+        <w:t>המחרוזת הקצרה יכולה להתקבל מהארוכה באמצעות קיצור ה</w:t>
+      </w:r>
+      <w:r>
+        <w:rPr>
+          <w:rFonts w:cstheme="minorHAnsi"/>
+          <w:sz w:val="24"/>
+          <w:szCs w:val="24"/>
+          <w:highlight w:val="yellow"/>
+        </w:rPr>
+        <w:t>alternating sequence</w:t>
+      </w:r>
+      <w:r>
+        <w:rPr>
+          <w:rFonts w:cstheme="minorHAnsi" w:hint="cs"/>
+          <w:sz w:val="24"/>
+          <w:szCs w:val="24"/>
+          <w:highlight w:val="yellow"/>
+          <w:rtl/>
+        </w:rPr>
+        <w:t xml:space="preserve"> המקסימלי,</w:t>
+      </w:r>
+      <w:r>
+        <w:rPr>
+          <w:rFonts w:cstheme="minorHAnsi" w:hint="cs"/>
+          <w:sz w:val="24"/>
+          <w:szCs w:val="24"/>
+          <w:highlight w:val="yellow"/>
+          <w:rtl/>
+        </w:rPr>
+        <w:t xml:space="preserve"> </w:t>
+      </w:r>
+      <w:r>
+        <w:rPr>
+          <w:rFonts w:cstheme="minorHAnsi" w:hint="cs"/>
+          <w:sz w:val="24"/>
+          <w:szCs w:val="24"/>
+          <w:highlight w:val="yellow"/>
+          <w:rtl/>
+        </w:rPr>
+        <w:t>כלומר ההפרש בין אורכי ה</w:t>
+      </w:r>
+      <w:r>
+        <w:rPr>
+          <w:rFonts w:cstheme="minorHAnsi"/>
+          <w:sz w:val="24"/>
+          <w:szCs w:val="24"/>
+          <w:highlight w:val="yellow"/>
+        </w:rPr>
+        <w:t>alternating sequence</w:t>
+      </w:r>
+      <w:r>
+        <w:rPr>
+          <w:rFonts w:cstheme="minorHAnsi" w:hint="cs"/>
+          <w:sz w:val="24"/>
+          <w:szCs w:val="24"/>
+          <w:highlight w:val="yellow"/>
+          <w:rtl/>
+        </w:rPr>
+        <w:t xml:space="preserve"> המקסימליים שלהם יהיה מירבי.</w:t>
+      </w:r>
+    </w:p>
+    <w:p>
+      <w:pPr>
+        <w:pStyle w:val="a4"/>
+        <w:numPr>
+          <w:ilvl w:val="0"/>
+          <w:numId w:val="9"/>
+        </w:numPr>
+        <w:rPr>
+          <w:rFonts w:cstheme="minorHAnsi"/>
+          <w:sz w:val="24"/>
+          <w:szCs w:val="24"/>
+          <w:highlight w:val="yellow"/>
+        </w:rPr>
+      </w:pPr>
+      <w:r>
+        <w:rPr>
+          <w:rFonts w:cstheme="minorHAnsi" w:hint="cs"/>
+          <w:sz w:val="24"/>
+          <w:szCs w:val="24"/>
+          <w:highlight w:val="yellow"/>
+          <w:rtl/>
+        </w:rPr>
+        <w:t xml:space="preserve">עבור יתר ה </w:t>
+      </w:r>
+      <w:r>
+        <w:rPr>
+          <w:rFonts w:cstheme="minorHAnsi"/>
+          <w:sz w:val="24"/>
+          <w:szCs w:val="24"/>
+          <w:highlight w:val="yellow"/>
+        </w:rPr>
+        <w:t>t</w:t>
+      </w:r>
+      <w:r>
+        <w:rPr>
+          <w:rFonts w:cstheme="minorHAnsi" w:hint="cs"/>
+          <w:sz w:val="24"/>
+          <w:szCs w:val="24"/>
+          <w:highlight w:val="yellow"/>
+          <w:rtl/>
+        </w:rPr>
+        <w:t>ים,</w:t>
+      </w:r>
+      <w:r>
+        <w:rPr>
+          <w:rFonts w:eastAsiaTheme="minorEastAsia" w:cstheme="minorHAnsi" w:hint="cs"/>
+          <w:sz w:val="24"/>
+          <w:szCs w:val="24"/>
+          <w:highlight w:val="yellow"/>
+          <w:rtl/>
+        </w:rPr>
+        <w:t xml:space="preserve"> </w:t>
+      </w:r>
+      <w:r>
+        <w:rPr>
+          <w:rFonts w:cstheme="minorHAnsi" w:hint="cs"/>
+          <w:sz w:val="24"/>
+          <w:szCs w:val="24"/>
+          <w:highlight w:val="yellow"/>
+          <w:rtl/>
+        </w:rPr>
+        <w:t xml:space="preserve">כדי להקטין את החיתוך, נרצה לקחת מחרוזות בעלות </w:t>
+      </w:r>
+      <w:r>
+        <w:rPr>
+          <w:rFonts w:cstheme="minorHAnsi"/>
+          <w:sz w:val="24"/>
+          <w:szCs w:val="24"/>
+          <w:highlight w:val="yellow"/>
+        </w:rPr>
+        <w:t>max alternating sequence</w:t>
+      </w:r>
+      <w:r>
+        <w:rPr>
+          <w:rFonts w:cstheme="minorHAnsi" w:hint="cs"/>
+          <w:sz w:val="24"/>
+          <w:szCs w:val="24"/>
+          <w:highlight w:val="yellow"/>
+          <w:rtl/>
+        </w:rPr>
+        <w:t xml:space="preserve"> באורך דומה.</w:t>
+      </w:r>
+    </w:p>
+    <w:p>
+      <w:pPr>
+        <w:rPr>
+          <w:rFonts w:cstheme="minorHAnsi"/>
+          <w:sz w:val="24"/>
+          <w:szCs w:val="24"/>
+          <w:highlight w:val="yellow"/>
+          <w:rtl/>
+        </w:rPr>
+      </w:pPr>
+      <w:r>
+        <w:rPr>
+          <w:rFonts w:cstheme="minorHAnsi" w:hint="cs"/>
+          <w:sz w:val="24"/>
+          <w:szCs w:val="24"/>
+          <w:highlight w:val="yellow"/>
+          <w:rtl/>
+        </w:rPr>
+        <w:t xml:space="preserve">היות ושתי </w:t>
+      </w:r>
+      <w:proofErr w:type="spellStart"/>
+      <w:r>
+        <w:rPr>
+          <w:rFonts w:cstheme="minorHAnsi" w:hint="cs"/>
+          <w:sz w:val="24"/>
+          <w:szCs w:val="24"/>
+          <w:highlight w:val="yellow"/>
+          <w:rtl/>
+        </w:rPr>
+        <w:t>היוריסטיקות</w:t>
+      </w:r>
+      <w:proofErr w:type="spellEnd"/>
+      <w:r>
+        <w:rPr>
+          <w:rFonts w:cstheme="minorHAnsi" w:hint="cs"/>
+          <w:sz w:val="24"/>
+          <w:szCs w:val="24"/>
+          <w:highlight w:val="yellow"/>
+          <w:rtl/>
+        </w:rPr>
+        <w:t xml:space="preserve"> אלה נתנו תוצאות שונות רק במעט </w:t>
+      </w:r>
+      <w:proofErr w:type="spellStart"/>
+      <w:r>
+        <w:rPr>
+          <w:rFonts w:cstheme="minorHAnsi" w:hint="cs"/>
+          <w:sz w:val="24"/>
+          <w:szCs w:val="24"/>
+          <w:highlight w:val="yellow"/>
+          <w:rtl/>
+        </w:rPr>
+        <w:t>מהיוריסטיקת</w:t>
+      </w:r>
+      <w:proofErr w:type="spellEnd"/>
+      <w:r>
+        <w:rPr>
+          <w:rFonts w:cstheme="minorHAnsi" w:hint="cs"/>
+          <w:sz w:val="24"/>
+          <w:szCs w:val="24"/>
+          <w:highlight w:val="yellow"/>
+          <w:rtl/>
+        </w:rPr>
+        <w:t xml:space="preserve"> הבחירה האקראית, עבור כל ה</w:t>
+      </w:r>
+      <w:r>
+        <w:rPr>
+          <w:rFonts w:cstheme="minorHAnsi"/>
+          <w:sz w:val="24"/>
+          <w:szCs w:val="24"/>
+          <w:highlight w:val="yellow"/>
+        </w:rPr>
+        <w:t>t</w:t>
+      </w:r>
+      <w:r>
+        <w:rPr>
+          <w:rFonts w:cstheme="minorHAnsi" w:hint="cs"/>
+          <w:sz w:val="24"/>
+          <w:szCs w:val="24"/>
+          <w:highlight w:val="yellow"/>
+          <w:rtl/>
+        </w:rPr>
+        <w:t>ים שבדקנו, נ</w:t>
+      </w:r>
+      <w:r>
+        <w:rPr>
+          <w:rFonts w:cstheme="minorHAnsi" w:hint="cs"/>
+          <w:sz w:val="24"/>
+          <w:szCs w:val="24"/>
+          <w:highlight w:val="yellow"/>
+          <w:rtl/>
+        </w:rPr>
+        <w:t xml:space="preserve">סיק שבמתכונת הנוכחית שלהם התרומה שלהם לאלגוריתם קטנה עד זניחה. </w:t>
+      </w:r>
+    </w:p>
+    <w:p>
+      <w:pPr>
+        <w:rPr>
+          <w:rFonts w:cstheme="minorHAnsi"/>
+          <w:sz w:val="24"/>
+          <w:szCs w:val="24"/>
+          <w:rtl/>
+        </w:rPr>
+      </w:pPr>
+      <w:r>
+        <w:rPr>
+          <w:rFonts w:cstheme="minorHAnsi" w:hint="cs"/>
+          <w:sz w:val="24"/>
+          <w:szCs w:val="24"/>
+          <w:highlight w:val="yellow"/>
+          <w:rtl/>
+        </w:rPr>
+        <w:t xml:space="preserve">נציין כי ייתכן כי בשילוב עם </w:t>
+      </w:r>
+      <w:proofErr w:type="spellStart"/>
+      <w:r>
+        <w:rPr>
+          <w:rFonts w:cstheme="minorHAnsi" w:hint="cs"/>
+          <w:sz w:val="24"/>
+          <w:szCs w:val="24"/>
+          <w:highlight w:val="yellow"/>
+          <w:rtl/>
+        </w:rPr>
+        <w:t>היוריסטיקות</w:t>
+      </w:r>
+      <w:proofErr w:type="spellEnd"/>
+      <w:r>
+        <w:rPr>
+          <w:rFonts w:cstheme="minorHAnsi" w:hint="cs"/>
+          <w:sz w:val="24"/>
+          <w:szCs w:val="24"/>
+          <w:highlight w:val="yellow"/>
+          <w:rtl/>
+        </w:rPr>
+        <w:t xml:space="preserve"> נוספות (למשל בתור שובר </w:t>
+      </w:r>
+      <w:proofErr w:type="spellStart"/>
+      <w:r>
+        <w:rPr>
+          <w:rFonts w:cstheme="minorHAnsi" w:hint="cs"/>
+          <w:sz w:val="24"/>
+          <w:szCs w:val="24"/>
+          <w:highlight w:val="yellow"/>
+          <w:rtl/>
+        </w:rPr>
+        <w:t>שיוויון</w:t>
+      </w:r>
+      <w:proofErr w:type="spellEnd"/>
+      <w:r>
+        <w:rPr>
+          <w:rFonts w:cstheme="minorHAnsi" w:hint="cs"/>
+          <w:sz w:val="24"/>
+          <w:szCs w:val="24"/>
+          <w:highlight w:val="yellow"/>
+          <w:rtl/>
+        </w:rPr>
+        <w:t xml:space="preserve"> בין שתי בחירות שההיוריסטיקה רואה כשקולות) אולי ניתן להשתמש </w:t>
+      </w:r>
+      <w:proofErr w:type="spellStart"/>
+      <w:r>
+        <w:rPr>
+          <w:rFonts w:cstheme="minorHAnsi" w:hint="cs"/>
+          <w:sz w:val="24"/>
+          <w:szCs w:val="24"/>
+          <w:highlight w:val="yellow"/>
+          <w:rtl/>
+        </w:rPr>
+        <w:t>בהיוריסטיקות</w:t>
+      </w:r>
+      <w:proofErr w:type="spellEnd"/>
+      <w:r>
+        <w:rPr>
+          <w:rFonts w:cstheme="minorHAnsi" w:hint="cs"/>
+          <w:sz w:val="24"/>
+          <w:szCs w:val="24"/>
+          <w:highlight w:val="yellow"/>
+          <w:rtl/>
+        </w:rPr>
+        <w:t xml:space="preserve"> אלו כדי לשפר עוד את האלגוריתם.</w:t>
+      </w:r>
+    </w:p>
+    <w:p>
+      <w:pPr>
+        <w:pStyle w:val="a4"/>
+        <w:numPr>
+          <w:ilvl w:val="0"/>
+          <w:numId w:val="14"/>
+        </w:numPr>
+        <w:rPr>
+          <w:rFonts w:cstheme="minorHAnsi"/>
+          <w:b/>
+          <w:bCs/>
+          <w:sz w:val="24"/>
+          <w:szCs w:val="24"/>
+          <w:rtl/>
+        </w:rPr>
+      </w:pPr>
+      <w:r>
+        <w:rPr>
+          <w:rFonts w:cstheme="minorHAnsi" w:hint="cs"/>
+          <w:b/>
+          <w:bCs/>
+          <w:sz w:val="24"/>
+          <w:szCs w:val="24"/>
+          <w:rtl/>
+        </w:rPr>
+        <w:t xml:space="preserve">ההשפעה של הגדלת </w:t>
+      </w:r>
+      <m:oMath>
+        <m:r>
+          <m:rPr>
+            <m:sty m:val="bi"/>
+          </m:rPr>
+          <w:rPr>
+            <w:rFonts w:ascii="Cambria Math" w:hAnsi="Cambria Math" w:cstheme="minorHAnsi"/>
+            <w:sz w:val="24"/>
+            <w:szCs w:val="24"/>
+          </w:rPr>
+          <m:t>n</m:t>
+        </m:r>
+      </m:oMath>
+    </w:p>
+    <w:p>
+      <w:pPr>
+        <w:rPr>
+          <w:rFonts w:cstheme="minorHAnsi"/>
+          <w:sz w:val="24"/>
+          <w:szCs w:val="24"/>
+          <w:rtl/>
+        </w:rPr>
+      </w:pPr>
       <m:oMath>
         <m:r>
           <w:rPr>
@@ -17478,34 +17856,35 @@
     </w:p>
     <w:p>
       <w:pPr>
-        <w:rPr>
-          <w:rFonts w:cstheme="minorHAnsi"/>
-          <w:sz w:val="24"/>
-          <w:szCs w:val="24"/>
+        <w:ind w:left="720"/>
+        <w:rPr>
+          <w:rFonts w:cstheme="minorHAnsi" w:hint="cs"/>
+          <w:sz w:val="24"/>
+          <w:szCs w:val="24"/>
+          <w:highlight w:val="yellow"/>
           <w:rtl/>
         </w:rPr>
       </w:pPr>
       <w:r>
         <w:rPr>
           <w:rFonts w:cs="Calibri"/>
-          <w:noProof/>
           <w:sz w:val="24"/>
           <w:szCs w:val="24"/>
           <w:rtl/>
         </w:rPr>
         <w:drawing>
-          <wp:anchor distT="0" distB="0" distL="114300" distR="114300" simplePos="0" relativeHeight="251662336" behindDoc="0" locked="0" layoutInCell="1" allowOverlap="1" wp14:anchorId="59BA7467" wp14:editId="3C83AD0E">
+          <wp:anchor distT="0" distB="0" distL="114300" distR="114300" simplePos="0" relativeHeight="251710464" behindDoc="0" locked="0" layoutInCell="1" allowOverlap="1" wp14:anchorId="31E74BDD" wp14:editId="663B2148">
             <wp:simplePos x="0" y="0"/>
             <wp:positionH relativeFrom="margin">
-              <wp:align>right</wp:align>
+              <wp:posOffset>679450</wp:posOffset>
             </wp:positionH>
             <wp:positionV relativeFrom="paragraph">
-              <wp:posOffset>1344295</wp:posOffset>
+              <wp:posOffset>258444</wp:posOffset>
             </wp:positionV>
-            <wp:extent cx="5001260" cy="1663675"/>
-            <wp:effectExtent l="0" t="0" r="0" b="0"/>
+            <wp:extent cx="4126821" cy="1441357"/>
+            <wp:effectExtent l="0" t="0" r="7620" b="6985"/>
             <wp:wrapNone/>
-            <wp:docPr id="5" name="תמונה 5"/>
+            <wp:docPr id="20" name="תמונה 20"/>
             <wp:cNvGraphicFramePr>
               <a:graphicFrameLocks xmlns:a="http://schemas.openxmlformats.org/drawingml/2006/main" noChangeAspect="1"/>
             </wp:cNvGraphicFramePr>
@@ -17531,7 +17910,7 @@
                   <pic:spPr>
                     <a:xfrm>
                       <a:off x="0" y="0"/>
-                      <a:ext cx="5001260" cy="1663675"/>
+                      <a:ext cx="4135571" cy="1444413"/>
                     </a:xfrm>
                     <a:prstGeom prst="rect">
                       <a:avLst/>
@@ -17554,6 +17933,97 @@
           <w:rFonts w:cstheme="minorHAnsi" w:hint="cs"/>
           <w:sz w:val="24"/>
           <w:szCs w:val="24"/>
+          <w:highlight w:val="yellow"/>
+          <w:rtl/>
+        </w:rPr>
+        <w:t xml:space="preserve">עבור </w:t>
+      </w:r>
+      <w:r>
+        <w:rPr>
+          <w:rFonts w:cstheme="minorHAnsi"/>
+          <w:sz w:val="24"/>
+          <w:szCs w:val="24"/>
+          <w:highlight w:val="yellow"/>
+        </w:rPr>
+        <w:t>t=1</w:t>
+      </w:r>
+      <w:r>
+        <w:rPr>
+          <w:rFonts w:cstheme="minorHAnsi" w:hint="cs"/>
+          <w:sz w:val="24"/>
+          <w:szCs w:val="24"/>
+          <w:highlight w:val="yellow"/>
+          <w:rtl/>
+        </w:rPr>
+        <w:t xml:space="preserve"> עד </w:t>
+      </w:r>
+      <w:r>
+        <w:rPr>
+          <w:rFonts w:cstheme="minorHAnsi"/>
+          <w:sz w:val="24"/>
+          <w:szCs w:val="24"/>
+          <w:highlight w:val="yellow"/>
+        </w:rPr>
+        <w:t>t=5</w:t>
+      </w:r>
+      <w:r>
+        <w:rPr>
+          <w:rFonts w:cstheme="minorHAnsi" w:hint="cs"/>
+          <w:sz w:val="24"/>
+          <w:szCs w:val="24"/>
+          <w:highlight w:val="yellow"/>
+          <w:rtl/>
+        </w:rPr>
+        <w:t>:</w:t>
+      </w:r>
+    </w:p>
+    <w:p>
+      <w:pPr>
+        <w:rPr>
+          <w:rFonts w:cstheme="minorHAnsi"/>
+          <w:sz w:val="24"/>
+          <w:szCs w:val="24"/>
+          <w:highlight w:val="yellow"/>
+          <w:rtl/>
+        </w:rPr>
+      </w:pPr>
+    </w:p>
+    <w:p>
+      <w:pPr>
+        <w:rPr>
+          <w:rFonts w:cstheme="minorHAnsi"/>
+          <w:sz w:val="24"/>
+          <w:szCs w:val="24"/>
+          <w:highlight w:val="yellow"/>
+        </w:rPr>
+      </w:pPr>
+    </w:p>
+    <w:p>
+      <w:pPr>
+        <w:rPr>
+          <w:rFonts w:cstheme="minorHAnsi"/>
+          <w:sz w:val="24"/>
+          <w:szCs w:val="24"/>
+          <w:highlight w:val="yellow"/>
+        </w:rPr>
+      </w:pPr>
+    </w:p>
+    <w:p>
+      <w:pPr>
+        <w:rPr>
+          <w:rFonts w:cstheme="minorHAnsi"/>
+          <w:sz w:val="24"/>
+          <w:szCs w:val="24"/>
+          <w:highlight w:val="yellow"/>
+          <w:rtl/>
+        </w:rPr>
+      </w:pPr>
+      <w:r>
+        <w:rPr>
+          <w:rFonts w:cstheme="minorHAnsi" w:hint="cs"/>
+          <w:sz w:val="24"/>
+          <w:szCs w:val="24"/>
+          <w:highlight w:val="yellow"/>
           <w:rtl/>
         </w:rPr>
         <w:t xml:space="preserve"> </w:t>
@@ -17565,110 +18035,42 @@
           <w:rFonts w:cstheme="minorHAnsi"/>
           <w:sz w:val="24"/>
           <w:szCs w:val="24"/>
-          <w:rtl/>
-        </w:rPr>
-      </w:pPr>
-    </w:p>
-    <w:p>
-      <w:pPr>
-        <w:rPr>
-          <w:rFonts w:cstheme="minorHAnsi"/>
-          <w:sz w:val="24"/>
-          <w:szCs w:val="24"/>
-          <w:rtl/>
-        </w:rPr>
-      </w:pPr>
-    </w:p>
-    <w:p>
-      <w:pPr>
-        <w:rPr>
-          <w:rFonts w:cstheme="minorHAnsi"/>
-          <w:sz w:val="24"/>
-          <w:szCs w:val="24"/>
-          <w:rtl/>
-        </w:rPr>
-      </w:pPr>
-    </w:p>
-    <w:p>
-      <w:pPr>
-        <w:rPr>
-          <w:rFonts w:cstheme="minorHAnsi"/>
-          <w:sz w:val="24"/>
-          <w:szCs w:val="24"/>
-          <w:rtl/>
-        </w:rPr>
-      </w:pPr>
-    </w:p>
-    <w:p>
-      <w:pPr>
-        <w:rPr>
-          <w:rFonts w:cstheme="minorHAnsi"/>
-          <w:sz w:val="24"/>
-          <w:szCs w:val="24"/>
-          <w:rtl/>
-        </w:rPr>
-      </w:pPr>
-    </w:p>
-    <w:p>
-      <w:pPr>
-        <w:rPr>
-          <w:rFonts w:cstheme="minorHAnsi"/>
-          <w:sz w:val="24"/>
-          <w:szCs w:val="24"/>
-          <w:rtl/>
-        </w:rPr>
-      </w:pPr>
-    </w:p>
-    <w:p>
-      <w:pPr>
-        <w:rPr>
-          <w:rFonts w:cstheme="minorHAnsi"/>
-          <w:sz w:val="24"/>
-          <w:szCs w:val="24"/>
-          <w:rtl/>
-        </w:rPr>
-      </w:pPr>
-    </w:p>
-    <w:p>
-      <w:pPr>
-        <w:rPr>
-          <w:rFonts w:cstheme="minorHAnsi"/>
-          <w:sz w:val="24"/>
-          <w:szCs w:val="24"/>
-          <w:rtl/>
-        </w:rPr>
-      </w:pPr>
-    </w:p>
-    <w:p>
-      <w:pPr>
-        <w:rPr>
-          <w:rFonts w:cstheme="minorHAnsi"/>
-          <w:sz w:val="24"/>
-          <w:szCs w:val="24"/>
+          <w:highlight w:val="yellow"/>
+          <w:rtl/>
+        </w:rPr>
+      </w:pPr>
+    </w:p>
+    <w:p>
+      <w:pPr>
+        <w:ind w:left="720"/>
+        <w:rPr>
+          <w:rFonts w:cstheme="minorHAnsi" w:hint="cs"/>
+          <w:sz w:val="24"/>
+          <w:szCs w:val="24"/>
+          <w:highlight w:val="yellow"/>
           <w:rtl/>
         </w:rPr>
       </w:pPr>
       <w:r>
         <w:rPr>
           <w:rFonts w:cs="Calibri"/>
-          <w:noProof/>
           <w:sz w:val="24"/>
           <w:szCs w:val="24"/>
           <w:rtl/>
         </w:rPr>
         <w:drawing>
-          <wp:anchor distT="0" distB="0" distL="114300" distR="114300" simplePos="0" relativeHeight="251665408" behindDoc="0" locked="0" layoutInCell="1" allowOverlap="1" wp14:anchorId="5F63BDA3" wp14:editId="340368EF">
+          <wp:anchor distT="0" distB="0" distL="114300" distR="114300" simplePos="0" relativeHeight="251711488" behindDoc="0" locked="0" layoutInCell="1" allowOverlap="1" wp14:anchorId="5CDD3EFE" wp14:editId="0AF4E474">
             <wp:simplePos x="0" y="0"/>
-            <wp:positionH relativeFrom="margin">
-              <wp:align>right</wp:align>
+            <wp:positionH relativeFrom="column">
+              <wp:posOffset>1316970</wp:posOffset>
             </wp:positionH>
             <wp:positionV relativeFrom="paragraph">
-              <wp:posOffset>81280</wp:posOffset>
+              <wp:posOffset>444500</wp:posOffset>
             </wp:positionV>
-            <wp:extent cx="5274310" cy="1703070"/>
-            <wp:effectExtent l="0" t="0" r="2540" b="0"/>
+            <wp:extent cx="3513717" cy="1193800"/>
+            <wp:effectExtent l="0" t="0" r="0" b="6350"/>
             <wp:wrapNone/>
-            <wp:docPr id="8" name="תמונה 8"/>
+            <wp:docPr id="21" name="תמונה 21"/>
             <wp:cNvGraphicFramePr>
               <a:graphicFrameLocks xmlns:a="http://schemas.openxmlformats.org/drawingml/2006/main" noChangeAspect="1"/>
             </wp:cNvGraphicFramePr>
@@ -17680,7 +18082,7 @@
                     <pic:cNvPicPr/>
                   </pic:nvPicPr>
                   <pic:blipFill>
-                    <a:blip r:embed="rId22">
+                    <a:blip r:embed="rId22" cstate="print">
                       <a:extLst>
                         <a:ext uri="{28A0092B-C50C-407E-A947-70E740481C1C}">
                           <a14:useLocalDpi xmlns:a14="http://schemas.microsoft.com/office/drawing/2010/main" val="0"/>
@@ -17694,104 +18096,7 @@
                   <pic:spPr>
                     <a:xfrm>
                       <a:off x="0" y="0"/>
-                      <a:ext cx="5274310" cy="1703070"/>
-                    </a:xfrm>
-                    <a:prstGeom prst="rect">
-                      <a:avLst/>
-                    </a:prstGeom>
-                  </pic:spPr>
-                </pic:pic>
-              </a:graphicData>
-            </a:graphic>
-          </wp:anchor>
-        </w:drawing>
-      </w:r>
-    </w:p>
-    <w:p>
-      <w:pPr>
-        <w:rPr>
-          <w:rFonts w:cstheme="minorHAnsi"/>
-          <w:sz w:val="24"/>
-          <w:szCs w:val="24"/>
-          <w:rtl/>
-        </w:rPr>
-      </w:pPr>
-      <w:r>
-        <w:rPr>
-          <w:rFonts w:cstheme="minorHAnsi" w:hint="cs"/>
-          <w:sz w:val="24"/>
-          <w:szCs w:val="24"/>
-          <w:rtl/>
-        </w:rPr>
-        <w:t xml:space="preserve"> </w:t>
-      </w:r>
-    </w:p>
-    <w:p>
-      <w:pPr>
-        <w:rPr>
-          <w:rFonts w:cstheme="minorHAnsi"/>
-          <w:sz w:val="24"/>
-          <w:szCs w:val="24"/>
-          <w:rtl/>
-        </w:rPr>
-      </w:pPr>
-    </w:p>
-    <w:p>
-      <w:pPr>
-        <w:rPr>
-          <w:rFonts w:cstheme="minorHAnsi"/>
-          <w:sz w:val="24"/>
-          <w:szCs w:val="24"/>
-          <w:rtl/>
-        </w:rPr>
-      </w:pPr>
-      <w:r>
-        <w:rPr>
-          <w:rFonts w:cs="Calibri"/>
-          <w:noProof/>
-          <w:sz w:val="24"/>
-          <w:szCs w:val="24"/>
-          <w:rtl/>
-        </w:rPr>
-        <w:drawing>
-          <wp:anchor distT="0" distB="0" distL="114300" distR="114300" simplePos="0" relativeHeight="251666432" behindDoc="0" locked="0" layoutInCell="1" allowOverlap="1" wp14:anchorId="162ABA27" wp14:editId="11CAF280">
-            <wp:simplePos x="0" y="0"/>
-            <wp:positionH relativeFrom="margin">
-              <wp:align>left</wp:align>
-            </wp:positionH>
-            <wp:positionV relativeFrom="paragraph">
-              <wp:posOffset>93980</wp:posOffset>
-            </wp:positionV>
-            <wp:extent cx="5335270" cy="1129875"/>
-            <wp:effectExtent l="0" t="0" r="0" b="0"/>
-            <wp:wrapNone/>
-            <wp:docPr id="9" name="תמונה 9" descr="תמונה שמכילה שולחן&#10;&#10;התיאור נוצר באופן אוטומטי"/>
-            <wp:cNvGraphicFramePr>
-              <a:graphicFrameLocks xmlns:a="http://schemas.openxmlformats.org/drawingml/2006/main" noChangeAspect="1"/>
-            </wp:cNvGraphicFramePr>
-            <a:graphic xmlns:a="http://schemas.openxmlformats.org/drawingml/2006/main">
-              <a:graphicData uri="http://schemas.openxmlformats.org/drawingml/2006/picture">
-                <pic:pic xmlns:pic="http://schemas.openxmlformats.org/drawingml/2006/picture">
-                  <pic:nvPicPr>
-                    <pic:cNvPr id="9" name="תמונה 9" descr="תמונה שמכילה שולחן&#10;&#10;התיאור נוצר באופן אוטומטי"/>
-                    <pic:cNvPicPr/>
-                  </pic:nvPicPr>
-                  <pic:blipFill>
-                    <a:blip r:embed="rId23">
-                      <a:extLst>
-                        <a:ext uri="{28A0092B-C50C-407E-A947-70E740481C1C}">
-                          <a14:useLocalDpi xmlns:a14="http://schemas.microsoft.com/office/drawing/2010/main" val="0"/>
-                        </a:ext>
-                      </a:extLst>
-                    </a:blip>
-                    <a:stretch>
-                      <a:fillRect/>
-                    </a:stretch>
-                  </pic:blipFill>
-                  <pic:spPr>
-                    <a:xfrm>
-                      <a:off x="0" y="0"/>
-                      <a:ext cx="5335270" cy="1129875"/>
+                      <a:ext cx="3517021" cy="1194923"/>
                     </a:xfrm>
                     <a:prstGeom prst="rect">
                       <a:avLst/>
@@ -17814,30 +18119,49 @@
           <w:rFonts w:cstheme="minorHAnsi" w:hint="cs"/>
           <w:sz w:val="24"/>
           <w:szCs w:val="24"/>
-          <w:rtl/>
-        </w:rPr>
-        <w:t xml:space="preserve"> </w:t>
-      </w:r>
-    </w:p>
-    <w:p>
-      <w:pPr>
+          <w:highlight w:val="yellow"/>
+          <w:rtl/>
+        </w:rPr>
+        <w:t xml:space="preserve">התמקדות עבור </w:t>
+      </w:r>
+      <w:r>
         <w:rPr>
           <w:rFonts w:cstheme="minorHAnsi"/>
           <w:sz w:val="24"/>
           <w:szCs w:val="24"/>
-          <w:rtl/>
-        </w:rPr>
-      </w:pPr>
-    </w:p>
-    <w:p>
-      <w:pPr>
+          <w:highlight w:val="yellow"/>
+        </w:rPr>
+        <w:t>t=1</w:t>
+      </w:r>
+      <w:r>
+        <w:rPr>
+          <w:rFonts w:cstheme="minorHAnsi" w:hint="cs"/>
+          <w:sz w:val="24"/>
+          <w:szCs w:val="24"/>
+          <w:highlight w:val="yellow"/>
+          <w:rtl/>
+        </w:rPr>
+        <w:t xml:space="preserve"> עד </w:t>
+      </w:r>
+      <w:r>
         <w:rPr>
           <w:rFonts w:cstheme="minorHAnsi"/>
           <w:sz w:val="24"/>
           <w:szCs w:val="24"/>
-          <w:rtl/>
-        </w:rPr>
-      </w:pPr>
+          <w:highlight w:val="yellow"/>
+        </w:rPr>
+        <w:t>t=3</w:t>
+      </w:r>
+      <w:r>
+        <w:rPr>
+          <w:rFonts w:cstheme="minorHAnsi" w:hint="cs"/>
+          <w:sz w:val="24"/>
+          <w:szCs w:val="24"/>
+          <w:highlight w:val="yellow"/>
+          <w:rtl/>
+        </w:rPr>
+        <w:t xml:space="preserve"> מכיוון שלא רואים טוב בגרף למעלה. נשים לב לסקאלה של הגרף.</w:t>
+      </w:r>
     </w:p>
     <w:p>
       <w:pPr>
@@ -17845,9 +18169,20 @@
           <w:rFonts w:cstheme="minorHAnsi"/>
           <w:sz w:val="24"/>
           <w:szCs w:val="24"/>
-          <w:rtl/>
-        </w:rPr>
-      </w:pPr>
+          <w:highlight w:val="yellow"/>
+          <w:rtl/>
+        </w:rPr>
+      </w:pPr>
+      <w:r>
+        <w:rPr>
+          <w:rFonts w:cstheme="minorHAnsi" w:hint="cs"/>
+          <w:sz w:val="24"/>
+          <w:szCs w:val="24"/>
+          <w:highlight w:val="yellow"/>
+          <w:rtl/>
+        </w:rPr>
+        <w:t xml:space="preserve">  </w:t>
+      </w:r>
     </w:p>
     <w:p>
       <w:pPr>
@@ -17855,62 +18190,21 @@
           <w:rFonts w:cstheme="minorHAnsi"/>
           <w:sz w:val="24"/>
           <w:szCs w:val="24"/>
-          <w:rtl/>
-        </w:rPr>
-      </w:pPr>
-      <w:r>
-        <w:rPr>
-          <w:rFonts w:cstheme="minorHAnsi" w:hint="cs"/>
-          <w:sz w:val="24"/>
-          <w:szCs w:val="24"/>
-          <w:rtl/>
-        </w:rPr>
-        <w:t>במקרה זה, כאשר הגדלנו א</w:t>
-      </w:r>
-      <w:r>
-        <w:rPr>
-          <w:rFonts w:cstheme="minorHAnsi" w:hint="cs"/>
-          <w:sz w:val="24"/>
-          <w:szCs w:val="24"/>
-          <w:rtl/>
-        </w:rPr>
-        <w:t>ת</w:t>
-      </w:r>
-      <w:r>
-        <w:rPr>
-          <w:rFonts w:cstheme="minorHAnsi" w:hint="cs"/>
-          <w:sz w:val="24"/>
-          <w:szCs w:val="24"/>
-          <w:rtl/>
-        </w:rPr>
-        <w:t xml:space="preserve"> </w:t>
-      </w:r>
-      <w:r>
+          <w:highlight w:val="yellow"/>
+          <w:rtl/>
+        </w:rPr>
+      </w:pPr>
+    </w:p>
+    <w:p>
+      <w:pPr>
         <w:rPr>
           <w:rFonts w:cstheme="minorHAnsi"/>
           <w:sz w:val="24"/>
           <w:szCs w:val="24"/>
-        </w:rPr>
-        <w:t>n</w:t>
-      </w:r>
-      <w:r>
-        <w:rPr>
-          <w:rFonts w:cstheme="minorHAnsi" w:hint="cs"/>
-          <w:sz w:val="24"/>
-          <w:szCs w:val="24"/>
-          <w:rtl/>
-        </w:rPr>
-        <w:t xml:space="preserve"> פי 3.33</w:t>
-      </w:r>
-      <w:r>
-        <w:rPr>
-          <w:rFonts w:cstheme="minorHAnsi" w:hint="cs"/>
-          <w:sz w:val="24"/>
-          <w:szCs w:val="24"/>
-          <w:rtl/>
-        </w:rPr>
-        <w:t>, קיבלנו תוצאות דומות, אך עם כמה שינויים משמעותיים.</w:t>
-      </w:r>
+          <w:highlight w:val="yellow"/>
+          <w:rtl/>
+        </w:rPr>
+      </w:pPr>
     </w:p>
     <w:p>
       <w:pPr>
@@ -17918,540 +18212,42 @@
           <w:rFonts w:cstheme="minorHAnsi"/>
           <w:sz w:val="24"/>
           <w:szCs w:val="24"/>
-          <w:rtl/>
-        </w:rPr>
-      </w:pPr>
-      <w:r>
-        <w:rPr>
-          <w:rFonts w:cstheme="minorHAnsi" w:hint="cs"/>
-          <w:sz w:val="24"/>
-          <w:szCs w:val="24"/>
-          <w:rtl/>
-        </w:rPr>
-        <w:t xml:space="preserve">ראשית, הפער בין היוריסטיקה </w:t>
-      </w:r>
-      <w:r>
-        <w:rPr>
-          <w:rFonts w:cstheme="minorHAnsi" w:hint="cs"/>
-          <w:sz w:val="24"/>
-          <w:szCs w:val="24"/>
-          <w:rtl/>
-        </w:rPr>
-        <w:t>1</w:t>
-      </w:r>
-      <w:r>
-        <w:rPr>
-          <w:rFonts w:cstheme="minorHAnsi" w:hint="cs"/>
-          <w:sz w:val="24"/>
-          <w:szCs w:val="24"/>
-          <w:rtl/>
-        </w:rPr>
-        <w:t xml:space="preserve"> ויתר </w:t>
-      </w:r>
-      <w:proofErr w:type="spellStart"/>
-      <w:r>
-        <w:rPr>
-          <w:rFonts w:cstheme="minorHAnsi" w:hint="cs"/>
-          <w:sz w:val="24"/>
-          <w:szCs w:val="24"/>
-          <w:rtl/>
-        </w:rPr>
-        <w:t>ההיוריסטיקות</w:t>
-      </w:r>
-      <w:proofErr w:type="spellEnd"/>
-      <w:r>
-        <w:rPr>
-          <w:rFonts w:cstheme="minorHAnsi" w:hint="cs"/>
-          <w:sz w:val="24"/>
-          <w:szCs w:val="24"/>
-          <w:rtl/>
-        </w:rPr>
-        <w:t xml:space="preserve"> קטֵן </w:t>
-      </w:r>
-      <w:r>
+          <w:highlight w:val="yellow"/>
+          <w:rtl/>
+        </w:rPr>
+      </w:pPr>
+    </w:p>
+    <w:p>
+      <w:pPr>
+        <w:ind w:left="720"/>
         <w:rPr>
           <w:rFonts w:cstheme="minorHAnsi"/>
           <w:sz w:val="24"/>
           <w:szCs w:val="24"/>
-          <w:rtl/>
-        </w:rPr>
-        <w:t>–</w:t>
-      </w:r>
-      <w:r>
-        <w:rPr>
-          <w:rFonts w:cstheme="minorHAnsi" w:hint="cs"/>
-          <w:sz w:val="24"/>
-          <w:szCs w:val="24"/>
-          <w:rtl/>
-        </w:rPr>
-        <w:t xml:space="preserve"> למשל, בעוד שעבור </w:t>
-      </w:r>
-      <w:r>
-        <w:rPr>
-          <w:rFonts w:cstheme="minorHAnsi"/>
-          <w:sz w:val="24"/>
-          <w:szCs w:val="24"/>
-        </w:rPr>
-        <w:t>t = 5</w:t>
-      </w:r>
-      <w:r>
-        <w:rPr>
-          <w:rFonts w:cstheme="minorHAnsi" w:hint="cs"/>
-          <w:sz w:val="24"/>
-          <w:szCs w:val="24"/>
-          <w:rtl/>
-        </w:rPr>
-        <w:t xml:space="preserve"> הגדלת </w:t>
-      </w:r>
-      <w:r>
-        <w:rPr>
-          <w:rFonts w:cstheme="minorHAnsi"/>
-          <w:sz w:val="24"/>
-          <w:szCs w:val="24"/>
-        </w:rPr>
-        <w:t>n</w:t>
-      </w:r>
-      <w:r>
-        <w:rPr>
-          <w:rFonts w:cstheme="minorHAnsi" w:hint="cs"/>
-          <w:sz w:val="24"/>
-          <w:szCs w:val="24"/>
-          <w:rtl/>
-        </w:rPr>
-        <w:t xml:space="preserve"> הגדילה את החיתוך שהתקבל מהיוריסטיקה </w:t>
-      </w:r>
-      <w:r>
-        <w:rPr>
-          <w:rFonts w:cstheme="minorHAnsi" w:hint="cs"/>
-          <w:sz w:val="24"/>
-          <w:szCs w:val="24"/>
-          <w:rtl/>
-        </w:rPr>
-        <w:t>1</w:t>
-      </w:r>
-      <w:r>
-        <w:rPr>
-          <w:rFonts w:cstheme="minorHAnsi" w:hint="cs"/>
-          <w:sz w:val="24"/>
-          <w:szCs w:val="24"/>
-          <w:rtl/>
-        </w:rPr>
-        <w:t xml:space="preserve"> יותר מפי 2</w:t>
-      </w:r>
-      <w:r>
-        <w:rPr>
-          <w:rFonts w:cstheme="minorHAnsi" w:hint="cs"/>
-          <w:sz w:val="24"/>
-          <w:szCs w:val="24"/>
-          <w:rtl/>
-        </w:rPr>
-        <w:t xml:space="preserve">, </w:t>
-      </w:r>
-      <w:r>
-        <w:rPr>
-          <w:rFonts w:cstheme="minorHAnsi" w:hint="cs"/>
-          <w:sz w:val="24"/>
-          <w:szCs w:val="24"/>
-          <w:rtl/>
-        </w:rPr>
-        <w:t xml:space="preserve">החיתוך שהתקבל </w:t>
-      </w:r>
-      <w:proofErr w:type="spellStart"/>
-      <w:r>
-        <w:rPr>
-          <w:rFonts w:cstheme="minorHAnsi" w:hint="cs"/>
-          <w:sz w:val="24"/>
-          <w:szCs w:val="24"/>
-          <w:rtl/>
-        </w:rPr>
-        <w:t>מהיוריסטיקת</w:t>
-      </w:r>
-      <w:proofErr w:type="spellEnd"/>
-      <w:r>
-        <w:rPr>
-          <w:rFonts w:cstheme="minorHAnsi" w:hint="cs"/>
-          <w:sz w:val="24"/>
-          <w:szCs w:val="24"/>
-          <w:rtl/>
-        </w:rPr>
-        <w:t xml:space="preserve"> הבחירה האקראית </w:t>
-      </w:r>
-      <w:r>
-        <w:rPr>
-          <w:rFonts w:cstheme="minorHAnsi" w:hint="cs"/>
-          <w:i/>
-          <w:iCs/>
-          <w:sz w:val="24"/>
-          <w:szCs w:val="24"/>
-          <w:rtl/>
-        </w:rPr>
-        <w:t>קטן</w:t>
-      </w:r>
-      <w:r>
-        <w:rPr>
-          <w:rFonts w:cstheme="minorHAnsi" w:hint="cs"/>
-          <w:sz w:val="24"/>
-          <w:szCs w:val="24"/>
-          <w:rtl/>
-        </w:rPr>
-        <w:t xml:space="preserve"> מעט, והחיתוך שהתקבל מהיוריסטיקה </w:t>
-      </w:r>
-      <w:r>
-        <w:rPr>
-          <w:rFonts w:cstheme="minorHAnsi" w:hint="cs"/>
-          <w:sz w:val="24"/>
-          <w:szCs w:val="24"/>
-          <w:rtl/>
-        </w:rPr>
-        <w:t>3</w:t>
-      </w:r>
-      <w:r>
-        <w:rPr>
-          <w:rFonts w:cstheme="minorHAnsi" w:hint="cs"/>
-          <w:sz w:val="24"/>
-          <w:szCs w:val="24"/>
-          <w:rtl/>
-        </w:rPr>
-        <w:t xml:space="preserve"> קטן פי יותר מ</w:t>
-      </w:r>
-      <w:r>
-        <w:rPr>
-          <w:rFonts w:cstheme="minorHAnsi"/>
-          <w:sz w:val="24"/>
-          <w:szCs w:val="24"/>
-        </w:rPr>
-        <w:t>1.35</w:t>
-      </w:r>
-      <w:r>
-        <w:rPr>
-          <w:rFonts w:cstheme="minorHAnsi" w:hint="cs"/>
-          <w:sz w:val="24"/>
-          <w:szCs w:val="24"/>
-          <w:rtl/>
-        </w:rPr>
-        <w:t xml:space="preserve"> (!).</w:t>
-      </w:r>
-    </w:p>
-    <w:p>
-      <w:pPr>
-        <w:rPr>
-          <w:rFonts w:cstheme="minorHAnsi"/>
-          <w:sz w:val="24"/>
-          <w:szCs w:val="24"/>
-          <w:rtl/>
-        </w:rPr>
-      </w:pPr>
-      <w:r>
-        <w:rPr>
-          <w:rFonts w:cstheme="minorHAnsi" w:hint="cs"/>
-          <w:sz w:val="24"/>
-          <w:szCs w:val="24"/>
-          <w:rtl/>
-        </w:rPr>
-        <w:t>בהמשך לכך</w:t>
-      </w:r>
-      <w:r>
-        <w:rPr>
-          <w:rFonts w:cstheme="minorHAnsi" w:hint="cs"/>
-          <w:sz w:val="24"/>
-          <w:szCs w:val="24"/>
-          <w:rtl/>
-        </w:rPr>
-        <w:t xml:space="preserve">, היחס בין </w:t>
-      </w:r>
-      <w:proofErr w:type="spellStart"/>
-      <w:r>
-        <w:rPr>
-          <w:rFonts w:cstheme="minorHAnsi" w:hint="cs"/>
-          <w:sz w:val="24"/>
-          <w:szCs w:val="24"/>
-          <w:rtl/>
-        </w:rPr>
-        <w:t>היוריסטיקות</w:t>
-      </w:r>
-      <w:proofErr w:type="spellEnd"/>
-      <w:r>
-        <w:rPr>
-          <w:rFonts w:cstheme="minorHAnsi" w:hint="cs"/>
-          <w:sz w:val="24"/>
-          <w:szCs w:val="24"/>
-          <w:rtl/>
-        </w:rPr>
-        <w:t xml:space="preserve"> </w:t>
-      </w:r>
-      <w:r>
-        <w:rPr>
-          <w:rFonts w:cstheme="minorHAnsi" w:hint="cs"/>
-          <w:sz w:val="24"/>
-          <w:szCs w:val="24"/>
-          <w:rtl/>
-        </w:rPr>
-        <w:t>2</w:t>
-      </w:r>
-      <w:r>
-        <w:rPr>
-          <w:rFonts w:cstheme="minorHAnsi" w:hint="cs"/>
-          <w:sz w:val="24"/>
-          <w:szCs w:val="24"/>
-          <w:rtl/>
-        </w:rPr>
-        <w:t xml:space="preserve"> ו</w:t>
-      </w:r>
-      <w:r>
-        <w:rPr>
-          <w:rFonts w:cstheme="minorHAnsi" w:hint="cs"/>
-          <w:sz w:val="24"/>
-          <w:szCs w:val="24"/>
-          <w:rtl/>
-        </w:rPr>
-        <w:t>3</w:t>
-      </w:r>
-      <w:r>
-        <w:rPr>
-          <w:rFonts w:cstheme="minorHAnsi" w:hint="cs"/>
-          <w:sz w:val="24"/>
-          <w:szCs w:val="24"/>
-          <w:rtl/>
-        </w:rPr>
-        <w:t xml:space="preserve"> התהפך: כעת, גם עבור ה</w:t>
-      </w:r>
-      <w:r>
-        <w:rPr>
-          <w:rFonts w:cstheme="minorHAnsi"/>
-          <w:sz w:val="24"/>
-          <w:szCs w:val="24"/>
-        </w:rPr>
-        <w:t>t</w:t>
-      </w:r>
-      <w:r>
-        <w:rPr>
-          <w:rFonts w:cstheme="minorHAnsi" w:hint="cs"/>
-          <w:sz w:val="24"/>
-          <w:szCs w:val="24"/>
-          <w:rtl/>
-        </w:rPr>
-        <w:t xml:space="preserve">ים הגדולים, היוריסטיקה </w:t>
-      </w:r>
-      <w:r>
-        <w:rPr>
-          <w:rFonts w:cstheme="minorHAnsi" w:hint="cs"/>
-          <w:sz w:val="24"/>
-          <w:szCs w:val="24"/>
-          <w:rtl/>
-        </w:rPr>
-        <w:t>3</w:t>
-      </w:r>
-      <w:r>
-        <w:rPr>
-          <w:rFonts w:cstheme="minorHAnsi" w:hint="cs"/>
-          <w:sz w:val="24"/>
-          <w:szCs w:val="24"/>
-          <w:rtl/>
-        </w:rPr>
-        <w:t xml:space="preserve"> נותנת תוצאות טובות יותר.</w:t>
-      </w:r>
-      <w:r>
-        <w:rPr>
-          <w:rFonts w:cstheme="minorHAnsi" w:hint="cs"/>
-          <w:sz w:val="24"/>
-          <w:szCs w:val="24"/>
-          <w:rtl/>
-        </w:rPr>
-        <w:t xml:space="preserve"> היוריסטיקה </w:t>
-      </w:r>
-      <w:r>
-        <w:rPr>
-          <w:rFonts w:cstheme="minorHAnsi" w:hint="cs"/>
-          <w:sz w:val="24"/>
-          <w:szCs w:val="24"/>
-          <w:rtl/>
-        </w:rPr>
-        <w:t>2</w:t>
-      </w:r>
-      <w:r>
-        <w:rPr>
-          <w:rFonts w:cstheme="minorHAnsi" w:hint="cs"/>
-          <w:sz w:val="24"/>
-          <w:szCs w:val="24"/>
-          <w:rtl/>
-        </w:rPr>
-        <w:t xml:space="preserve"> כמעט ולא הושפעה מהשינוי ב</w:t>
-      </w:r>
-      <w:r>
-        <w:rPr>
-          <w:rFonts w:cstheme="minorHAnsi"/>
-          <w:sz w:val="24"/>
-          <w:szCs w:val="24"/>
-        </w:rPr>
-        <w:t>n</w:t>
-      </w:r>
-      <w:r>
-        <w:rPr>
-          <w:rFonts w:cstheme="minorHAnsi" w:hint="cs"/>
-          <w:sz w:val="24"/>
-          <w:szCs w:val="24"/>
-          <w:rtl/>
-        </w:rPr>
-        <w:t>.</w:t>
-      </w:r>
-    </w:p>
-    <w:p>
-      <w:pPr>
-        <w:rPr>
-          <w:rFonts w:eastAsiaTheme="minorEastAsia" w:cstheme="minorHAnsi"/>
-          <w:sz w:val="24"/>
-          <w:szCs w:val="24"/>
-          <w:rtl/>
-        </w:rPr>
-      </w:pPr>
-      <w:r>
-        <w:rPr>
-          <w:rFonts w:cstheme="minorHAnsi" w:hint="cs"/>
-          <w:sz w:val="24"/>
-          <w:szCs w:val="24"/>
-          <w:rtl/>
-        </w:rPr>
-        <w:lastRenderedPageBreak/>
-        <w:t xml:space="preserve">סה"כ נוכל שוב להסיק שהיוריסטיקה </w:t>
-      </w:r>
-      <w:r>
-        <w:rPr>
-          <w:rFonts w:cstheme="minorHAnsi" w:hint="cs"/>
-          <w:sz w:val="24"/>
-          <w:szCs w:val="24"/>
-          <w:rtl/>
-        </w:rPr>
-        <w:t>1</w:t>
-      </w:r>
-      <w:r>
-        <w:rPr>
-          <w:rFonts w:cstheme="minorHAnsi" w:hint="cs"/>
-          <w:sz w:val="24"/>
-          <w:szCs w:val="24"/>
-          <w:rtl/>
-        </w:rPr>
-        <w:t xml:space="preserve"> היא הטובה ביותר, </w:t>
-      </w:r>
-      <w:r>
-        <w:rPr>
-          <w:rFonts w:cstheme="minorHAnsi" w:hint="cs"/>
-          <w:sz w:val="24"/>
-          <w:szCs w:val="24"/>
-          <w:rtl/>
-        </w:rPr>
-        <w:t xml:space="preserve">אך רואים שיתר </w:t>
-      </w:r>
-      <w:proofErr w:type="spellStart"/>
-      <w:r>
-        <w:rPr>
-          <w:rFonts w:cstheme="minorHAnsi" w:hint="cs"/>
-          <w:sz w:val="24"/>
-          <w:szCs w:val="24"/>
-          <w:rtl/>
-        </w:rPr>
-        <w:t>ההיוריסטיקות</w:t>
-      </w:r>
-      <w:proofErr w:type="spellEnd"/>
-      <w:r>
-        <w:rPr>
-          <w:rFonts w:cstheme="minorHAnsi" w:hint="cs"/>
-          <w:sz w:val="24"/>
-          <w:szCs w:val="24"/>
-          <w:rtl/>
-        </w:rPr>
-        <w:t>, ובכללן גם הבחירה האקראית, נותנות תוצאות משופרות</w:t>
-      </w:r>
-      <w:r>
-        <w:rPr>
-          <w:rFonts w:cstheme="minorHAnsi" w:hint="cs"/>
-          <w:sz w:val="24"/>
-          <w:szCs w:val="24"/>
-          <w:rtl/>
-        </w:rPr>
-        <w:t xml:space="preserve">. כדי להמשיך לבדוק את המגמה, השארנו את </w:t>
-      </w:r>
-      <w:r>
-        <w:rPr>
-          <w:rFonts w:cstheme="minorHAnsi"/>
-          <w:sz w:val="24"/>
-          <w:szCs w:val="24"/>
-        </w:rPr>
-        <w:t>k</w:t>
-      </w:r>
-      <w:r>
-        <w:rPr>
-          <w:rFonts w:cstheme="minorHAnsi" w:hint="cs"/>
-          <w:sz w:val="24"/>
-          <w:szCs w:val="24"/>
-          <w:rtl/>
-        </w:rPr>
-        <w:t xml:space="preserve"> כמו שהוא והגדלנו מאוד את </w:t>
-      </w:r>
-      <w:r>
-        <w:rPr>
-          <w:rFonts w:cstheme="minorHAnsi"/>
-          <w:sz w:val="24"/>
-          <w:szCs w:val="24"/>
-        </w:rPr>
-        <w:t>n</w:t>
-      </w:r>
-      <w:r>
-        <w:rPr>
-          <w:rFonts w:cstheme="minorHAnsi" w:hint="cs"/>
-          <w:sz w:val="24"/>
-          <w:szCs w:val="24"/>
-          <w:rtl/>
-        </w:rPr>
-        <w:t xml:space="preserve"> (</w:t>
-      </w:r>
-      <m:oMath>
-        <m:r>
-          <w:rPr>
-            <w:rFonts w:ascii="Cambria Math" w:hAnsi="Cambria Math" w:cstheme="minorHAnsi"/>
-            <w:sz w:val="24"/>
-            <w:szCs w:val="24"/>
-          </w:rPr>
-          <m:t>n=1000</m:t>
-        </m:r>
-      </m:oMath>
-      <w:r>
-        <w:rPr>
-          <w:rFonts w:eastAsiaTheme="minorEastAsia" w:cstheme="minorHAnsi"/>
-          <w:sz w:val="24"/>
-          <w:szCs w:val="24"/>
-        </w:rPr>
-        <w:t>(</w:t>
-      </w:r>
-      <w:r>
-        <w:rPr>
-          <w:rFonts w:eastAsiaTheme="minorEastAsia" w:cstheme="minorHAnsi" w:hint="cs"/>
-          <w:sz w:val="24"/>
-          <w:szCs w:val="24"/>
-          <w:rtl/>
-        </w:rPr>
-        <w:t>.</w:t>
-      </w:r>
-    </w:p>
-    <w:p>
-      <w:pPr>
-        <w:rPr>
-          <w:rFonts w:cstheme="minorHAnsi"/>
-          <w:sz w:val="24"/>
-          <w:szCs w:val="24"/>
-          <w:rtl/>
-        </w:rPr>
-      </w:pPr>
-      <w:r>
-        <w:rPr>
-          <w:rFonts w:hint="cs"/>
-          <w:noProof/>
+          <w:highlight w:val="yellow"/>
+          <w:rtl/>
+        </w:rPr>
+      </w:pPr>
+      <w:r>
+        <w:rPr>
+          <w:rFonts w:cs="Calibri"/>
+          <w:sz w:val="24"/>
+          <w:szCs w:val="24"/>
           <w:rtl/>
         </w:rPr>
         <w:drawing>
-          <wp:inline distT="0" distB="0" distL="0" distR="0" wp14:anchorId="4BD8BCB0" wp14:editId="4DD74965">
-            <wp:extent cx="3665220" cy="936625"/>
-            <wp:effectExtent l="0" t="0" r="0" b="0"/>
-            <wp:docPr id="12" name="Picture 12"/>
+          <wp:anchor distT="0" distB="0" distL="114300" distR="114300" simplePos="0" relativeHeight="251712512" behindDoc="0" locked="0" layoutInCell="1" allowOverlap="1" wp14:anchorId="193AE559" wp14:editId="2F0C0325">
+            <wp:simplePos x="0" y="0"/>
+            <wp:positionH relativeFrom="column">
+              <wp:posOffset>1377950</wp:posOffset>
+            </wp:positionH>
+            <wp:positionV relativeFrom="paragraph">
+              <wp:posOffset>459105</wp:posOffset>
+            </wp:positionV>
+            <wp:extent cx="3485877" cy="1125167"/>
+            <wp:effectExtent l="0" t="0" r="635" b="0"/>
+            <wp:wrapNone/>
+            <wp:docPr id="22" name="תמונה 22"/>
             <wp:cNvGraphicFramePr>
               <a:graphicFrameLocks xmlns:a="http://schemas.openxmlformats.org/drawingml/2006/main" noChangeAspect="1"/>
             </wp:cNvGraphicFramePr>
@@ -18459,12 +18255,143 @@
               <a:graphicData uri="http://schemas.openxmlformats.org/drawingml/2006/picture">
                 <pic:pic xmlns:pic="http://schemas.openxmlformats.org/drawingml/2006/picture">
                   <pic:nvPicPr>
-                    <pic:cNvPr id="0" name="Picture 3"/>
-                    <pic:cNvPicPr>
-                      <a:picLocks noChangeAspect="1" noChangeArrowheads="1"/>
-                    </pic:cNvPicPr>
+                    <pic:cNvPr id="1" name=""/>
+                    <pic:cNvPicPr/>
                   </pic:nvPicPr>
                   <pic:blipFill>
+                    <a:blip r:embed="rId23" cstate="print">
+                      <a:extLst>
+                        <a:ext uri="{28A0092B-C50C-407E-A947-70E740481C1C}">
+                          <a14:useLocalDpi xmlns:a14="http://schemas.microsoft.com/office/drawing/2010/main" val="0"/>
+                        </a:ext>
+                      </a:extLst>
+                    </a:blip>
+                    <a:stretch>
+                      <a:fillRect/>
+                    </a:stretch>
+                  </pic:blipFill>
+                  <pic:spPr>
+                    <a:xfrm>
+                      <a:off x="0" y="0"/>
+                      <a:ext cx="3503496" cy="1130854"/>
+                    </a:xfrm>
+                    <a:prstGeom prst="rect">
+                      <a:avLst/>
+                    </a:prstGeom>
+                  </pic:spPr>
+                </pic:pic>
+              </a:graphicData>
+            </a:graphic>
+            <wp14:sizeRelH relativeFrom="margin">
+              <wp14:pctWidth>0</wp14:pctWidth>
+            </wp14:sizeRelH>
+            <wp14:sizeRelV relativeFrom="margin">
+              <wp14:pctHeight>0</wp14:pctHeight>
+            </wp14:sizeRelV>
+          </wp:anchor>
+        </w:drawing>
+      </w:r>
+      <w:r>
+        <w:rPr>
+          <w:rFonts w:cstheme="minorHAnsi" w:hint="cs"/>
+          <w:sz w:val="24"/>
+          <w:szCs w:val="24"/>
+          <w:highlight w:val="yellow"/>
+          <w:rtl/>
+        </w:rPr>
+        <w:t xml:space="preserve">עבור </w:t>
+      </w:r>
+      <w:r>
+        <w:rPr>
+          <w:rFonts w:cstheme="minorHAnsi"/>
+          <w:sz w:val="24"/>
+          <w:szCs w:val="24"/>
+          <w:highlight w:val="yellow"/>
+        </w:rPr>
+        <w:t>t=6</w:t>
+      </w:r>
+      <w:r>
+        <w:rPr>
+          <w:rFonts w:cstheme="minorHAnsi" w:hint="cs"/>
+          <w:sz w:val="24"/>
+          <w:szCs w:val="24"/>
+          <w:highlight w:val="yellow"/>
+          <w:rtl/>
+        </w:rPr>
+        <w:t xml:space="preserve"> עד </w:t>
+      </w:r>
+      <w:r>
+        <w:rPr>
+          <w:rFonts w:cstheme="minorHAnsi"/>
+          <w:sz w:val="24"/>
+          <w:szCs w:val="24"/>
+          <w:highlight w:val="yellow"/>
+        </w:rPr>
+        <w:t>t=7</w:t>
+      </w:r>
+      <w:r>
+        <w:rPr>
+          <w:rFonts w:cstheme="minorHAnsi" w:hint="cs"/>
+          <w:sz w:val="24"/>
+          <w:szCs w:val="24"/>
+          <w:highlight w:val="yellow"/>
+          <w:rtl/>
+        </w:rPr>
+        <w:t>: (עבור הבחירה האופטימלית לא הצגנו תוצאות מכיוון שלקח לזה זמן רב מדי לרוץ) יש לשים לב לסקאלה</w:t>
+      </w:r>
+    </w:p>
+    <w:p>
+      <w:pPr>
+        <w:ind w:left="720"/>
+        <w:rPr>
+          <w:rFonts w:cstheme="minorHAnsi"/>
+          <w:sz w:val="24"/>
+          <w:szCs w:val="24"/>
+          <w:highlight w:val="yellow"/>
+        </w:rPr>
+      </w:pPr>
+    </w:p>
+    <w:p>
+      <w:pPr>
+        <w:rPr>
+          <w:rFonts w:cstheme="minorHAnsi"/>
+          <w:sz w:val="24"/>
+          <w:szCs w:val="24"/>
+          <w:highlight w:val="yellow"/>
+        </w:rPr>
+      </w:pPr>
+      <w:r>
+        <w:rPr>
+          <w:rFonts w:cs="Calibri"/>
+          <w:sz w:val="24"/>
+          <w:szCs w:val="24"/>
+          <w:rtl/>
+        </w:rPr>
+        <w:lastRenderedPageBreak/>
+        <w:drawing>
+          <wp:anchor distT="0" distB="0" distL="114300" distR="114300" simplePos="0" relativeHeight="251713536" behindDoc="0" locked="0" layoutInCell="1" allowOverlap="1" wp14:anchorId="613D33EE" wp14:editId="64B6ED54">
+            <wp:simplePos x="0" y="0"/>
+            <wp:positionH relativeFrom="margin">
+              <wp:align>center</wp:align>
+            </wp:positionH>
+            <wp:positionV relativeFrom="paragraph">
+              <wp:posOffset>260350</wp:posOffset>
+            </wp:positionV>
+            <wp:extent cx="5274310" cy="1271905"/>
+            <wp:effectExtent l="0" t="0" r="2540" b="4445"/>
+            <wp:wrapNone/>
+            <wp:docPr id="23" name="תמונה 23" descr="תמונה שמכילה שולחן&#10;&#10;התיאור נוצר באופן אוטומטי"/>
+            <wp:cNvGraphicFramePr>
+              <a:graphicFrameLocks xmlns:a="http://schemas.openxmlformats.org/drawingml/2006/main" noChangeAspect="1"/>
+            </wp:cNvGraphicFramePr>
+            <a:graphic xmlns:a="http://schemas.openxmlformats.org/drawingml/2006/main">
+              <a:graphicData uri="http://schemas.openxmlformats.org/drawingml/2006/picture">
+                <pic:pic xmlns:pic="http://schemas.openxmlformats.org/drawingml/2006/picture">
+                  <pic:nvPicPr>
+                    <pic:cNvPr id="23" name="תמונה 23" descr="תמונה שמכילה שולחן&#10;&#10;התיאור נוצר באופן אוטומטי"/>
+                    <pic:cNvPicPr/>
+                  </pic:nvPicPr>
+                  <pic:blipFill rotWithShape="1">
                     <a:blip r:embed="rId24">
                       <a:extLst>
                         <a:ext uri="{28A0092B-C50C-407E-A947-70E740481C1C}">
@@ -18472,54 +18399,144 @@
                         </a:ext>
                       </a:extLst>
                     </a:blip>
-                    <a:srcRect/>
-                    <a:stretch>
-                      <a:fillRect/>
-                    </a:stretch>
+                    <a:srcRect t="1958"/>
+                    <a:stretch/>
                   </pic:blipFill>
                   <pic:spPr bwMode="auto">
                     <a:xfrm>
                       <a:off x="0" y="0"/>
-                      <a:ext cx="3665220" cy="936625"/>
+                      <a:ext cx="5274310" cy="1271905"/>
                     </a:xfrm>
                     <a:prstGeom prst="rect">
                       <a:avLst/>
                     </a:prstGeom>
-                    <a:noFill/>
                     <a:ln>
                       <a:noFill/>
                     </a:ln>
+                    <a:extLst>
+                      <a:ext uri="{53640926-AAD7-44D8-BBD7-CCE9431645EC}">
+                        <a14:shadowObscured xmlns:a14="http://schemas.microsoft.com/office/drawing/2010/main"/>
+                      </a:ext>
+                    </a:extLst>
                   </pic:spPr>
                 </pic:pic>
               </a:graphicData>
             </a:graphic>
-          </wp:inline>
+            <wp14:sizeRelV relativeFrom="margin">
+              <wp14:pctHeight>0</wp14:pctHeight>
+            </wp14:sizeRelV>
+          </wp:anchor>
         </w:drawing>
       </w:r>
-    </w:p>
-    <w:p>
-      <w:pPr>
+      <w:r>
         <w:rPr>
           <w:rFonts w:cstheme="minorHAnsi"/>
           <w:sz w:val="24"/>
           <w:szCs w:val="24"/>
-          <w:rtl/>
-        </w:rPr>
-      </w:pPr>
-      <w:r>
-        <w:rPr>
-          <w:rFonts w:cstheme="minorHAnsi" w:hint="cs"/>
-          <w:sz w:val="24"/>
-          <w:szCs w:val="24"/>
-          <w:rtl/>
-        </w:rPr>
-        <w:t xml:space="preserve">התוצאות מתאימות למגמה שראינו, ואף מחדדים את מה שקורה כאן: נראה שכאשר </w:t>
-      </w:r>
-      <w:r>
+          <w:highlight w:val="yellow"/>
+          <w:rtl/>
+        </w:rPr>
+        <w:tab/>
+      </w:r>
+      <w:r>
+        <w:rPr>
+          <w:rFonts w:cstheme="minorHAnsi" w:hint="cs"/>
+          <w:sz w:val="24"/>
+          <w:szCs w:val="24"/>
+          <w:highlight w:val="yellow"/>
+          <w:rtl/>
+        </w:rPr>
+        <w:t>סיכום התוצאות בטבלה:</w:t>
+      </w:r>
+    </w:p>
+    <w:p>
+      <w:pPr>
         <w:rPr>
           <w:rFonts w:cstheme="minorHAnsi"/>
           <w:sz w:val="24"/>
           <w:szCs w:val="24"/>
+          <w:highlight w:val="yellow"/>
+          <w:rtl/>
+        </w:rPr>
+      </w:pPr>
+    </w:p>
+    <w:p>
+      <w:pPr>
+        <w:rPr>
+          <w:rFonts w:cstheme="minorHAnsi"/>
+          <w:sz w:val="24"/>
+          <w:szCs w:val="24"/>
+          <w:highlight w:val="yellow"/>
+          <w:rtl/>
+        </w:rPr>
+      </w:pPr>
+    </w:p>
+    <w:p>
+      <w:pPr>
+        <w:rPr>
+          <w:rFonts w:cstheme="minorHAnsi"/>
+          <w:sz w:val="24"/>
+          <w:szCs w:val="24"/>
+          <w:rtl/>
+        </w:rPr>
+      </w:pPr>
+    </w:p>
+    <w:p>
+      <w:pPr>
+        <w:rPr>
+          <w:rFonts w:cstheme="minorHAnsi"/>
+          <w:sz w:val="24"/>
+          <w:szCs w:val="24"/>
+          <w:rtl/>
+        </w:rPr>
+      </w:pPr>
+    </w:p>
+    <w:p>
+      <w:pPr>
+        <w:rPr>
+          <w:rFonts w:cstheme="minorHAnsi"/>
+          <w:sz w:val="24"/>
+          <w:szCs w:val="24"/>
+          <w:highlight w:val="yellow"/>
+          <w:rtl/>
+        </w:rPr>
+      </w:pPr>
+      <w:r>
+        <w:rPr>
+          <w:rFonts w:cstheme="minorHAnsi" w:hint="cs"/>
+          <w:sz w:val="24"/>
+          <w:szCs w:val="24"/>
+          <w:highlight w:val="yellow"/>
+          <w:rtl/>
+        </w:rPr>
+        <w:t>במקרה זה, כאשר הגדלנו א</w:t>
+      </w:r>
+      <w:r>
+        <w:rPr>
+          <w:rFonts w:cstheme="minorHAnsi" w:hint="cs"/>
+          <w:sz w:val="24"/>
+          <w:szCs w:val="24"/>
+          <w:highlight w:val="yellow"/>
+          <w:rtl/>
+        </w:rPr>
+        <w:t>ת</w:t>
+      </w:r>
+      <w:r>
+        <w:rPr>
+          <w:rFonts w:cstheme="minorHAnsi" w:hint="cs"/>
+          <w:sz w:val="24"/>
+          <w:szCs w:val="24"/>
+          <w:highlight w:val="yellow"/>
+          <w:rtl/>
+        </w:rPr>
+        <w:t xml:space="preserve"> </w:t>
+      </w:r>
+      <w:r>
+        <w:rPr>
+          <w:rFonts w:cstheme="minorHAnsi"/>
+          <w:sz w:val="24"/>
+          <w:szCs w:val="24"/>
+          <w:highlight w:val="yellow"/>
         </w:rPr>
         <w:t>n</w:t>
       </w:r>
@@ -18528,36 +18545,503 @@
           <w:rFonts w:cstheme="minorHAnsi" w:hint="cs"/>
           <w:sz w:val="24"/>
           <w:szCs w:val="24"/>
-          <w:rtl/>
-        </w:rPr>
-        <w:t xml:space="preserve"> מאוד גדול </w:t>
-      </w:r>
-      <w:r>
-        <w:rPr>
-          <w:rFonts w:cstheme="minorHAnsi" w:hint="cs"/>
-          <w:b/>
-          <w:bCs/>
-          <w:sz w:val="24"/>
-          <w:szCs w:val="24"/>
-          <w:rtl/>
-        </w:rPr>
-        <w:t>כל</w:t>
-      </w:r>
-      <w:r>
-        <w:rPr>
-          <w:rFonts w:cstheme="minorHAnsi" w:hint="cs"/>
-          <w:sz w:val="24"/>
-          <w:szCs w:val="24"/>
+          <w:highlight w:val="yellow"/>
+          <w:rtl/>
+        </w:rPr>
+        <w:t xml:space="preserve"> פי 3.33</w:t>
+      </w:r>
+      <w:r>
+        <w:rPr>
+          <w:rFonts w:cstheme="minorHAnsi" w:hint="cs"/>
+          <w:sz w:val="24"/>
+          <w:szCs w:val="24"/>
+          <w:highlight w:val="yellow"/>
+          <w:rtl/>
+        </w:rPr>
+        <w:t>, קיבלנו תוצאות דומות, אך עם כמה שינויים משמעותיים.</w:t>
+      </w:r>
+    </w:p>
+    <w:p>
+      <w:pPr>
+        <w:rPr>
+          <w:rFonts w:cstheme="minorHAnsi"/>
+          <w:sz w:val="24"/>
+          <w:szCs w:val="24"/>
+          <w:highlight w:val="yellow"/>
+          <w:rtl/>
+        </w:rPr>
+      </w:pPr>
+      <w:r>
+        <w:rPr>
+          <w:rFonts w:cstheme="minorHAnsi" w:hint="cs"/>
+          <w:sz w:val="24"/>
+          <w:szCs w:val="24"/>
+          <w:highlight w:val="yellow"/>
+          <w:rtl/>
+        </w:rPr>
+        <w:t xml:space="preserve">ראשית, הפער בין היוריסטיקה </w:t>
+      </w:r>
+      <w:r>
+        <w:rPr>
+          <w:rFonts w:cstheme="minorHAnsi" w:hint="cs"/>
+          <w:sz w:val="24"/>
+          <w:szCs w:val="24"/>
+          <w:highlight w:val="yellow"/>
+          <w:rtl/>
+        </w:rPr>
+        <w:t>1</w:t>
+      </w:r>
+      <w:r>
+        <w:rPr>
+          <w:rFonts w:cstheme="minorHAnsi" w:hint="cs"/>
+          <w:sz w:val="24"/>
+          <w:szCs w:val="24"/>
+          <w:highlight w:val="yellow"/>
+          <w:rtl/>
+        </w:rPr>
+        <w:t xml:space="preserve"> ויתר </w:t>
+      </w:r>
+      <w:proofErr w:type="spellStart"/>
+      <w:r>
+        <w:rPr>
+          <w:rFonts w:cstheme="minorHAnsi" w:hint="cs"/>
+          <w:sz w:val="24"/>
+          <w:szCs w:val="24"/>
+          <w:highlight w:val="yellow"/>
+          <w:rtl/>
+        </w:rPr>
+        <w:t>ההיוריסטיקות</w:t>
+      </w:r>
+      <w:proofErr w:type="spellEnd"/>
+      <w:r>
+        <w:rPr>
+          <w:rFonts w:cstheme="minorHAnsi" w:hint="cs"/>
+          <w:sz w:val="24"/>
+          <w:szCs w:val="24"/>
+          <w:highlight w:val="yellow"/>
+          <w:rtl/>
+        </w:rPr>
+        <w:t xml:space="preserve"> קטֵן </w:t>
+      </w:r>
+      <w:r>
+        <w:rPr>
+          <w:rFonts w:cstheme="minorHAnsi"/>
+          <w:sz w:val="24"/>
+          <w:szCs w:val="24"/>
+          <w:highlight w:val="yellow"/>
+          <w:rtl/>
+        </w:rPr>
+        <w:t>–</w:t>
+      </w:r>
+      <w:r>
+        <w:rPr>
+          <w:rFonts w:cstheme="minorHAnsi" w:hint="cs"/>
+          <w:sz w:val="24"/>
+          <w:szCs w:val="24"/>
+          <w:highlight w:val="yellow"/>
+          <w:rtl/>
+        </w:rPr>
+        <w:t xml:space="preserve"> למשל, בעוד שעבור </w:t>
+      </w:r>
+      <w:r>
+        <w:rPr>
+          <w:rFonts w:cstheme="minorHAnsi"/>
+          <w:sz w:val="24"/>
+          <w:szCs w:val="24"/>
+          <w:highlight w:val="yellow"/>
+        </w:rPr>
+        <w:t>t = 5</w:t>
+      </w:r>
+      <w:r>
+        <w:rPr>
+          <w:rFonts w:cstheme="minorHAnsi" w:hint="cs"/>
+          <w:sz w:val="24"/>
+          <w:szCs w:val="24"/>
+          <w:highlight w:val="yellow"/>
+          <w:rtl/>
+        </w:rPr>
+        <w:t xml:space="preserve"> הגדלת </w:t>
+      </w:r>
+      <w:r>
+        <w:rPr>
+          <w:rFonts w:cstheme="minorHAnsi"/>
+          <w:sz w:val="24"/>
+          <w:szCs w:val="24"/>
+          <w:highlight w:val="yellow"/>
+        </w:rPr>
+        <w:t>n</w:t>
+      </w:r>
+      <w:r>
+        <w:rPr>
+          <w:rFonts w:cstheme="minorHAnsi" w:hint="cs"/>
+          <w:sz w:val="24"/>
+          <w:szCs w:val="24"/>
+          <w:highlight w:val="yellow"/>
+          <w:rtl/>
+        </w:rPr>
+        <w:t xml:space="preserve"> הגדילה את החיתוך שהתקבל מהיוריסטיקה </w:t>
+      </w:r>
+      <w:r>
+        <w:rPr>
+          <w:rFonts w:cstheme="minorHAnsi" w:hint="cs"/>
+          <w:sz w:val="24"/>
+          <w:szCs w:val="24"/>
+          <w:highlight w:val="yellow"/>
+          <w:rtl/>
+        </w:rPr>
+        <w:t>1</w:t>
+      </w:r>
+      <w:r>
+        <w:rPr>
+          <w:rFonts w:cstheme="minorHAnsi" w:hint="cs"/>
+          <w:sz w:val="24"/>
+          <w:szCs w:val="24"/>
+          <w:highlight w:val="yellow"/>
+          <w:rtl/>
+        </w:rPr>
+        <w:t xml:space="preserve"> יותר מפי 2</w:t>
+      </w:r>
+      <w:r>
+        <w:rPr>
+          <w:rFonts w:cstheme="minorHAnsi" w:hint="cs"/>
+          <w:sz w:val="24"/>
+          <w:szCs w:val="24"/>
+          <w:highlight w:val="yellow"/>
+          <w:rtl/>
+        </w:rPr>
+        <w:t xml:space="preserve">, </w:t>
+      </w:r>
+      <w:r>
+        <w:rPr>
+          <w:rFonts w:cstheme="minorHAnsi" w:hint="cs"/>
+          <w:sz w:val="24"/>
+          <w:szCs w:val="24"/>
+          <w:highlight w:val="yellow"/>
+          <w:rtl/>
+        </w:rPr>
+        <w:t xml:space="preserve">החיתוך שהתקבל </w:t>
+      </w:r>
+      <w:proofErr w:type="spellStart"/>
+      <w:r>
+        <w:rPr>
+          <w:rFonts w:cstheme="minorHAnsi" w:hint="cs"/>
+          <w:sz w:val="24"/>
+          <w:szCs w:val="24"/>
+          <w:highlight w:val="yellow"/>
+          <w:rtl/>
+        </w:rPr>
+        <w:t>מהיוריסטיקת</w:t>
+      </w:r>
+      <w:proofErr w:type="spellEnd"/>
+      <w:r>
+        <w:rPr>
+          <w:rFonts w:cstheme="minorHAnsi" w:hint="cs"/>
+          <w:sz w:val="24"/>
+          <w:szCs w:val="24"/>
+          <w:highlight w:val="yellow"/>
+          <w:rtl/>
+        </w:rPr>
+        <w:t xml:space="preserve"> הבחירה האקראית </w:t>
+      </w:r>
+      <w:r>
+        <w:rPr>
+          <w:rFonts w:cstheme="minorHAnsi" w:hint="cs"/>
+          <w:i/>
+          <w:iCs/>
+          <w:sz w:val="24"/>
+          <w:szCs w:val="24"/>
+          <w:highlight w:val="yellow"/>
+          <w:rtl/>
+        </w:rPr>
+        <w:t>קטן</w:t>
+      </w:r>
+      <w:r>
+        <w:rPr>
+          <w:rFonts w:cstheme="minorHAnsi" w:hint="cs"/>
+          <w:sz w:val="24"/>
+          <w:szCs w:val="24"/>
+          <w:highlight w:val="yellow"/>
+          <w:rtl/>
+        </w:rPr>
+        <w:t xml:space="preserve"> מעט, והחיתוך שהתקבל מהיוריסטיקה </w:t>
+      </w:r>
+      <w:r>
+        <w:rPr>
+          <w:rFonts w:cstheme="minorHAnsi" w:hint="cs"/>
+          <w:sz w:val="24"/>
+          <w:szCs w:val="24"/>
+          <w:highlight w:val="yellow"/>
+          <w:rtl/>
+        </w:rPr>
+        <w:t>3</w:t>
+      </w:r>
+      <w:r>
+        <w:rPr>
+          <w:rFonts w:cstheme="minorHAnsi" w:hint="cs"/>
+          <w:sz w:val="24"/>
+          <w:szCs w:val="24"/>
+          <w:highlight w:val="yellow"/>
+          <w:rtl/>
+        </w:rPr>
+        <w:t xml:space="preserve"> קטן פי יותר מ</w:t>
+      </w:r>
+      <w:r>
+        <w:rPr>
+          <w:rFonts w:cstheme="minorHAnsi"/>
+          <w:sz w:val="24"/>
+          <w:szCs w:val="24"/>
+          <w:highlight w:val="yellow"/>
+        </w:rPr>
+        <w:t>1.35</w:t>
+      </w:r>
+      <w:r>
+        <w:rPr>
+          <w:rFonts w:cstheme="minorHAnsi" w:hint="cs"/>
+          <w:sz w:val="24"/>
+          <w:szCs w:val="24"/>
+          <w:highlight w:val="yellow"/>
+          <w:rtl/>
+        </w:rPr>
+        <w:t xml:space="preserve"> (!).</w:t>
+      </w:r>
+    </w:p>
+    <w:p>
+      <w:pPr>
+        <w:rPr>
+          <w:rFonts w:cstheme="minorHAnsi"/>
+          <w:sz w:val="24"/>
+          <w:szCs w:val="24"/>
+          <w:highlight w:val="yellow"/>
+          <w:rtl/>
+        </w:rPr>
+      </w:pPr>
+      <w:r>
+        <w:rPr>
+          <w:rFonts w:cstheme="minorHAnsi" w:hint="cs"/>
+          <w:sz w:val="24"/>
+          <w:szCs w:val="24"/>
+          <w:highlight w:val="yellow"/>
+          <w:rtl/>
+        </w:rPr>
+        <w:t>בהמשך לכך</w:t>
+      </w:r>
+      <w:r>
+        <w:rPr>
+          <w:rFonts w:cstheme="minorHAnsi" w:hint="cs"/>
+          <w:sz w:val="24"/>
+          <w:szCs w:val="24"/>
+          <w:highlight w:val="yellow"/>
+          <w:rtl/>
+        </w:rPr>
+        <w:t xml:space="preserve">, היחס בין </w:t>
+      </w:r>
+      <w:proofErr w:type="spellStart"/>
+      <w:r>
+        <w:rPr>
+          <w:rFonts w:cstheme="minorHAnsi" w:hint="cs"/>
+          <w:sz w:val="24"/>
+          <w:szCs w:val="24"/>
+          <w:highlight w:val="yellow"/>
+          <w:rtl/>
+        </w:rPr>
+        <w:t>היוריסטיקות</w:t>
+      </w:r>
+      <w:proofErr w:type="spellEnd"/>
+      <w:r>
+        <w:rPr>
+          <w:rFonts w:cstheme="minorHAnsi" w:hint="cs"/>
+          <w:sz w:val="24"/>
+          <w:szCs w:val="24"/>
+          <w:highlight w:val="yellow"/>
           <w:rtl/>
         </w:rPr>
         <w:t xml:space="preserve"> </w:t>
       </w:r>
+      <w:r>
+        <w:rPr>
+          <w:rFonts w:cstheme="minorHAnsi" w:hint="cs"/>
+          <w:sz w:val="24"/>
+          <w:szCs w:val="24"/>
+          <w:highlight w:val="yellow"/>
+          <w:rtl/>
+        </w:rPr>
+        <w:t>2</w:t>
+      </w:r>
+      <w:r>
+        <w:rPr>
+          <w:rFonts w:cstheme="minorHAnsi" w:hint="cs"/>
+          <w:sz w:val="24"/>
+          <w:szCs w:val="24"/>
+          <w:highlight w:val="yellow"/>
+          <w:rtl/>
+        </w:rPr>
+        <w:t xml:space="preserve"> ו</w:t>
+      </w:r>
+      <w:r>
+        <w:rPr>
+          <w:rFonts w:cstheme="minorHAnsi" w:hint="cs"/>
+          <w:sz w:val="24"/>
+          <w:szCs w:val="24"/>
+          <w:highlight w:val="yellow"/>
+          <w:rtl/>
+        </w:rPr>
+        <w:t>3</w:t>
+      </w:r>
+      <w:r>
+        <w:rPr>
+          <w:rFonts w:cstheme="minorHAnsi" w:hint="cs"/>
+          <w:sz w:val="24"/>
+          <w:szCs w:val="24"/>
+          <w:highlight w:val="yellow"/>
+          <w:rtl/>
+        </w:rPr>
+        <w:t xml:space="preserve"> התהפך: כעת, גם עבור ה</w:t>
+      </w:r>
+      <w:r>
+        <w:rPr>
+          <w:rFonts w:cstheme="minorHAnsi"/>
+          <w:sz w:val="24"/>
+          <w:szCs w:val="24"/>
+          <w:highlight w:val="yellow"/>
+        </w:rPr>
+        <w:t>t</w:t>
+      </w:r>
+      <w:r>
+        <w:rPr>
+          <w:rFonts w:cstheme="minorHAnsi" w:hint="cs"/>
+          <w:sz w:val="24"/>
+          <w:szCs w:val="24"/>
+          <w:highlight w:val="yellow"/>
+          <w:rtl/>
+        </w:rPr>
+        <w:t xml:space="preserve">ים הגדולים, היוריסטיקה </w:t>
+      </w:r>
+      <w:r>
+        <w:rPr>
+          <w:rFonts w:cstheme="minorHAnsi" w:hint="cs"/>
+          <w:sz w:val="24"/>
+          <w:szCs w:val="24"/>
+          <w:highlight w:val="yellow"/>
+          <w:rtl/>
+        </w:rPr>
+        <w:t>3</w:t>
+      </w:r>
+      <w:r>
+        <w:rPr>
+          <w:rFonts w:cstheme="minorHAnsi" w:hint="cs"/>
+          <w:sz w:val="24"/>
+          <w:szCs w:val="24"/>
+          <w:highlight w:val="yellow"/>
+          <w:rtl/>
+        </w:rPr>
+        <w:t xml:space="preserve"> נותנת תוצאות טובות יותר.</w:t>
+      </w:r>
+      <w:r>
+        <w:rPr>
+          <w:rFonts w:cstheme="minorHAnsi" w:hint="cs"/>
+          <w:sz w:val="24"/>
+          <w:szCs w:val="24"/>
+          <w:highlight w:val="yellow"/>
+          <w:rtl/>
+        </w:rPr>
+        <w:t xml:space="preserve"> היוריסטיקה </w:t>
+      </w:r>
+      <w:r>
+        <w:rPr>
+          <w:rFonts w:cstheme="minorHAnsi" w:hint="cs"/>
+          <w:sz w:val="24"/>
+          <w:szCs w:val="24"/>
+          <w:highlight w:val="yellow"/>
+          <w:rtl/>
+        </w:rPr>
+        <w:t>2</w:t>
+      </w:r>
+      <w:r>
+        <w:rPr>
+          <w:rFonts w:cstheme="minorHAnsi" w:hint="cs"/>
+          <w:sz w:val="24"/>
+          <w:szCs w:val="24"/>
+          <w:highlight w:val="yellow"/>
+          <w:rtl/>
+        </w:rPr>
+        <w:t xml:space="preserve"> כמעט ולא הושפעה מהשינוי ב</w:t>
+      </w:r>
+      <w:r>
+        <w:rPr>
+          <w:rFonts w:cstheme="minorHAnsi"/>
+          <w:sz w:val="24"/>
+          <w:szCs w:val="24"/>
+          <w:highlight w:val="yellow"/>
+        </w:rPr>
+        <w:t>n</w:t>
+      </w:r>
+      <w:r>
+        <w:rPr>
+          <w:rFonts w:cstheme="minorHAnsi" w:hint="cs"/>
+          <w:sz w:val="24"/>
+          <w:szCs w:val="24"/>
+          <w:highlight w:val="yellow"/>
+          <w:rtl/>
+        </w:rPr>
+        <w:t>.</w:t>
+      </w:r>
+    </w:p>
+    <w:p>
+      <w:pPr>
+        <w:rPr>
+          <w:rFonts w:eastAsiaTheme="minorEastAsia" w:cstheme="minorHAnsi"/>
+          <w:sz w:val="24"/>
+          <w:szCs w:val="24"/>
+          <w:rtl/>
+        </w:rPr>
+      </w:pPr>
+      <w:r>
+        <w:rPr>
+          <w:rFonts w:cstheme="minorHAnsi" w:hint="cs"/>
+          <w:sz w:val="24"/>
+          <w:szCs w:val="24"/>
+          <w:highlight w:val="yellow"/>
+          <w:rtl/>
+        </w:rPr>
+        <w:t xml:space="preserve">סה"כ נוכל שוב להסיק שהיוריסטיקה </w:t>
+      </w:r>
+      <w:r>
+        <w:rPr>
+          <w:rFonts w:cstheme="minorHAnsi" w:hint="cs"/>
+          <w:sz w:val="24"/>
+          <w:szCs w:val="24"/>
+          <w:highlight w:val="yellow"/>
+          <w:rtl/>
+        </w:rPr>
+        <w:t>1</w:t>
+      </w:r>
+      <w:r>
+        <w:rPr>
+          <w:rFonts w:cstheme="minorHAnsi" w:hint="cs"/>
+          <w:sz w:val="24"/>
+          <w:szCs w:val="24"/>
+          <w:highlight w:val="yellow"/>
+          <w:rtl/>
+        </w:rPr>
+        <w:t xml:space="preserve"> היא הטובה ביותר, </w:t>
+      </w:r>
+      <w:r>
+        <w:rPr>
+          <w:rFonts w:cstheme="minorHAnsi" w:hint="cs"/>
+          <w:sz w:val="24"/>
+          <w:szCs w:val="24"/>
+          <w:highlight w:val="yellow"/>
+          <w:rtl/>
+        </w:rPr>
+        <w:t xml:space="preserve">אך רואים שיתר </w:t>
+      </w:r>
       <w:proofErr w:type="spellStart"/>
       <w:r>
         <w:rPr>
           <w:rFonts w:cstheme="minorHAnsi" w:hint="cs"/>
           <w:sz w:val="24"/>
           <w:szCs w:val="24"/>
+          <w:highlight w:val="yellow"/>
           <w:rtl/>
         </w:rPr>
         <w:t>ההיוריסטיקות</w:t>
@@ -18568,9 +19052,58 @@
           <w:rFonts w:cstheme="minorHAnsi" w:hint="cs"/>
           <w:sz w:val="24"/>
           <w:szCs w:val="24"/>
-          <w:rtl/>
-        </w:rPr>
-        <w:t xml:space="preserve"> נותנות תוצאות מאוד דומות. בשלב הזה עוד יש יתרון קטן להיוריסטיקה 1, אך הוא הצטמצם מאוד. נוכל לנחש שכאשר </w:t>
+          <w:highlight w:val="yellow"/>
+          <w:rtl/>
+        </w:rPr>
+        <w:t>, ובכללן גם הבחירה האקראית, נותנות תוצאות משופרות</w:t>
+      </w:r>
+      <w:r>
+        <w:rPr>
+          <w:rFonts w:cstheme="minorHAnsi" w:hint="cs"/>
+          <w:sz w:val="24"/>
+          <w:szCs w:val="24"/>
+          <w:highlight w:val="yellow"/>
+          <w:rtl/>
+        </w:rPr>
+        <w:t xml:space="preserve">. כדי להמשיך לבדוק את המגמה, השארנו את </w:t>
+      </w:r>
+      <w:r>
+        <w:rPr>
+          <w:rFonts w:cstheme="minorHAnsi"/>
+          <w:sz w:val="24"/>
+          <w:szCs w:val="24"/>
+          <w:highlight w:val="yellow"/>
+        </w:rPr>
+        <w:t>k</w:t>
+      </w:r>
+      <w:r>
+        <w:rPr>
+          <w:rFonts w:cstheme="minorHAnsi" w:hint="cs"/>
+          <w:sz w:val="24"/>
+          <w:szCs w:val="24"/>
+          <w:highlight w:val="yellow"/>
+          <w:rtl/>
+        </w:rPr>
+        <w:t xml:space="preserve"> כמו שהוא והגדלנו מאוד את </w:t>
+      </w:r>
+      <w:r>
+        <w:rPr>
+          <w:rFonts w:cstheme="minorHAnsi"/>
+          <w:sz w:val="24"/>
+          <w:szCs w:val="24"/>
+          <w:highlight w:val="yellow"/>
+        </w:rPr>
+        <w:t>n</w:t>
+      </w:r>
+      <w:r>
+        <w:rPr>
+          <w:rFonts w:cstheme="minorHAnsi" w:hint="cs"/>
+          <w:sz w:val="24"/>
+          <w:szCs w:val="24"/>
+          <w:highlight w:val="yellow"/>
+          <w:rtl/>
+        </w:rPr>
+        <w:t xml:space="preserve"> (</w:t>
       </w:r>
       <m:oMath>
         <m:r>
@@ -18578,6 +19111,120 @@
             <w:rFonts w:ascii="Cambria Math" w:hAnsi="Cambria Math" w:cstheme="minorHAnsi"/>
             <w:sz w:val="24"/>
             <w:szCs w:val="24"/>
+            <w:highlight w:val="yellow"/>
+          </w:rPr>
+          <m:t>n=1000</m:t>
+        </m:r>
+      </m:oMath>
+      <w:r>
+        <w:rPr>
+          <w:rFonts w:eastAsiaTheme="minorEastAsia" w:cstheme="minorHAnsi"/>
+          <w:sz w:val="24"/>
+          <w:szCs w:val="24"/>
+          <w:highlight w:val="yellow"/>
+        </w:rPr>
+        <w:t>(</w:t>
+      </w:r>
+      <w:r>
+        <w:rPr>
+          <w:rFonts w:eastAsiaTheme="minorEastAsia" w:cstheme="minorHAnsi" w:hint="cs"/>
+          <w:sz w:val="24"/>
+          <w:szCs w:val="24"/>
+          <w:highlight w:val="yellow"/>
+          <w:rtl/>
+        </w:rPr>
+        <w:t>.</w:t>
+      </w:r>
+    </w:p>
+    <w:p>
+      <w:pPr>
+        <w:rPr>
+          <w:rFonts w:cstheme="minorHAnsi"/>
+          <w:sz w:val="24"/>
+          <w:szCs w:val="24"/>
+          <w:rtl/>
+        </w:rPr>
+      </w:pPr>
+      <w:r>
+        <w:rPr>
+          <w:rFonts w:cstheme="minorHAnsi" w:hint="cs"/>
+          <w:sz w:val="24"/>
+          <w:szCs w:val="24"/>
+          <w:highlight w:val="yellow"/>
+          <w:rtl/>
+        </w:rPr>
+        <w:t xml:space="preserve">התוצאות מתאימות למגמה שראינו, ואף מחדדים את מה שקורה כאן: נראה שכאשר </w:t>
+      </w:r>
+      <w:r>
+        <w:rPr>
+          <w:rFonts w:cstheme="minorHAnsi"/>
+          <w:sz w:val="24"/>
+          <w:szCs w:val="24"/>
+          <w:highlight w:val="yellow"/>
+        </w:rPr>
+        <w:t>n</w:t>
+      </w:r>
+      <w:r>
+        <w:rPr>
+          <w:rFonts w:cstheme="minorHAnsi" w:hint="cs"/>
+          <w:sz w:val="24"/>
+          <w:szCs w:val="24"/>
+          <w:highlight w:val="yellow"/>
+          <w:rtl/>
+        </w:rPr>
+        <w:t xml:space="preserve"> מאוד גדול </w:t>
+      </w:r>
+      <w:r>
+        <w:rPr>
+          <w:rFonts w:cstheme="minorHAnsi" w:hint="cs"/>
+          <w:b/>
+          <w:bCs/>
+          <w:sz w:val="24"/>
+          <w:szCs w:val="24"/>
+          <w:highlight w:val="yellow"/>
+          <w:rtl/>
+        </w:rPr>
+        <w:t>כל</w:t>
+      </w:r>
+      <w:r>
+        <w:rPr>
+          <w:rFonts w:cstheme="minorHAnsi" w:hint="cs"/>
+          <w:sz w:val="24"/>
+          <w:szCs w:val="24"/>
+          <w:highlight w:val="yellow"/>
+          <w:rtl/>
+        </w:rPr>
+        <w:t xml:space="preserve"> </w:t>
+      </w:r>
+      <w:proofErr w:type="spellStart"/>
+      <w:r>
+        <w:rPr>
+          <w:rFonts w:cstheme="minorHAnsi" w:hint="cs"/>
+          <w:sz w:val="24"/>
+          <w:szCs w:val="24"/>
+          <w:highlight w:val="yellow"/>
+          <w:rtl/>
+        </w:rPr>
+        <w:t>ההיוריסטיקות</w:t>
+      </w:r>
+      <w:proofErr w:type="spellEnd"/>
+      <w:r>
+        <w:rPr>
+          <w:rFonts w:cstheme="minorHAnsi" w:hint="cs"/>
+          <w:sz w:val="24"/>
+          <w:szCs w:val="24"/>
+          <w:highlight w:val="yellow"/>
+          <w:rtl/>
+        </w:rPr>
+        <w:t xml:space="preserve"> נותנות תוצאות מאוד דומות. בשלב הזה עוד יש יתרון קטן להיוריסטיקה 1, אך הוא הצטמצם מאוד. נוכל לנחש שכאשר </w:t>
+      </w:r>
+      <m:oMath>
+        <m:r>
+          <w:rPr>
+            <w:rFonts w:ascii="Cambria Math" w:hAnsi="Cambria Math" w:cstheme="minorHAnsi"/>
+            <w:sz w:val="24"/>
+            <w:szCs w:val="24"/>
+            <w:highlight w:val="yellow"/>
           </w:rPr>
           <m:t>n→∞</m:t>
         </m:r>
@@ -18587,6 +19234,7 @@
           <w:rFonts w:eastAsiaTheme="minorEastAsia" w:cstheme="minorHAnsi" w:hint="cs"/>
           <w:sz w:val="24"/>
           <w:szCs w:val="24"/>
+          <w:highlight w:val="yellow"/>
           <w:rtl/>
         </w:rPr>
         <w:t xml:space="preserve"> ההיוריסטיקות כולן יתנהגו באופן זהה לבחירה רנדומית, ולכן במקרים בהם </w:t>
@@ -18596,6 +19244,7 @@
           <w:rFonts w:eastAsiaTheme="minorEastAsia" w:cstheme="minorHAnsi"/>
           <w:sz w:val="24"/>
           <w:szCs w:val="24"/>
+          <w:highlight w:val="yellow"/>
         </w:rPr>
         <w:t>n</w:t>
       </w:r>
@@ -18604,6 +19253,7 @@
           <w:rFonts w:eastAsiaTheme="minorEastAsia" w:cstheme="minorHAnsi" w:hint="cs"/>
           <w:sz w:val="24"/>
           <w:szCs w:val="24"/>
+          <w:highlight w:val="yellow"/>
           <w:rtl/>
         </w:rPr>
         <w:t xml:space="preserve"> מאוד גדול עדיף לוותר על </w:t>
@@ -18614,6 +19264,7 @@
           <w:rFonts w:eastAsiaTheme="minorEastAsia" w:cstheme="minorHAnsi" w:hint="cs"/>
           <w:sz w:val="24"/>
           <w:szCs w:val="24"/>
+          <w:highlight w:val="yellow"/>
           <w:rtl/>
         </w:rPr>
         <w:t>ההיוריסטיקות</w:t>
@@ -18624,19 +19275,10 @@
           <w:rFonts w:eastAsiaTheme="minorEastAsia" w:cstheme="minorHAnsi" w:hint="cs"/>
           <w:sz w:val="24"/>
           <w:szCs w:val="24"/>
-          <w:rtl/>
-        </w:rPr>
-        <w:t xml:space="preserve"> שלנו ופשוט לבחור זוג אקראי. </w:t>
-      </w:r>
-      <w:r>
-        <w:rPr>
-          <w:rFonts w:eastAsiaTheme="minorEastAsia" w:cstheme="minorHAnsi" w:hint="cs"/>
-          <w:sz w:val="24"/>
-          <w:szCs w:val="24"/>
-          <w:highlight w:val="yellow"/>
-          <w:rtl/>
-        </w:rPr>
-        <w:t>זה הגיוני כי</w:t>
+          <w:highlight w:val="yellow"/>
+          <w:rtl/>
+        </w:rPr>
+        <w:t xml:space="preserve"> שלנו ופשוט לבחור זוג אקראי. זה הגיוני כי</w:t>
       </w:r>
     </w:p>
     <w:p>
@@ -18662,6 +19304,7 @@
           <w:bCs/>
           <w:sz w:val="24"/>
           <w:szCs w:val="24"/>
+          <w:rtl/>
         </w:rPr>
       </w:pPr>
       <w:r>
@@ -18692,19 +19335,7 @@
     <w:p>
       <w:pPr>
         <w:rPr>
-          <w:rFonts w:cstheme="minorHAnsi"/>
-          <w:b/>
-          <w:bCs/>
-          <w:sz w:val="24"/>
-          <w:szCs w:val="24"/>
-          <w:rtl/>
-        </w:rPr>
-      </w:pPr>
-    </w:p>
-    <w:p>
-      <w:pPr>
-        <w:rPr>
-          <w:rFonts w:eastAsiaTheme="minorEastAsia" w:cstheme="minorHAnsi"/>
+          <w:rFonts w:eastAsiaTheme="minorEastAsia" w:cstheme="minorHAnsi" w:hint="cs"/>
           <w:sz w:val="24"/>
           <w:szCs w:val="24"/>
           <w:rtl/>
@@ -18755,7 +19386,43 @@
           <w:szCs w:val="24"/>
           <w:rtl/>
         </w:rPr>
-        <w:t xml:space="preserve"> ו</w:t>
+        <w:t xml:space="preserve"> </w:t>
+      </w:r>
+      <w:r>
+        <w:rPr>
+          <w:rFonts w:eastAsiaTheme="minorEastAsia" w:cstheme="minorHAnsi"/>
+          <w:sz w:val="24"/>
+          <w:szCs w:val="24"/>
+          <w:rtl/>
+        </w:rPr>
+        <w:br/>
+      </w:r>
+      <w:r>
+        <w:rPr>
+          <w:rFonts w:eastAsiaTheme="minorEastAsia" w:cstheme="minorHAnsi" w:hint="cs"/>
+          <w:sz w:val="24"/>
+          <w:szCs w:val="24"/>
+          <w:rtl/>
+        </w:rPr>
+        <w:t>ו</w:t>
+      </w:r>
+      <w:r>
+        <w:rPr>
+          <w:rFonts w:eastAsiaTheme="minorEastAsia" w:cstheme="minorHAnsi" w:hint="cs"/>
+          <w:sz w:val="24"/>
+          <w:szCs w:val="24"/>
+          <w:rtl/>
+        </w:rPr>
+        <w:t>עבור</w:t>
+      </w:r>
+      <w:r>
+        <w:rPr>
+          <w:rFonts w:eastAsiaTheme="minorEastAsia" w:cstheme="minorHAnsi" w:hint="cs"/>
+          <w:sz w:val="24"/>
+          <w:szCs w:val="24"/>
+          <w:rtl/>
+        </w:rPr>
+        <w:t xml:space="preserve"> </w:t>
       </w:r>
       <m:oMath>
         <m:r>
@@ -18774,6 +19441,25 @@
           <w:szCs w:val="24"/>
           <w:rtl/>
         </w:rPr>
+        <w:t xml:space="preserve"> ועבור </w:t>
+      </w:r>
+      <m:oMath>
+        <m:r>
+          <w:rPr>
+            <w:rFonts w:ascii="Cambria Math" w:eastAsiaTheme="minorEastAsia" w:hAnsi="Cambria Math" w:cstheme="minorHAnsi"/>
+            <w:sz w:val="24"/>
+            <w:szCs w:val="24"/>
+          </w:rPr>
+          <m:t>n=1000,k=20</m:t>
+        </m:r>
+      </m:oMath>
+      <w:r>
+        <w:rPr>
+          <w:rFonts w:eastAsiaTheme="minorEastAsia" w:cstheme="minorHAnsi" w:hint="cs"/>
+          <w:sz w:val="24"/>
+          <w:szCs w:val="24"/>
+          <w:rtl/>
+        </w:rPr>
         <w:t>.</w:t>
       </w:r>
       <w:r>
@@ -18788,31 +19474,33 @@
     <w:p>
       <w:pPr>
         <w:rPr>
-          <w:rFonts w:cstheme="minorHAnsi"/>
+          <w:rFonts w:cstheme="minorHAnsi" w:hint="cs"/>
           <w:i/>
           <w:sz w:val="24"/>
           <w:szCs w:val="24"/>
-        </w:rPr>
-      </w:pPr>
-      <w:r>
-        <w:rPr>
-          <w:rFonts w:hint="cs"/>
-          <w:noProof/>
+          <w:rtl/>
+        </w:rPr>
+      </w:pPr>
+      <w:r>
+        <w:rPr>
+          <w:rFonts w:cs="Calibri"/>
+          <w:sz w:val="24"/>
+          <w:szCs w:val="24"/>
           <w:rtl/>
         </w:rPr>
         <w:drawing>
-          <wp:anchor distT="0" distB="0" distL="114300" distR="114300" simplePos="0" relativeHeight="251676672" behindDoc="0" locked="0" layoutInCell="1" allowOverlap="1" wp14:anchorId="409E7D09" wp14:editId="47FD31BA">
+          <wp:anchor distT="0" distB="0" distL="114300" distR="114300" simplePos="0" relativeHeight="251714560" behindDoc="0" locked="0" layoutInCell="1" allowOverlap="1" wp14:anchorId="32585FDF" wp14:editId="3962DD8F">
             <wp:simplePos x="0" y="0"/>
             <wp:positionH relativeFrom="margin">
-              <wp:posOffset>1384300</wp:posOffset>
+              <wp:align>right</wp:align>
             </wp:positionH>
             <wp:positionV relativeFrom="paragraph">
-              <wp:posOffset>43485</wp:posOffset>
+              <wp:posOffset>274955</wp:posOffset>
             </wp:positionV>
-            <wp:extent cx="1071397" cy="243522"/>
-            <wp:effectExtent l="0" t="0" r="0" b="0"/>
+            <wp:extent cx="3422650" cy="1035119"/>
+            <wp:effectExtent l="0" t="0" r="6350" b="0"/>
             <wp:wrapNone/>
-            <wp:docPr id="4" name="Picture 4"/>
+            <wp:docPr id="24" name="תמונה 24" descr="תמונה שמכילה שולחן&#10;&#10;התיאור נוצר באופן אוטומטי"/>
             <wp:cNvGraphicFramePr>
               <a:graphicFrameLocks xmlns:a="http://schemas.openxmlformats.org/drawingml/2006/main" noChangeAspect="1"/>
             </wp:cNvGraphicFramePr>
@@ -18820,31 +19508,314 @@
               <a:graphicData uri="http://schemas.openxmlformats.org/drawingml/2006/picture">
                 <pic:pic xmlns:pic="http://schemas.openxmlformats.org/drawingml/2006/picture">
                   <pic:nvPicPr>
-                    <pic:cNvPr id="0" name="Picture 1"/>
-                    <pic:cNvPicPr>
-                      <a:picLocks noChangeAspect="1" noChangeArrowheads="1"/>
-                    </pic:cNvPicPr>
+                    <pic:cNvPr id="24" name="תמונה 24" descr="תמונה שמכילה שולחן&#10;&#10;התיאור נוצר באופן אוטומטי"/>
+                    <pic:cNvPicPr/>
                   </pic:nvPicPr>
-                  <pic:blipFill rotWithShape="1">
-                    <a:blip r:embed="rId25" cstate="print">
+                  <pic:blipFill>
+                    <a:blip r:embed="rId25">
                       <a:extLst>
                         <a:ext uri="{28A0092B-C50C-407E-A947-70E740481C1C}">
                           <a14:useLocalDpi xmlns:a14="http://schemas.microsoft.com/office/drawing/2010/main" val="0"/>
                         </a:ext>
                       </a:extLst>
                     </a:blip>
-                    <a:srcRect l="77253" t="-2750"/>
+                    <a:stretch>
+                      <a:fillRect/>
+                    </a:stretch>
+                  </pic:blipFill>
+                  <pic:spPr>
+                    <a:xfrm>
+                      <a:off x="0" y="0"/>
+                      <a:ext cx="3422650" cy="1035119"/>
+                    </a:xfrm>
+                    <a:prstGeom prst="rect">
+                      <a:avLst/>
+                    </a:prstGeom>
+                  </pic:spPr>
+                </pic:pic>
+              </a:graphicData>
+            </a:graphic>
+            <wp14:sizeRelH relativeFrom="margin">
+              <wp14:pctWidth>0</wp14:pctWidth>
+            </wp14:sizeRelH>
+            <wp14:sizeRelV relativeFrom="margin">
+              <wp14:pctHeight>0</wp14:pctHeight>
+            </wp14:sizeRelV>
+          </wp:anchor>
+        </w:drawing>
+      </w:r>
+      <w:r>
+        <w:rPr>
+          <w:rFonts w:eastAsiaTheme="minorEastAsia" w:cstheme="minorHAnsi"/>
+          <w:sz w:val="24"/>
+          <w:szCs w:val="24"/>
+        </w:rPr>
+        <w:t>:</w:t>
+      </w:r>
+      <m:oMath>
+        <m:r>
+          <w:rPr>
+            <w:rFonts w:ascii="Cambria Math" w:hAnsi="Cambria Math" w:cstheme="minorHAnsi"/>
+            <w:sz w:val="20"/>
+            <w:szCs w:val="20"/>
+            <w:u w:val="single"/>
+          </w:rPr>
+          <m:t>n=500,k=20</m:t>
+        </m:r>
+      </m:oMath>
+    </w:p>
+    <w:p>
+      <w:pPr>
+        <w:rPr>
+          <w:rFonts w:cstheme="minorHAnsi"/>
+          <w:sz w:val="24"/>
+          <w:szCs w:val="24"/>
+          <w:rtl/>
+        </w:rPr>
+      </w:pPr>
+    </w:p>
+    <w:p>
+      <w:pPr>
+        <w:rPr>
+          <w:rFonts w:cstheme="minorHAnsi"/>
+          <w:sz w:val="24"/>
+          <w:szCs w:val="24"/>
+          <w:rtl/>
+        </w:rPr>
+      </w:pPr>
+    </w:p>
+    <w:p>
+      <w:pPr>
+        <w:rPr>
+          <w:rFonts w:cstheme="minorHAnsi"/>
+          <w:sz w:val="24"/>
+          <w:szCs w:val="24"/>
+          <w:rtl/>
+        </w:rPr>
+      </w:pPr>
+    </w:p>
+    <w:p>
+      <w:pPr>
+        <w:rPr>
+          <w:rFonts w:cstheme="minorHAnsi"/>
+          <w:sz w:val="24"/>
+          <w:szCs w:val="24"/>
+          <w:rtl/>
+        </w:rPr>
+      </w:pPr>
+    </w:p>
+    <w:p>
+      <w:pPr>
+        <w:rPr>
+          <w:rFonts w:cstheme="minorHAnsi" w:hint="cs"/>
+          <w:i/>
+          <w:sz w:val="24"/>
+          <w:szCs w:val="24"/>
+          <w:rtl/>
+        </w:rPr>
+      </w:pPr>
+      <w:r>
+        <w:rPr>
+          <w:rFonts w:eastAsiaTheme="minorEastAsia" w:cstheme="minorHAnsi"/>
+          <w:sz w:val="24"/>
+          <w:szCs w:val="24"/>
+        </w:rPr>
+        <w:t>:</w:t>
+      </w:r>
+      <m:oMath>
+        <m:r>
+          <w:rPr>
+            <w:rFonts w:ascii="Cambria Math" w:hAnsi="Cambria Math" w:cstheme="minorHAnsi"/>
+            <w:sz w:val="20"/>
+            <w:szCs w:val="20"/>
+            <w:u w:val="single"/>
+          </w:rPr>
+          <m:t>n=500,k=</m:t>
+        </m:r>
+        <m:r>
+          <w:rPr>
+            <w:rFonts w:ascii="Cambria Math" w:hAnsi="Cambria Math" w:cstheme="minorHAnsi"/>
+            <w:sz w:val="20"/>
+            <w:szCs w:val="20"/>
+            <w:u w:val="single"/>
+          </w:rPr>
+          <m:t>10</m:t>
+        </m:r>
+        <m:r>
+          <w:rPr>
+            <w:rFonts w:ascii="Cambria Math" w:hAnsi="Cambria Math" w:cstheme="minorHAnsi"/>
+            <w:sz w:val="20"/>
+            <w:szCs w:val="20"/>
+            <w:u w:val="single"/>
+          </w:rPr>
+          <m:t>0</m:t>
+        </m:r>
+      </m:oMath>
+    </w:p>
+    <w:p>
+      <w:pPr>
+        <w:rPr>
+          <w:rFonts w:cstheme="minorHAnsi" w:hint="cs"/>
+          <w:sz w:val="24"/>
+          <w:szCs w:val="24"/>
+          <w:rtl/>
+        </w:rPr>
+      </w:pPr>
+      <w:r>
+        <w:rPr>
+          <w:rFonts w:cs="Calibri"/>
+          <w:sz w:val="24"/>
+          <w:szCs w:val="24"/>
+          <w:rtl/>
+        </w:rPr>
+        <w:drawing>
+          <wp:anchor distT="0" distB="0" distL="114300" distR="114300" simplePos="0" relativeHeight="251715584" behindDoc="0" locked="0" layoutInCell="1" allowOverlap="1" wp14:anchorId="469D7436" wp14:editId="75355883">
+            <wp:simplePos x="0" y="0"/>
+            <wp:positionH relativeFrom="margin">
+              <wp:align>right</wp:align>
+            </wp:positionH>
+            <wp:positionV relativeFrom="paragraph">
+              <wp:posOffset>3175</wp:posOffset>
+            </wp:positionV>
+            <wp:extent cx="3797300" cy="1109980"/>
+            <wp:effectExtent l="0" t="0" r="0" b="0"/>
+            <wp:wrapNone/>
+            <wp:docPr id="49" name="תמונה 49" descr="תמונה שמכילה שולחן&#10;&#10;התיאור נוצר באופן אוטומטי"/>
+            <wp:cNvGraphicFramePr>
+              <a:graphicFrameLocks xmlns:a="http://schemas.openxmlformats.org/drawingml/2006/main" noChangeAspect="1"/>
+            </wp:cNvGraphicFramePr>
+            <a:graphic xmlns:a="http://schemas.openxmlformats.org/drawingml/2006/main">
+              <a:graphicData uri="http://schemas.openxmlformats.org/drawingml/2006/picture">
+                <pic:pic xmlns:pic="http://schemas.openxmlformats.org/drawingml/2006/picture">
+                  <pic:nvPicPr>
+                    <pic:cNvPr id="49" name="תמונה 49" descr="תמונה שמכילה שולחן&#10;&#10;התיאור נוצר באופן אוטומטי"/>
+                    <pic:cNvPicPr/>
+                  </pic:nvPicPr>
+                  <pic:blipFill>
+                    <a:blip r:embed="rId26">
+                      <a:extLst>
+                        <a:ext uri="{28A0092B-C50C-407E-A947-70E740481C1C}">
+                          <a14:useLocalDpi xmlns:a14="http://schemas.microsoft.com/office/drawing/2010/main" val="0"/>
+                        </a:ext>
+                      </a:extLst>
+                    </a:blip>
+                    <a:stretch>
+                      <a:fillRect/>
+                    </a:stretch>
+                  </pic:blipFill>
+                  <pic:spPr>
+                    <a:xfrm>
+                      <a:off x="0" y="0"/>
+                      <a:ext cx="3797300" cy="1109980"/>
+                    </a:xfrm>
+                    <a:prstGeom prst="rect">
+                      <a:avLst/>
+                    </a:prstGeom>
+                  </pic:spPr>
+                </pic:pic>
+              </a:graphicData>
+            </a:graphic>
+            <wp14:sizeRelH relativeFrom="margin">
+              <wp14:pctWidth>0</wp14:pctWidth>
+            </wp14:sizeRelH>
+            <wp14:sizeRelV relativeFrom="margin">
+              <wp14:pctHeight>0</wp14:pctHeight>
+            </wp14:sizeRelV>
+          </wp:anchor>
+        </w:drawing>
+      </w:r>
+    </w:p>
+    <w:p>
+      <w:pPr>
+        <w:rPr>
+          <w:rFonts w:cstheme="minorHAnsi"/>
+          <w:sz w:val="24"/>
+          <w:szCs w:val="24"/>
+          <w:rtl/>
+        </w:rPr>
+      </w:pPr>
+    </w:p>
+    <w:p>
+      <w:pPr>
+        <w:rPr>
+          <w:rFonts w:cstheme="minorHAnsi"/>
+          <w:sz w:val="24"/>
+          <w:szCs w:val="24"/>
+          <w:rtl/>
+        </w:rPr>
+      </w:pPr>
+    </w:p>
+    <w:p>
+      <w:pPr>
+        <w:rPr>
+          <w:rFonts w:cstheme="minorHAnsi" w:hint="cs"/>
+          <w:sz w:val="24"/>
+          <w:szCs w:val="24"/>
+          <w:rtl/>
+        </w:rPr>
+      </w:pPr>
+    </w:p>
+    <w:p>
+      <w:pPr>
+        <w:rPr>
+          <w:rFonts w:cstheme="minorHAnsi"/>
+          <w:i/>
+          <w:sz w:val="24"/>
+          <w:szCs w:val="24"/>
+          <w:rtl/>
+        </w:rPr>
+      </w:pPr>
+      <w:r>
+        <w:rPr>
+          <w:rFonts w:cs="Calibri"/>
+          <w:i/>
+          <w:sz w:val="24"/>
+          <w:szCs w:val="24"/>
+          <w:rtl/>
+        </w:rPr>
+        <w:lastRenderedPageBreak/>
+        <w:drawing>
+          <wp:anchor distT="0" distB="0" distL="114300" distR="114300" simplePos="0" relativeHeight="251716608" behindDoc="0" locked="0" layoutInCell="1" allowOverlap="1" wp14:anchorId="18A5B7F6" wp14:editId="421ABC27">
+            <wp:simplePos x="0" y="0"/>
+            <wp:positionH relativeFrom="margin">
+              <wp:posOffset>1028700</wp:posOffset>
+            </wp:positionH>
+            <wp:positionV relativeFrom="paragraph">
+              <wp:posOffset>279400</wp:posOffset>
+            </wp:positionV>
+            <wp:extent cx="4271645" cy="1247118"/>
+            <wp:effectExtent l="0" t="0" r="0" b="0"/>
+            <wp:wrapNone/>
+            <wp:docPr id="50" name="תמונה 50" descr="תמונה שמכילה שולחן&#10;&#10;התיאור נוצר באופן אוטומטי"/>
+            <wp:cNvGraphicFramePr>
+              <a:graphicFrameLocks xmlns:a="http://schemas.openxmlformats.org/drawingml/2006/main" noChangeAspect="1"/>
+            </wp:cNvGraphicFramePr>
+            <a:graphic xmlns:a="http://schemas.openxmlformats.org/drawingml/2006/main">
+              <a:graphicData uri="http://schemas.openxmlformats.org/drawingml/2006/picture">
+                <pic:pic xmlns:pic="http://schemas.openxmlformats.org/drawingml/2006/picture">
+                  <pic:nvPicPr>
+                    <pic:cNvPr id="50" name="תמונה 50" descr="תמונה שמכילה שולחן&#10;&#10;התיאור נוצר באופן אוטומטי"/>
+                    <pic:cNvPicPr/>
+                  </pic:nvPicPr>
+                  <pic:blipFill rotWithShape="1">
+                    <a:blip r:embed="rId27">
+                      <a:extLst>
+                        <a:ext uri="{28A0092B-C50C-407E-A947-70E740481C1C}">
+                          <a14:useLocalDpi xmlns:a14="http://schemas.microsoft.com/office/drawing/2010/main" val="0"/>
+                        </a:ext>
+                      </a:extLst>
+                    </a:blip>
+                    <a:srcRect t="1505"/>
                     <a:stretch/>
                   </pic:blipFill>
                   <pic:spPr bwMode="auto">
                     <a:xfrm>
                       <a:off x="0" y="0"/>
-                      <a:ext cx="1071397" cy="243522"/>
+                      <a:ext cx="4271645" cy="1247118"/>
                     </a:xfrm>
                     <a:prstGeom prst="rect">
                       <a:avLst/>
                     </a:prstGeom>
-                    <a:noFill/>
                     <a:ln>
                       <a:noFill/>
                     </a:ln>
@@ -18868,75 +19839,6 @@
       </w:r>
       <w:r>
         <w:rPr>
-          <w:rFonts w:hint="cs"/>
-          <w:noProof/>
-          <w:rtl/>
-        </w:rPr>
-        <w:drawing>
-          <wp:anchor distT="0" distB="0" distL="114300" distR="114300" simplePos="0" relativeHeight="251675648" behindDoc="0" locked="0" layoutInCell="1" allowOverlap="1" wp14:anchorId="452ACA93" wp14:editId="02052A84">
-            <wp:simplePos x="0" y="0"/>
-            <wp:positionH relativeFrom="margin">
-              <wp:posOffset>-315595</wp:posOffset>
-            </wp:positionH>
-            <wp:positionV relativeFrom="paragraph">
-              <wp:posOffset>301295</wp:posOffset>
-            </wp:positionV>
-            <wp:extent cx="2772410" cy="708025"/>
-            <wp:effectExtent l="0" t="0" r="8890" b="0"/>
-            <wp:wrapNone/>
-            <wp:docPr id="11" name="Picture 11"/>
-            <wp:cNvGraphicFramePr>
-              <a:graphicFrameLocks xmlns:a="http://schemas.openxmlformats.org/drawingml/2006/main" noChangeAspect="1"/>
-            </wp:cNvGraphicFramePr>
-            <a:graphic xmlns:a="http://schemas.openxmlformats.org/drawingml/2006/main">
-              <a:graphicData uri="http://schemas.openxmlformats.org/drawingml/2006/picture">
-                <pic:pic xmlns:pic="http://schemas.openxmlformats.org/drawingml/2006/picture">
-                  <pic:nvPicPr>
-                    <pic:cNvPr id="0" name="Picture 2"/>
-                    <pic:cNvPicPr>
-                      <a:picLocks noChangeAspect="1" noChangeArrowheads="1"/>
-                    </pic:cNvPicPr>
-                  </pic:nvPicPr>
-                  <pic:blipFill>
-                    <a:blip r:embed="rId26">
-                      <a:extLst>
-                        <a:ext uri="{28A0092B-C50C-407E-A947-70E740481C1C}">
-                          <a14:useLocalDpi xmlns:a14="http://schemas.microsoft.com/office/drawing/2010/main" val="0"/>
-                        </a:ext>
-                      </a:extLst>
-                    </a:blip>
-                    <a:srcRect/>
-                    <a:stretch>
-                      <a:fillRect/>
-                    </a:stretch>
-                  </pic:blipFill>
-                  <pic:spPr bwMode="auto">
-                    <a:xfrm>
-                      <a:off x="0" y="0"/>
-                      <a:ext cx="2772410" cy="708025"/>
-                    </a:xfrm>
-                    <a:prstGeom prst="rect">
-                      <a:avLst/>
-                    </a:prstGeom>
-                    <a:noFill/>
-                    <a:ln>
-                      <a:noFill/>
-                    </a:ln>
-                  </pic:spPr>
-                </pic:pic>
-              </a:graphicData>
-            </a:graphic>
-            <wp14:sizeRelH relativeFrom="margin">
-              <wp14:pctWidth>0</wp14:pctWidth>
-            </wp14:sizeRelH>
-            <wp14:sizeRelV relativeFrom="margin">
-              <wp14:pctHeight>0</wp14:pctHeight>
-            </wp14:sizeRelV>
-          </wp:anchor>
-        </w:drawing>
-      </w:r>
-      <w:r>
-        <w:rPr>
           <w:rFonts w:eastAsiaTheme="minorEastAsia" w:cstheme="minorHAnsi"/>
           <w:sz w:val="24"/>
           <w:szCs w:val="24"/>
@@ -18951,99 +19853,105 @@
             <w:szCs w:val="20"/>
             <w:u w:val="single"/>
           </w:rPr>
-          <m:t>n=500,k=20</m:t>
+          <m:t>n=</m:t>
+        </m:r>
+        <m:r>
+          <w:rPr>
+            <w:rFonts w:ascii="Cambria Math" w:hAnsi="Cambria Math" w:cstheme="minorHAnsi"/>
+            <w:sz w:val="20"/>
+            <w:szCs w:val="20"/>
+            <w:u w:val="single"/>
+          </w:rPr>
+          <m:t>10</m:t>
+        </m:r>
+        <m:r>
+          <w:rPr>
+            <w:rFonts w:ascii="Cambria Math" w:hAnsi="Cambria Math" w:cstheme="minorHAnsi"/>
+            <w:sz w:val="20"/>
+            <w:szCs w:val="20"/>
+            <w:u w:val="single"/>
+          </w:rPr>
+          <m:t>00,k=</m:t>
+        </m:r>
+        <m:r>
+          <w:rPr>
+            <w:rFonts w:ascii="Cambria Math" w:hAnsi="Cambria Math" w:cstheme="minorHAnsi"/>
+            <w:sz w:val="20"/>
+            <w:szCs w:val="20"/>
+            <w:u w:val="single"/>
+          </w:rPr>
+          <m:t>2</m:t>
+        </m:r>
+        <m:r>
+          <w:rPr>
+            <w:rFonts w:ascii="Cambria Math" w:hAnsi="Cambria Math" w:cstheme="minorHAnsi"/>
+            <w:sz w:val="20"/>
+            <w:szCs w:val="20"/>
+            <w:u w:val="single"/>
+          </w:rPr>
+          <m:t>0</m:t>
         </m:r>
       </m:oMath>
     </w:p>
     <w:p>
       <w:pPr>
         <w:rPr>
+          <w:rFonts w:cstheme="minorHAnsi" w:hint="cs"/>
+          <w:i/>
+          <w:sz w:val="24"/>
+          <w:szCs w:val="24"/>
+          <w:rtl/>
+        </w:rPr>
+      </w:pPr>
+    </w:p>
+    <w:p>
+      <w:pPr>
+        <w:rPr>
+          <w:rFonts w:cstheme="minorHAnsi" w:hint="cs"/>
+          <w:i/>
+          <w:sz w:val="24"/>
+          <w:szCs w:val="24"/>
+          <w:rtl/>
+        </w:rPr>
+      </w:pPr>
+    </w:p>
+    <w:p>
+      <w:pPr>
+        <w:rPr>
+          <w:rFonts w:cstheme="minorHAnsi" w:hint="cs"/>
+          <w:i/>
+          <w:sz w:val="24"/>
+          <w:szCs w:val="24"/>
+          <w:rtl/>
+        </w:rPr>
+      </w:pPr>
+    </w:p>
+    <w:p>
+      <w:pPr>
+        <w:rPr>
+          <w:rFonts w:cstheme="minorHAnsi" w:hint="cs"/>
+          <w:sz w:val="24"/>
+          <w:szCs w:val="24"/>
+          <w:rtl/>
+        </w:rPr>
+      </w:pPr>
+    </w:p>
+    <w:p>
+      <w:pPr>
+        <w:rPr>
           <w:rFonts w:cstheme="minorHAnsi"/>
           <w:sz w:val="24"/>
           <w:szCs w:val="24"/>
-          <w:rtl/>
-        </w:rPr>
-      </w:pPr>
-      <w:r>
-        <w:rPr>
-          <w:rFonts w:hint="cs"/>
-          <w:noProof/>
-          <w:rtl/>
-        </w:rPr>
-        <w:drawing>
-          <wp:inline distT="0" distB="0" distL="0" distR="0" wp14:anchorId="423D6E47" wp14:editId="4EDCDCD5">
-            <wp:extent cx="2776718" cy="709574"/>
-            <wp:effectExtent l="0" t="0" r="5080" b="0"/>
-            <wp:docPr id="13" name="Picture 13"/>
-            <wp:cNvGraphicFramePr>
-              <a:graphicFrameLocks xmlns:a="http://schemas.openxmlformats.org/drawingml/2006/main" noChangeAspect="1"/>
-            </wp:cNvGraphicFramePr>
-            <a:graphic xmlns:a="http://schemas.openxmlformats.org/drawingml/2006/main">
-              <a:graphicData uri="http://schemas.openxmlformats.org/drawingml/2006/picture">
-                <pic:pic xmlns:pic="http://schemas.openxmlformats.org/drawingml/2006/picture">
-                  <pic:nvPicPr>
-                    <pic:cNvPr id="0" name="Picture 4"/>
-                    <pic:cNvPicPr>
-                      <a:picLocks noChangeAspect="1" noChangeArrowheads="1"/>
-                    </pic:cNvPicPr>
-                  </pic:nvPicPr>
-                  <pic:blipFill>
-                    <a:blip r:embed="rId27">
-                      <a:extLst>
-                        <a:ext uri="{28A0092B-C50C-407E-A947-70E740481C1C}">
-                          <a14:useLocalDpi xmlns:a14="http://schemas.microsoft.com/office/drawing/2010/main" val="0"/>
-                        </a:ext>
-                      </a:extLst>
-                    </a:blip>
-                    <a:srcRect/>
-                    <a:stretch>
-                      <a:fillRect/>
-                    </a:stretch>
-                  </pic:blipFill>
-                  <pic:spPr bwMode="auto">
-                    <a:xfrm>
-                      <a:off x="0" y="0"/>
-                      <a:ext cx="2804908" cy="716778"/>
-                    </a:xfrm>
-                    <a:prstGeom prst="rect">
-                      <a:avLst/>
-                    </a:prstGeom>
-                    <a:noFill/>
-                    <a:ln>
-                      <a:noFill/>
-                    </a:ln>
-                  </pic:spPr>
-                </pic:pic>
-              </a:graphicData>
-            </a:graphic>
-          </wp:inline>
-        </w:drawing>
-      </w:r>
-    </w:p>
-    <w:p>
-      <w:pPr>
-        <w:rPr>
-          <w:rFonts w:cstheme="minorHAnsi"/>
-          <w:sz w:val="24"/>
-          <w:szCs w:val="24"/>
-          <w:rtl/>
-        </w:rPr>
-      </w:pPr>
-    </w:p>
-    <w:p>
-      <w:pPr>
-        <w:rPr>
-          <w:rFonts w:cstheme="minorHAnsi"/>
-          <w:sz w:val="24"/>
-          <w:szCs w:val="24"/>
-          <w:rtl/>
-        </w:rPr>
-      </w:pPr>
-      <w:r>
-        <w:rPr>
-          <w:rFonts w:cstheme="minorHAnsi" w:hint="cs"/>
-          <w:sz w:val="24"/>
-          <w:szCs w:val="24"/>
+          <w:highlight w:val="yellow"/>
+          <w:rtl/>
+        </w:rPr>
+      </w:pPr>
+      <w:r>
+        <w:rPr>
+          <w:rFonts w:cstheme="minorHAnsi" w:hint="cs"/>
+          <w:sz w:val="24"/>
+          <w:szCs w:val="24"/>
+          <w:highlight w:val="yellow"/>
           <w:rtl/>
         </w:rPr>
         <w:t xml:space="preserve">אנו מבחינים שבדומה למקרה של </w:t>
@@ -19054,6 +19962,7 @@
             <w:rFonts w:ascii="Cambria Math" w:hAnsi="Cambria Math" w:cstheme="minorHAnsi"/>
             <w:sz w:val="24"/>
             <w:szCs w:val="24"/>
+            <w:highlight w:val="yellow"/>
           </w:rPr>
           <m:t>n</m:t>
         </m:r>
@@ -19063,6 +19972,7 @@
           <w:rFonts w:eastAsiaTheme="minorEastAsia" w:cstheme="minorHAnsi" w:hint="cs"/>
           <w:sz w:val="24"/>
           <w:szCs w:val="24"/>
+          <w:highlight w:val="yellow"/>
           <w:rtl/>
         </w:rPr>
         <w:t xml:space="preserve"> גדול,</w:t>
@@ -19072,6 +19982,7 @@
           <w:rFonts w:cstheme="minorHAnsi" w:hint="cs"/>
           <w:sz w:val="24"/>
           <w:szCs w:val="24"/>
+          <w:highlight w:val="yellow"/>
           <w:rtl/>
         </w:rPr>
         <w:t xml:space="preserve"> </w:t>
@@ -19081,6 +19992,7 @@
           <w:rFonts w:cstheme="minorHAnsi" w:hint="cs"/>
           <w:sz w:val="24"/>
           <w:szCs w:val="24"/>
+          <w:highlight w:val="yellow"/>
           <w:rtl/>
         </w:rPr>
         <w:t xml:space="preserve">גם בגבול </w:t>
@@ -19091,6 +20003,7 @@
             <w:rFonts w:ascii="Cambria Math" w:hAnsi="Cambria Math" w:cstheme="minorHAnsi"/>
             <w:sz w:val="24"/>
             <w:szCs w:val="24"/>
+            <w:highlight w:val="yellow"/>
           </w:rPr>
           <m:t>k→∞</m:t>
         </m:r>
@@ -19100,6 +20013,7 @@
           <w:rFonts w:eastAsiaTheme="minorEastAsia" w:cstheme="minorHAnsi" w:hint="cs"/>
           <w:sz w:val="24"/>
           <w:szCs w:val="24"/>
+          <w:highlight w:val="yellow"/>
           <w:rtl/>
         </w:rPr>
         <w:t xml:space="preserve"> </w:t>
@@ -19109,6 +20023,7 @@
           <w:rFonts w:cstheme="minorHAnsi" w:hint="cs"/>
           <w:sz w:val="24"/>
           <w:szCs w:val="24"/>
+          <w:highlight w:val="yellow"/>
           <w:rtl/>
         </w:rPr>
         <w:t xml:space="preserve">היוריסטיקה 2 שואפת לאלגוריתם הבחירה </w:t>
@@ -19119,6 +20034,7 @@
           <w:rFonts w:cstheme="minorHAnsi" w:hint="cs"/>
           <w:sz w:val="24"/>
           <w:szCs w:val="24"/>
+          <w:highlight w:val="yellow"/>
           <w:rtl/>
         </w:rPr>
         <w:t>הרנדומי</w:t>
@@ -19129,6 +20045,7 @@
           <w:rFonts w:cstheme="minorHAnsi" w:hint="cs"/>
           <w:sz w:val="24"/>
           <w:szCs w:val="24"/>
+          <w:highlight w:val="yellow"/>
           <w:rtl/>
         </w:rPr>
         <w:t xml:space="preserve">. </w:t>
@@ -19138,6 +20055,7 @@
           <w:rFonts w:cstheme="minorHAnsi" w:hint="cs"/>
           <w:sz w:val="24"/>
           <w:szCs w:val="24"/>
+          <w:highlight w:val="yellow"/>
           <w:rtl/>
         </w:rPr>
         <w:t xml:space="preserve">לעומת זאת, היוריסטיקה </w:t>
@@ -19147,6 +20065,7 @@
           <w:rFonts w:cstheme="minorHAnsi" w:hint="cs"/>
           <w:sz w:val="24"/>
           <w:szCs w:val="24"/>
+          <w:highlight w:val="yellow"/>
           <w:rtl/>
         </w:rPr>
         <w:t>1</w:t>
@@ -19156,6 +20075,7 @@
           <w:rFonts w:cstheme="minorHAnsi" w:hint="cs"/>
           <w:sz w:val="24"/>
           <w:szCs w:val="24"/>
+          <w:highlight w:val="yellow"/>
           <w:rtl/>
         </w:rPr>
         <w:t xml:space="preserve"> שומרת על היתרון היחסי שלה והגדלת </w:t>
@@ -19165,6 +20085,7 @@
           <w:rFonts w:cstheme="minorHAnsi"/>
           <w:sz w:val="24"/>
           <w:szCs w:val="24"/>
+          <w:highlight w:val="yellow"/>
         </w:rPr>
         <w:t>k</w:t>
       </w:r>
@@ -19173,6 +20094,7 @@
           <w:rFonts w:cstheme="minorHAnsi" w:hint="cs"/>
           <w:sz w:val="24"/>
           <w:szCs w:val="24"/>
+          <w:highlight w:val="yellow"/>
           <w:rtl/>
         </w:rPr>
         <w:t xml:space="preserve"> לא משפיעה עליה כלל! כמו כן נראה שהגדלת </w:t>
@@ -19182,6 +20104,7 @@
           <w:rFonts w:cstheme="minorHAnsi"/>
           <w:sz w:val="24"/>
           <w:szCs w:val="24"/>
+          <w:highlight w:val="yellow"/>
         </w:rPr>
         <w:t>k</w:t>
       </w:r>
@@ -19190,6 +20113,7 @@
           <w:rFonts w:cstheme="minorHAnsi" w:hint="cs"/>
           <w:sz w:val="24"/>
           <w:szCs w:val="24"/>
+          <w:highlight w:val="yellow"/>
           <w:rtl/>
         </w:rPr>
         <w:t xml:space="preserve"> משפיעה על היוריסטיקה 3 לרעה. </w:t>
@@ -19208,30 +20132,60 @@
     <w:p>
       <w:pPr>
         <w:rPr>
+          <w:rFonts w:cstheme="minorHAnsi" w:hint="cs"/>
+          <w:sz w:val="24"/>
+          <w:szCs w:val="24"/>
+          <w:rtl/>
+        </w:rPr>
+      </w:pPr>
+      <w:r>
+        <w:rPr>
+          <w:rFonts w:cstheme="minorHAnsi" w:hint="cs"/>
+          <w:sz w:val="24"/>
+          <w:szCs w:val="24"/>
+          <w:highlight w:val="yellow"/>
+          <w:rtl/>
+        </w:rPr>
+        <w:t>הערה: להסביר למה לא התייחסנו ל</w:t>
+      </w:r>
+      <w:r>
+        <w:rPr>
           <w:rFonts w:cstheme="minorHAnsi"/>
           <w:sz w:val="24"/>
           <w:szCs w:val="24"/>
-          <w:rtl/>
-        </w:rPr>
-      </w:pPr>
-      <w:r>
-        <w:rPr>
-          <w:rFonts w:cstheme="minorHAnsi" w:hint="cs"/>
-          <w:sz w:val="24"/>
-          <w:szCs w:val="24"/>
-          <w:rtl/>
-        </w:rPr>
-        <w:t>הערה</w:t>
-      </w:r>
-      <w:r>
-        <w:rPr>
-          <w:rFonts w:cstheme="minorHAnsi" w:hint="cs"/>
-          <w:sz w:val="24"/>
-          <w:szCs w:val="24"/>
-          <w:highlight w:val="yellow"/>
-          <w:rtl/>
-        </w:rPr>
-        <w:t>: להסביר למה לא התייחסנו ל</w:t>
+          <w:highlight w:val="yellow"/>
+        </w:rPr>
+        <w:t>t</w:t>
+      </w:r>
+      <w:r>
+        <w:rPr>
+          <w:rFonts w:cstheme="minorHAnsi" w:hint="cs"/>
+          <w:sz w:val="24"/>
+          <w:szCs w:val="24"/>
+          <w:highlight w:val="yellow"/>
+          <w:rtl/>
+        </w:rPr>
+        <w:t>ים גדולים</w:t>
+      </w:r>
+      <w:r>
+        <w:rPr>
+          <w:rFonts w:cstheme="minorHAnsi" w:hint="cs"/>
+          <w:sz w:val="24"/>
+          <w:szCs w:val="24"/>
+          <w:highlight w:val="yellow"/>
+          <w:rtl/>
+        </w:rPr>
+        <w:t>?</w:t>
+      </w:r>
+      <w:r>
+        <w:rPr>
+          <w:rFonts w:cstheme="minorHAnsi" w:hint="cs"/>
+          <w:sz w:val="24"/>
+          <w:szCs w:val="24"/>
+          <w:highlight w:val="yellow"/>
+          <w:rtl/>
+        </w:rPr>
+        <w:t xml:space="preserve"> לזכור לדבר על </w:t>
       </w:r>
       <w:r>
         <w:rPr>
@@ -19240,17 +20194,17 @@
           <w:szCs w:val="24"/>
           <w:highlight w:val="yellow"/>
         </w:rPr>
-        <w:t>t</w:t>
-      </w:r>
-      <w:r>
-        <w:rPr>
-          <w:rFonts w:cstheme="minorHAnsi" w:hint="cs"/>
-          <w:sz w:val="24"/>
-          <w:szCs w:val="24"/>
-          <w:highlight w:val="yellow"/>
-          <w:rtl/>
-        </w:rPr>
-        <w:t>ים גדולים?</w:t>
+        <w:t>run-vector</w:t>
+      </w:r>
+      <w:r>
+        <w:rPr>
+          <w:rFonts w:cstheme="minorHAnsi" w:hint="cs"/>
+          <w:sz w:val="24"/>
+          <w:szCs w:val="24"/>
+          <w:highlight w:val="yellow"/>
+          <w:rtl/>
+        </w:rPr>
+        <w:t xml:space="preserve"> שלא היה לפני זה</w:t>
       </w:r>
     </w:p>
     <w:p>
@@ -19483,7 +20437,6 @@
                 <w:rFonts w:cstheme="minorHAnsi" w:hint="cs"/>
                 <w:rtl/>
               </w:rPr>
-              <w:lastRenderedPageBreak/>
               <w:t>היוריסטיקות</w:t>
             </w:r>
             <w:proofErr w:type="spellEnd"/>
@@ -19531,7 +20484,6 @@
                 <w:szCs w:val="24"/>
                 <w:rtl/>
               </w:rPr>
-              <w:lastRenderedPageBreak/>
               <w:t xml:space="preserve">כל </w:t>
             </w:r>
             <w:proofErr w:type="spellStart"/>

--- a/project.docx
+++ b/project.docx
@@ -41,6 +41,15 @@
       </w:r>
       <w:r>
         <w:rPr>
+          <w:rFonts w:asciiTheme="minorHAnsi" w:hAnsiTheme="minorHAnsi" w:cstheme="minorHAnsi" w:hint="cs"/>
+          <w:sz w:val="44"/>
+          <w:szCs w:val="44"/>
+          <w:rtl/>
+        </w:rPr>
+        <w:t xml:space="preserve"> (236379)</w:t>
+      </w:r>
+      <w:r>
+        <w:rPr>
           <w:rFonts w:asciiTheme="minorHAnsi" w:eastAsia="Times New Roman" w:hAnsiTheme="minorHAnsi" w:cstheme="minorHAnsi"/>
           <w:sz w:val="36"/>
           <w:szCs w:val="36"/>
@@ -50,42 +59,12 @@
       </w:r>
       <w:r>
         <w:rPr>
-          <w:rFonts w:asciiTheme="minorHAnsi" w:eastAsia="Times New Roman" w:hAnsiTheme="minorHAnsi" w:cstheme="minorHAnsi"/>
+          <w:rFonts w:asciiTheme="minorHAnsi" w:eastAsia="Times New Roman" w:hAnsiTheme="minorHAnsi" w:cstheme="minorHAnsi" w:hint="cs"/>
           <w:sz w:val="44"/>
           <w:szCs w:val="44"/>
           <w:rtl/>
         </w:rPr>
-        <w:t>236379</w:t>
-      </w:r>
-    </w:p>
-    <w:p>
-      <w:pPr>
-        <w:pStyle w:val="Heading2"/>
-        <w:jc w:val="center"/>
-        <w:rPr>
-          <w:rFonts w:asciiTheme="minorHAnsi" w:hAnsiTheme="minorHAnsi" w:cstheme="minorHAnsi"/>
-          <w:sz w:val="36"/>
-          <w:szCs w:val="36"/>
-          <w:rtl/>
-        </w:rPr>
-      </w:pPr>
-      <w:r>
-        <w:rPr>
-          <w:rFonts w:asciiTheme="minorHAnsi" w:hAnsiTheme="minorHAnsi" w:cstheme="minorHAnsi"/>
-          <w:sz w:val="36"/>
-          <w:szCs w:val="36"/>
-          <w:rtl/>
-        </w:rPr>
-        <w:t>עינב הוברמן, בנימין וורניק</w:t>
-      </w:r>
-      <w:r>
-        <w:rPr>
-          <w:rFonts w:asciiTheme="minorHAnsi" w:hAnsiTheme="minorHAnsi" w:cstheme="minorHAnsi"/>
-          <w:sz w:val="36"/>
-          <w:szCs w:val="36"/>
-          <w:rtl/>
-        </w:rPr>
-        <w:t xml:space="preserve"> ואלישבע רבינוביץ'</w:t>
+        <w:t>פרוייקט מסכם</w:t>
       </w:r>
     </w:p>
     <w:p>
@@ -100,11 +79,231 @@
       <w:pPr>
         <w:rPr>
           <w:rFonts w:cstheme="minorHAnsi"/>
-          <w:sz w:val="24"/>
-          <w:szCs w:val="24"/>
-          <w:rtl/>
-        </w:rPr>
-      </w:pPr>
+          <w:rtl/>
+        </w:rPr>
+      </w:pPr>
+    </w:p>
+    <w:p>
+      <w:pPr>
+        <w:rPr>
+          <w:rFonts w:ascii="David" w:hAnsi="David" w:cs="David"/>
+          <w:b/>
+          <w:bCs/>
+          <w:sz w:val="28"/>
+          <w:szCs w:val="28"/>
+          <w:rtl/>
+        </w:rPr>
+      </w:pPr>
+      <w:r>
+        <w:rPr>
+          <w:rFonts w:ascii="David" w:hAnsi="David" w:cs="David"/>
+          <w:b/>
+          <w:bCs/>
+          <w:sz w:val="28"/>
+          <w:szCs w:val="28"/>
+          <w:rtl/>
+        </w:rPr>
+        <w:t>שם: עינב הוברמן</w:t>
+      </w:r>
+    </w:p>
+    <w:p>
+      <w:pPr>
+        <w:rPr>
+          <w:rFonts w:ascii="David" w:hAnsi="David" w:cs="David"/>
+          <w:b/>
+          <w:bCs/>
+          <w:sz w:val="28"/>
+          <w:szCs w:val="28"/>
+          <w:rtl/>
+        </w:rPr>
+      </w:pPr>
+    </w:p>
+    <w:p>
+      <w:pPr>
+        <w:ind w:firstLine="720"/>
+        <w:rPr>
+          <w:rFonts w:ascii="David" w:hAnsi="David" w:cs="David"/>
+          <w:b/>
+          <w:bCs/>
+          <w:sz w:val="28"/>
+          <w:szCs w:val="28"/>
+        </w:rPr>
+      </w:pPr>
+      <w:r>
+        <w:rPr>
+          <w:rFonts w:ascii="David" w:hAnsi="David" w:cs="David"/>
+          <w:b/>
+          <w:bCs/>
+          <w:sz w:val="28"/>
+          <w:szCs w:val="28"/>
+          <w:rtl/>
+        </w:rPr>
+        <w:t>ת"ז: 318176021</w:t>
+      </w:r>
+    </w:p>
+    <w:p>
+      <w:pPr>
+        <w:ind w:firstLine="720"/>
+        <w:rPr>
+          <w:rFonts w:ascii="David" w:hAnsi="David" w:cs="David"/>
+          <w:b/>
+          <w:bCs/>
+          <w:sz w:val="28"/>
+          <w:szCs w:val="28"/>
+          <w:rtl/>
+        </w:rPr>
+      </w:pPr>
+    </w:p>
+    <w:p>
+      <w:pPr>
+        <w:rPr>
+          <w:rFonts w:ascii="David" w:hAnsi="David" w:cs="David" w:hint="cs"/>
+          <w:b/>
+          <w:bCs/>
+          <w:sz w:val="28"/>
+          <w:szCs w:val="28"/>
+          <w:rtl/>
+        </w:rPr>
+      </w:pPr>
+      <w:r>
+        <w:rPr>
+          <w:rFonts w:ascii="David" w:hAnsi="David" w:cs="David"/>
+          <w:b/>
+          <w:bCs/>
+          <w:sz w:val="28"/>
+          <w:szCs w:val="28"/>
+          <w:rtl/>
+        </w:rPr>
+        <w:t xml:space="preserve">שם: </w:t>
+      </w:r>
+      <w:r>
+        <w:rPr>
+          <w:rFonts w:ascii="David" w:hAnsi="David" w:cs="David" w:hint="cs"/>
+          <w:b/>
+          <w:bCs/>
+          <w:sz w:val="28"/>
+          <w:szCs w:val="28"/>
+          <w:rtl/>
+        </w:rPr>
+        <w:t>אלישבע רבינוביץ'</w:t>
+      </w:r>
+    </w:p>
+    <w:p>
+      <w:pPr>
+        <w:rPr>
+          <w:rFonts w:ascii="David" w:hAnsi="David" w:cs="David"/>
+          <w:b/>
+          <w:bCs/>
+          <w:sz w:val="28"/>
+          <w:szCs w:val="28"/>
+          <w:rtl/>
+        </w:rPr>
+      </w:pPr>
+    </w:p>
+    <w:p>
+      <w:pPr>
+        <w:ind w:firstLine="720"/>
+        <w:rPr>
+          <w:rFonts w:ascii="David" w:hAnsi="David" w:cs="David"/>
+          <w:b/>
+          <w:bCs/>
+          <w:sz w:val="28"/>
+          <w:szCs w:val="28"/>
+        </w:rPr>
+      </w:pPr>
+      <w:r>
+        <w:rPr>
+          <w:rFonts w:ascii="David" w:hAnsi="David" w:cs="David"/>
+          <w:b/>
+          <w:bCs/>
+          <w:sz w:val="28"/>
+          <w:szCs w:val="28"/>
+          <w:rtl/>
+        </w:rPr>
+        <w:t xml:space="preserve">ת"ז: </w:t>
+      </w:r>
+      <w:r>
+        <w:rPr>
+          <w:rFonts w:ascii="David" w:hAnsi="David" w:cs="David"/>
+          <w:b/>
+          <w:bCs/>
+          <w:sz w:val="28"/>
+          <w:szCs w:val="28"/>
+          <w:rtl/>
+        </w:rPr>
+        <w:t>208918029</w:t>
+      </w:r>
+    </w:p>
+    <w:p>
+      <w:pPr>
+        <w:rPr>
+          <w:rFonts w:ascii="David" w:hAnsi="David" w:cs="David"/>
+          <w:b/>
+          <w:bCs/>
+          <w:sz w:val="28"/>
+          <w:szCs w:val="28"/>
+          <w:rtl/>
+        </w:rPr>
+      </w:pPr>
+    </w:p>
+    <w:p>
+      <w:pPr>
+        <w:rPr>
+          <w:rFonts w:ascii="David" w:hAnsi="David" w:cs="David"/>
+          <w:b/>
+          <w:bCs/>
+          <w:sz w:val="28"/>
+          <w:szCs w:val="28"/>
+          <w:rtl/>
+        </w:rPr>
+      </w:pPr>
+      <w:r>
+        <w:rPr>
+          <w:rFonts w:ascii="David" w:hAnsi="David" w:cs="David"/>
+          <w:b/>
+          <w:bCs/>
+          <w:sz w:val="28"/>
+          <w:szCs w:val="28"/>
+          <w:rtl/>
+        </w:rPr>
+        <w:t>שם: בנימין וורניק</w:t>
+      </w:r>
+    </w:p>
+    <w:p>
+      <w:pPr>
+        <w:rPr>
+          <w:rFonts w:ascii="David" w:hAnsi="David" w:cs="David"/>
+          <w:b/>
+          <w:bCs/>
+          <w:sz w:val="28"/>
+          <w:szCs w:val="28"/>
+          <w:rtl/>
+        </w:rPr>
+      </w:pPr>
+    </w:p>
+    <w:p>
+      <w:pPr>
+        <w:ind w:firstLine="720"/>
+        <w:rPr>
+          <w:rFonts w:ascii="David" w:hAnsi="David" w:cs="David"/>
+          <w:b/>
+          <w:bCs/>
+          <w:sz w:val="28"/>
+          <w:szCs w:val="28"/>
+          <w:rtl/>
+        </w:rPr>
+      </w:pPr>
+      <w:r>
+        <w:rPr>
+          <w:rFonts w:ascii="David" w:hAnsi="David" w:cs="David"/>
+          <w:b/>
+          <w:bCs/>
+          <w:sz w:val="28"/>
+          <w:szCs w:val="28"/>
+          <w:rtl/>
+        </w:rPr>
+        <w:t>ת"ז: 206108094</w:t>
+      </w:r>
     </w:p>
     <w:p>
       <w:pPr>
@@ -180,7 +379,6 @@
       <w:pPr>
         <w:rPr>
           <w:rFonts w:cstheme="minorHAnsi"/>
-          <w:i/>
           <w:sz w:val="24"/>
           <w:szCs w:val="24"/>
           <w:rtl/>
@@ -191,96 +389,7 @@
       <w:pPr>
         <w:rPr>
           <w:rFonts w:cstheme="minorHAnsi"/>
-          <w:sz w:val="24"/>
-          <w:szCs w:val="24"/>
-          <w:rtl/>
-        </w:rPr>
-      </w:pPr>
-    </w:p>
-    <w:p>
-      <w:pPr>
-        <w:rPr>
-          <w:rFonts w:cstheme="minorHAnsi"/>
-          <w:sz w:val="24"/>
-          <w:szCs w:val="24"/>
-          <w:rtl/>
-        </w:rPr>
-      </w:pPr>
-    </w:p>
-    <w:p>
-      <w:pPr>
-        <w:rPr>
-          <w:rFonts w:cstheme="minorHAnsi"/>
-          <w:sz w:val="24"/>
-          <w:szCs w:val="24"/>
-          <w:rtl/>
-        </w:rPr>
-      </w:pPr>
-    </w:p>
-    <w:p>
-      <w:pPr>
-        <w:rPr>
-          <w:rFonts w:cstheme="minorHAnsi"/>
-          <w:sz w:val="24"/>
-          <w:szCs w:val="24"/>
-          <w:rtl/>
-        </w:rPr>
-      </w:pPr>
-    </w:p>
-    <w:p>
-      <w:pPr>
-        <w:rPr>
-          <w:rFonts w:cstheme="minorHAnsi"/>
-          <w:sz w:val="24"/>
-          <w:szCs w:val="24"/>
-          <w:rtl/>
-        </w:rPr>
-      </w:pPr>
-    </w:p>
-    <w:p>
-      <w:pPr>
-        <w:rPr>
-          <w:rFonts w:cstheme="minorHAnsi"/>
-          <w:sz w:val="24"/>
-          <w:szCs w:val="24"/>
-          <w:rtl/>
-        </w:rPr>
-      </w:pPr>
-    </w:p>
-    <w:p>
-      <w:pPr>
-        <w:rPr>
-          <w:rFonts w:cstheme="minorHAnsi"/>
-          <w:sz w:val="24"/>
-          <w:szCs w:val="24"/>
-          <w:rtl/>
-        </w:rPr>
-      </w:pPr>
-    </w:p>
-    <w:p>
-      <w:pPr>
-        <w:rPr>
-          <w:rFonts w:cstheme="minorHAnsi"/>
-          <w:sz w:val="24"/>
-          <w:szCs w:val="24"/>
-          <w:rtl/>
-        </w:rPr>
-      </w:pPr>
-    </w:p>
-    <w:p>
-      <w:pPr>
-        <w:rPr>
-          <w:rFonts w:cstheme="minorHAnsi"/>
-          <w:sz w:val="24"/>
-          <w:szCs w:val="24"/>
-          <w:rtl/>
-        </w:rPr>
-      </w:pPr>
-    </w:p>
-    <w:p>
-      <w:pPr>
-        <w:rPr>
-          <w:rFonts w:cstheme="minorHAnsi"/>
+          <w:i/>
           <w:sz w:val="24"/>
           <w:szCs w:val="24"/>
           <w:rtl/>
@@ -15552,7 +15661,7 @@
     <w:p>
       <w:pPr>
         <w:rPr>
-          <w:rFonts w:eastAsiaTheme="minorEastAsia" w:cstheme="minorHAnsi" w:hint="cs"/>
+          <w:rFonts w:eastAsiaTheme="minorEastAsia" w:cstheme="minorHAnsi"/>
           <w:i/>
           <w:sz w:val="24"/>
           <w:szCs w:val="24"/>
@@ -16459,7 +16568,7 @@
         <w:pStyle w:val="ListParagraph"/>
         <w:ind w:left="360"/>
         <w:rPr>
-          <w:rFonts w:eastAsiaTheme="minorEastAsia" w:cstheme="minorHAnsi" w:hint="cs"/>
+          <w:rFonts w:eastAsiaTheme="minorEastAsia" w:cstheme="minorHAnsi"/>
           <w:sz w:val="24"/>
           <w:szCs w:val="24"/>
           <w:rtl/>
@@ -17132,7 +17241,7 @@
       <w:pPr>
         <w:ind w:left="720"/>
         <w:rPr>
-          <w:rFonts w:cstheme="minorHAnsi" w:hint="cs"/>
+          <w:rFonts w:cstheme="minorHAnsi"/>
           <w:sz w:val="24"/>
           <w:szCs w:val="24"/>
           <w:rtl/>
@@ -17364,16 +17473,7 @@
           <w:szCs w:val="24"/>
           <w:rtl/>
         </w:rPr>
-        <w:t>בגלל ההפרשים בגודל החיתוך המתקבל</w:t>
-      </w:r>
-      <w:r>
-        <w:rPr>
-          <w:rFonts w:eastAsiaTheme="minorEastAsia" w:cstheme="minorHAnsi" w:hint="cs"/>
-          <w:sz w:val="24"/>
-          <w:szCs w:val="24"/>
-          <w:rtl/>
-        </w:rPr>
-        <w:t xml:space="preserve"> עבור ערכי </w:t>
+        <w:t xml:space="preserve">בגלל ההפרשים בגודל החיתוך המתקבל עבור ערכי </w:t>
       </w:r>
       <m:oMath>
         <m:r>
@@ -17392,16 +17492,7 @@
           <w:szCs w:val="24"/>
           <w:rtl/>
         </w:rPr>
-        <w:t xml:space="preserve"> שונים, </w:t>
-      </w:r>
-      <w:r>
-        <w:rPr>
-          <w:rFonts w:eastAsiaTheme="minorEastAsia" w:cstheme="minorHAnsi" w:hint="cs"/>
-          <w:sz w:val="24"/>
-          <w:szCs w:val="24"/>
-          <w:rtl/>
-        </w:rPr>
-        <w:t xml:space="preserve">התוצאות מוצגות בנפרד עבור </w:t>
+        <w:t xml:space="preserve"> שונים, התוצאות מוצגות בנפרד עבור </w:t>
       </w:r>
       <m:oMath>
         <m:r>
@@ -17432,23 +17523,7 @@
                 <w:sz w:val="24"/>
                 <w:szCs w:val="24"/>
               </w:rPr>
-              <m:t>1,2,3</m:t>
-            </m:r>
-            <m:r>
-              <w:rPr>
-                <w:rFonts w:ascii="Cambria Math" w:eastAsiaTheme="minorEastAsia" w:hAnsi="Cambria Math" w:cstheme="minorHAnsi"/>
-                <w:sz w:val="24"/>
-                <w:szCs w:val="24"/>
-              </w:rPr>
-              <m:t>},t∈{</m:t>
-            </m:r>
-            <m:r>
-              <w:rPr>
-                <w:rFonts w:ascii="Cambria Math" w:eastAsiaTheme="minorEastAsia" w:hAnsi="Cambria Math" w:cstheme="minorHAnsi"/>
-                <w:sz w:val="24"/>
-                <w:szCs w:val="24"/>
-              </w:rPr>
-              <m:t>4,5</m:t>
+              <m:t>1,2,3},t∈{4,5</m:t>
             </m:r>
           </m:e>
         </m:d>
@@ -17468,25 +17543,7 @@
           <w:szCs w:val="24"/>
           <w:rtl/>
         </w:rPr>
-        <w:t xml:space="preserve"> </w:t>
-      </w:r>
-      <w:r>
-        <w:rPr>
-          <w:rFonts w:eastAsiaTheme="minorEastAsia" w:cstheme="minorHAnsi" w:hint="cs"/>
-          <w:sz w:val="24"/>
-          <w:szCs w:val="24"/>
-          <w:rtl/>
-        </w:rPr>
-        <w:t>, בגרפים בעלות סקלות שונות</w:t>
-      </w:r>
-      <w:r>
-        <w:rPr>
-          <w:rFonts w:eastAsiaTheme="minorEastAsia" w:cstheme="minorHAnsi" w:hint="cs"/>
-          <w:sz w:val="24"/>
-          <w:szCs w:val="24"/>
-          <w:rtl/>
-        </w:rPr>
-        <w:t xml:space="preserve">. האלגוריתם האופטימלי לא הורץ על </w:t>
+        <w:t xml:space="preserve"> , בגרפים בעלות סקלות שונות. האלגוריתם האופטימלי לא הורץ על </w:t>
       </w:r>
       <m:oMath>
         <m:r>
@@ -17684,7 +17741,7 @@
         <w:pStyle w:val="ListParagraph"/>
         <w:ind w:left="360"/>
         <w:rPr>
-          <w:rFonts w:eastAsiaTheme="minorEastAsia" w:cstheme="minorHAnsi" w:hint="cs"/>
+          <w:rFonts w:eastAsiaTheme="minorEastAsia" w:cstheme="minorHAnsi"/>
           <w:sz w:val="24"/>
           <w:szCs w:val="24"/>
           <w:rtl/>
@@ -17892,7 +17949,7 @@
     <w:p>
       <w:pPr>
         <w:rPr>
-          <w:rFonts w:cstheme="minorHAnsi" w:hint="cs"/>
+          <w:rFonts w:cstheme="minorHAnsi"/>
           <w:i/>
           <w:sz w:val="24"/>
           <w:szCs w:val="24"/>
@@ -19880,7 +19937,7 @@
             <w:pPr>
               <w:jc w:val="center"/>
               <w:rPr>
-                <w:rFonts w:cstheme="minorHAnsi" w:hint="cs"/>
+                <w:rFonts w:cstheme="minorHAnsi"/>
                 <w:sz w:val="24"/>
                 <w:szCs w:val="24"/>
                 <w:rtl/>
@@ -22716,6 +22773,7 @@
     </w:p>
     <w:p>
       <w:pPr>
+        <w:bidi w:val="0"/>
         <w:rPr>
           <w:rFonts w:eastAsiaTheme="minorEastAsia" w:cstheme="minorHAnsi"/>
           <w:i/>
@@ -22724,10 +22782,220 @@
           <w:rtl/>
         </w:rPr>
       </w:pPr>
-    </w:p>
-    <w:p>
-      <w:pPr>
-        <w:bidi w:val="0"/>
+      <w:r>
+        <w:rPr>
+          <w:rFonts w:eastAsiaTheme="minorEastAsia" w:cstheme="minorHAnsi"/>
+          <w:i/>
+          <w:sz w:val="24"/>
+          <w:szCs w:val="24"/>
+          <w:rtl/>
+        </w:rPr>
+        <w:br w:type="page"/>
+      </w:r>
+    </w:p>
+    <w:p>
+      <w:pPr>
+        <w:spacing w:line="360" w:lineRule="auto"/>
+        <w:rPr>
+          <w:rFonts w:cstheme="minorHAnsi"/>
+          <w:b/>
+          <w:bCs/>
+          <w:color w:val="4472C4" w:themeColor="accent1"/>
+          <w:sz w:val="28"/>
+          <w:szCs w:val="28"/>
+        </w:rPr>
+      </w:pPr>
+      <w:r>
+        <w:rPr>
+          <w:rFonts w:cstheme="minorHAnsi" w:hint="cs"/>
+          <w:b/>
+          <w:bCs/>
+          <w:color w:val="4472C4" w:themeColor="accent1"/>
+          <w:sz w:val="28"/>
+          <w:szCs w:val="28"/>
+          <w:rtl/>
+        </w:rPr>
+        <w:lastRenderedPageBreak/>
+        <w:t>סיכום</w:t>
+      </w:r>
+    </w:p>
+    <w:p>
+      <w:pPr>
+        <w:rPr>
+          <w:rFonts w:eastAsiaTheme="minorEastAsia" w:cstheme="minorHAnsi"/>
+          <w:i/>
+          <w:sz w:val="24"/>
+          <w:szCs w:val="24"/>
+          <w:rtl/>
+        </w:rPr>
+      </w:pPr>
+      <w:r>
+        <w:rPr>
+          <w:rFonts w:eastAsiaTheme="minorEastAsia" w:cstheme="minorHAnsi" w:hint="cs"/>
+          <w:i/>
+          <w:sz w:val="24"/>
+          <w:szCs w:val="24"/>
+          <w:rtl/>
+        </w:rPr>
+        <w:t>מצאנו אלגוריתם הנותן את קבוצת החיתוכים של ה</w:t>
+      </w:r>
+      <w:r>
+        <w:rPr>
+          <w:rFonts w:eastAsiaTheme="minorEastAsia" w:cstheme="minorHAnsi"/>
+          <w:i/>
+          <w:sz w:val="24"/>
+          <w:szCs w:val="24"/>
+        </w:rPr>
+        <w:t>insertion &amp; deletion balls</w:t>
+      </w:r>
+      <w:r>
+        <w:rPr>
+          <w:rFonts w:eastAsiaTheme="minorEastAsia" w:cstheme="minorHAnsi" w:hint="cs"/>
+          <w:i/>
+          <w:sz w:val="24"/>
+          <w:szCs w:val="24"/>
+          <w:rtl/>
+        </w:rPr>
+        <w:t xml:space="preserve"> בזמן יעיל. הביצועים של האלגוריתם שלנו טובים באופן משמעותי מהאלגוריתם הנאיבי, ועומדים על פחות מעשירית השנייה במקרה הממוצע, ופחות מחצי שניה עבור </w:t>
+      </w:r>
+      <w:r>
+        <w:rPr>
+          <w:rFonts w:eastAsiaTheme="minorEastAsia" w:cstheme="minorHAnsi"/>
+          <w:i/>
+          <w:sz w:val="24"/>
+          <w:szCs w:val="24"/>
+        </w:rPr>
+        <w:t>t</w:t>
+      </w:r>
+      <w:r>
+        <w:rPr>
+          <w:rFonts w:eastAsiaTheme="minorEastAsia" w:cstheme="minorHAnsi" w:hint="cs"/>
+          <w:i/>
+          <w:sz w:val="24"/>
+          <w:szCs w:val="24"/>
+          <w:rtl/>
+        </w:rPr>
+        <w:t>ים גדולים (שבמקרה זה הפלט עצמו מאוד גדול).</w:t>
+      </w:r>
+    </w:p>
+    <w:p>
+      <w:pPr>
+        <w:rPr>
+          <w:rFonts w:eastAsiaTheme="minorEastAsia" w:cstheme="minorHAnsi"/>
+          <w:i/>
+          <w:sz w:val="24"/>
+          <w:szCs w:val="24"/>
+          <w:rtl/>
+        </w:rPr>
+      </w:pPr>
+      <w:r>
+        <w:rPr>
+          <w:rFonts w:eastAsiaTheme="minorEastAsia" w:cstheme="minorHAnsi" w:hint="cs"/>
+          <w:i/>
+          <w:sz w:val="24"/>
+          <w:szCs w:val="24"/>
+          <w:rtl/>
+        </w:rPr>
+        <w:t>למרות הקשר הישיר בין אורך ה</w:t>
+      </w:r>
+      <w:r>
+        <w:rPr>
+          <w:rFonts w:eastAsiaTheme="minorEastAsia" w:cstheme="minorHAnsi"/>
+          <w:i/>
+          <w:sz w:val="24"/>
+          <w:szCs w:val="24"/>
+        </w:rPr>
+        <w:t>max alternating sequence</w:t>
+      </w:r>
+      <w:r>
+        <w:rPr>
+          <w:rFonts w:eastAsiaTheme="minorEastAsia" w:cstheme="minorHAnsi" w:hint="cs"/>
+          <w:i/>
+          <w:sz w:val="24"/>
+          <w:szCs w:val="24"/>
+          <w:rtl/>
+        </w:rPr>
+        <w:t xml:space="preserve"> לגודל ה</w:t>
+      </w:r>
+      <w:r>
+        <w:rPr>
+          <w:rFonts w:eastAsiaTheme="minorEastAsia" w:cstheme="minorHAnsi" w:hint="cs"/>
+          <w:i/>
+          <w:sz w:val="24"/>
+          <w:szCs w:val="24"/>
+        </w:rPr>
+        <w:t>ID</w:t>
+      </w:r>
+      <w:r>
+        <w:rPr>
+          <w:rFonts w:eastAsiaTheme="minorEastAsia" w:cstheme="minorHAnsi" w:hint="cs"/>
+          <w:i/>
+          <w:sz w:val="24"/>
+          <w:szCs w:val="24"/>
+          <w:rtl/>
+        </w:rPr>
+        <w:t xml:space="preserve"> עבור </w:t>
+      </w:r>
+      <w:r>
+        <w:rPr>
+          <w:rFonts w:eastAsiaTheme="minorEastAsia" w:cstheme="minorHAnsi"/>
+          <w:i/>
+          <w:sz w:val="24"/>
+          <w:szCs w:val="24"/>
+        </w:rPr>
+        <w:t>t = 1</w:t>
+      </w:r>
+      <w:r>
+        <w:rPr>
+          <w:rFonts w:eastAsiaTheme="minorEastAsia" w:cstheme="minorHAnsi" w:hint="cs"/>
+          <w:i/>
+          <w:sz w:val="24"/>
+          <w:szCs w:val="24"/>
+          <w:rtl/>
+        </w:rPr>
+        <w:t xml:space="preserve">, מצאנו כי הקשר עבור </w:t>
+      </w:r>
+      <w:r>
+        <w:rPr>
+          <w:rFonts w:eastAsiaTheme="minorEastAsia" w:cstheme="minorHAnsi"/>
+          <w:i/>
+          <w:sz w:val="24"/>
+          <w:szCs w:val="24"/>
+        </w:rPr>
+        <w:t>t</w:t>
+      </w:r>
+      <w:r>
+        <w:rPr>
+          <w:rFonts w:eastAsiaTheme="minorEastAsia" w:cstheme="minorHAnsi" w:hint="cs"/>
+          <w:i/>
+          <w:sz w:val="24"/>
+          <w:szCs w:val="24"/>
+          <w:rtl/>
+        </w:rPr>
+        <w:t>ים גדולים יותר הוא חלש, כך שתכונה זו לא מהווה אינדיקציה מספקת בפני עצמה לגודל ה</w:t>
+      </w:r>
+      <w:r>
+        <w:rPr>
+          <w:rFonts w:eastAsiaTheme="minorEastAsia" w:cstheme="minorHAnsi" w:hint="cs"/>
+          <w:i/>
+          <w:sz w:val="24"/>
+          <w:szCs w:val="24"/>
+        </w:rPr>
+        <w:t>ID</w:t>
+      </w:r>
+      <w:r>
+        <w:rPr>
+          <w:rFonts w:eastAsiaTheme="minorEastAsia" w:cstheme="minorHAnsi" w:hint="cs"/>
+          <w:i/>
+          <w:sz w:val="24"/>
+          <w:szCs w:val="24"/>
+          <w:rtl/>
+        </w:rPr>
+        <w:t>.</w:t>
+      </w:r>
+    </w:p>
+    <w:p>
+      <w:pPr>
         <w:rPr>
           <w:rFonts w:eastAsiaTheme="minorEastAsia" w:cstheme="minorHAnsi"/>
           <w:b/>
@@ -22739,283 +23007,30 @@
           <w:rtl/>
         </w:rPr>
       </w:pPr>
-      <w:r>
-        <w:rPr>
-          <w:rFonts w:eastAsiaTheme="minorEastAsia" w:cstheme="minorHAnsi"/>
+    </w:p>
+    <w:p>
+      <w:pPr>
+        <w:spacing w:line="360" w:lineRule="auto"/>
+        <w:rPr>
+          <w:rFonts w:cstheme="minorHAnsi"/>
           <w:b/>
           <w:bCs/>
-          <w:i/>
-          <w:sz w:val="24"/>
-          <w:szCs w:val="24"/>
-          <w:u w:val="single"/>
-          <w:rtl/>
-        </w:rPr>
-        <w:br w:type="page"/>
-      </w:r>
-    </w:p>
-    <w:p>
-      <w:pPr>
-        <w:rPr>
-          <w:rFonts w:eastAsiaTheme="minorEastAsia" w:cstheme="minorHAnsi"/>
+          <w:color w:val="4472C4" w:themeColor="accent1"/>
+          <w:sz w:val="28"/>
+          <w:szCs w:val="28"/>
+        </w:rPr>
+      </w:pPr>
+      <w:r>
+        <w:rPr>
+          <w:rFonts w:cstheme="minorHAnsi" w:hint="cs"/>
           <w:b/>
           <w:bCs/>
-          <w:i/>
-          <w:sz w:val="24"/>
-          <w:szCs w:val="24"/>
-          <w:rtl/>
-        </w:rPr>
-      </w:pPr>
-      <w:r>
-        <w:rPr>
-          <w:rFonts w:eastAsiaTheme="minorEastAsia" w:cstheme="minorHAnsi" w:hint="cs"/>
-          <w:b/>
-          <w:bCs/>
-          <w:i/>
-          <w:sz w:val="24"/>
-          <w:szCs w:val="24"/>
-          <w:u w:val="single"/>
-          <w:rtl/>
-        </w:rPr>
-        <w:lastRenderedPageBreak/>
-        <w:t>סיכום</w:t>
-      </w:r>
-      <w:r>
-        <w:rPr>
-          <w:rFonts w:eastAsiaTheme="minorEastAsia" w:cstheme="minorHAnsi" w:hint="cs"/>
-          <w:b/>
-          <w:bCs/>
-          <w:i/>
-          <w:sz w:val="24"/>
-          <w:szCs w:val="24"/>
-          <w:rtl/>
-        </w:rPr>
-        <w:t>:</w:t>
-      </w:r>
-    </w:p>
-    <w:p>
-      <w:pPr>
-        <w:rPr>
-          <w:rFonts w:eastAsiaTheme="minorEastAsia" w:cstheme="minorHAnsi" w:hint="cs"/>
-          <w:i/>
-          <w:sz w:val="24"/>
-          <w:szCs w:val="24"/>
-          <w:rtl/>
-        </w:rPr>
-      </w:pPr>
-      <w:r>
-        <w:rPr>
-          <w:rFonts w:eastAsiaTheme="minorEastAsia" w:cstheme="minorHAnsi" w:hint="cs"/>
-          <w:i/>
-          <w:sz w:val="24"/>
-          <w:szCs w:val="24"/>
-          <w:rtl/>
-        </w:rPr>
-        <w:t>מצאנו אלגוריתם הנותן את קבוצת החיתוכים של ה</w:t>
-      </w:r>
-      <w:r>
-        <w:rPr>
-          <w:rFonts w:eastAsiaTheme="minorEastAsia" w:cstheme="minorHAnsi"/>
-          <w:i/>
-          <w:sz w:val="24"/>
-          <w:szCs w:val="24"/>
-        </w:rPr>
-        <w:t>insertion &amp; deletion balls</w:t>
-      </w:r>
-      <w:r>
-        <w:rPr>
-          <w:rFonts w:eastAsiaTheme="minorEastAsia" w:cstheme="minorHAnsi" w:hint="cs"/>
-          <w:i/>
-          <w:sz w:val="24"/>
-          <w:szCs w:val="24"/>
-          <w:rtl/>
-        </w:rPr>
-        <w:t xml:space="preserve"> בזמן יעיל. הביצועים של האלגוריתם שלנו טובים באופן משמעותי מהאלגוריתם הנאיבי, ועומדים על פחות מעשירית השנייה במקרה הממוצע, ופחות מחצי שניה עבור </w:t>
-      </w:r>
-      <w:r>
-        <w:rPr>
-          <w:rFonts w:eastAsiaTheme="minorEastAsia" w:cstheme="minorHAnsi"/>
-          <w:i/>
-          <w:sz w:val="24"/>
-          <w:szCs w:val="24"/>
-        </w:rPr>
-        <w:t>t</w:t>
-      </w:r>
-      <w:r>
-        <w:rPr>
-          <w:rFonts w:eastAsiaTheme="minorEastAsia" w:cstheme="minorHAnsi" w:hint="cs"/>
-          <w:i/>
-          <w:sz w:val="24"/>
-          <w:szCs w:val="24"/>
-          <w:rtl/>
-        </w:rPr>
-        <w:t>ים גדולים (שבמקרה זה הפלט עצמו מאוד גדול).</w:t>
-      </w:r>
-    </w:p>
-    <w:p>
-      <w:pPr>
-        <w:rPr>
-          <w:rFonts w:eastAsiaTheme="minorEastAsia" w:cstheme="minorHAnsi" w:hint="cs"/>
-          <w:i/>
-          <w:sz w:val="24"/>
-          <w:szCs w:val="24"/>
-          <w:rtl/>
-        </w:rPr>
-      </w:pPr>
-      <w:r>
-        <w:rPr>
-          <w:rFonts w:eastAsiaTheme="minorEastAsia" w:cstheme="minorHAnsi" w:hint="cs"/>
-          <w:i/>
-          <w:sz w:val="24"/>
-          <w:szCs w:val="24"/>
-          <w:rtl/>
-        </w:rPr>
-        <w:t>למרות הקשר הישיר בין אורך ה</w:t>
-      </w:r>
-      <w:r>
-        <w:rPr>
-          <w:rFonts w:eastAsiaTheme="minorEastAsia" w:cstheme="minorHAnsi"/>
-          <w:i/>
-          <w:sz w:val="24"/>
-          <w:szCs w:val="24"/>
-        </w:rPr>
-        <w:t>max alternating sequence</w:t>
-      </w:r>
-      <w:r>
-        <w:rPr>
-          <w:rFonts w:eastAsiaTheme="minorEastAsia" w:cstheme="minorHAnsi" w:hint="cs"/>
-          <w:i/>
-          <w:sz w:val="24"/>
-          <w:szCs w:val="24"/>
-          <w:rtl/>
-        </w:rPr>
-        <w:t xml:space="preserve"> לגודל ה</w:t>
-      </w:r>
-      <w:r>
-        <w:rPr>
-          <w:rFonts w:eastAsiaTheme="minorEastAsia" w:cstheme="minorHAnsi" w:hint="cs"/>
-          <w:i/>
-          <w:sz w:val="24"/>
-          <w:szCs w:val="24"/>
-        </w:rPr>
-        <w:t>ID</w:t>
-      </w:r>
-      <w:r>
-        <w:rPr>
-          <w:rFonts w:eastAsiaTheme="minorEastAsia" w:cstheme="minorHAnsi" w:hint="cs"/>
-          <w:i/>
-          <w:sz w:val="24"/>
-          <w:szCs w:val="24"/>
-          <w:rtl/>
-        </w:rPr>
-        <w:t xml:space="preserve"> עבור </w:t>
-      </w:r>
-      <w:r>
-        <w:rPr>
-          <w:rFonts w:eastAsiaTheme="minorEastAsia" w:cstheme="minorHAnsi"/>
-          <w:i/>
-          <w:sz w:val="24"/>
-          <w:szCs w:val="24"/>
-        </w:rPr>
-        <w:t>t = 1</w:t>
-      </w:r>
-      <w:r>
-        <w:rPr>
-          <w:rFonts w:eastAsiaTheme="minorEastAsia" w:cstheme="minorHAnsi" w:hint="cs"/>
-          <w:i/>
-          <w:sz w:val="24"/>
-          <w:szCs w:val="24"/>
-          <w:rtl/>
-        </w:rPr>
-        <w:t xml:space="preserve">, מצאנו כי הקשר עבור </w:t>
-      </w:r>
-      <w:r>
-        <w:rPr>
-          <w:rFonts w:eastAsiaTheme="minorEastAsia" w:cstheme="minorHAnsi"/>
-          <w:i/>
-          <w:sz w:val="24"/>
-          <w:szCs w:val="24"/>
-        </w:rPr>
-        <w:t>t</w:t>
-      </w:r>
-      <w:r>
-        <w:rPr>
-          <w:rFonts w:eastAsiaTheme="minorEastAsia" w:cstheme="minorHAnsi" w:hint="cs"/>
-          <w:i/>
-          <w:sz w:val="24"/>
-          <w:szCs w:val="24"/>
-          <w:rtl/>
-        </w:rPr>
-        <w:t>ים גדולים יותר הוא חלש, כך שתכונה זו לא מהווה אינדיקציה מספקת בפני עצמה לגודל ה</w:t>
-      </w:r>
-      <w:r>
-        <w:rPr>
-          <w:rFonts w:eastAsiaTheme="minorEastAsia" w:cstheme="minorHAnsi" w:hint="cs"/>
-          <w:i/>
-          <w:sz w:val="24"/>
-          <w:szCs w:val="24"/>
-        </w:rPr>
-        <w:t>ID</w:t>
-      </w:r>
-      <w:r>
-        <w:rPr>
-          <w:rFonts w:eastAsiaTheme="minorEastAsia" w:cstheme="minorHAnsi" w:hint="cs"/>
-          <w:i/>
-          <w:sz w:val="24"/>
-          <w:szCs w:val="24"/>
-          <w:rtl/>
-        </w:rPr>
-        <w:t>.</w:t>
-      </w:r>
-    </w:p>
-    <w:p>
-      <w:pPr>
-        <w:rPr>
-          <w:rFonts w:eastAsiaTheme="minorEastAsia" w:cstheme="minorHAnsi"/>
-          <w:b/>
-          <w:bCs/>
-          <w:i/>
-          <w:sz w:val="24"/>
-          <w:szCs w:val="24"/>
-          <w:rtl/>
-        </w:rPr>
-      </w:pPr>
-      <w:r>
-        <w:rPr>
-          <w:rFonts w:eastAsiaTheme="minorEastAsia" w:cstheme="minorHAnsi" w:hint="cs"/>
-          <w:b/>
-          <w:bCs/>
-          <w:i/>
-          <w:sz w:val="24"/>
-          <w:szCs w:val="24"/>
-          <w:u w:val="single"/>
-          <w:rtl/>
-        </w:rPr>
-        <w:t>כ</w:t>
-      </w:r>
-      <w:r>
-        <w:rPr>
-          <w:rFonts w:eastAsiaTheme="minorEastAsia" w:cstheme="minorHAnsi" w:hint="cs"/>
-          <w:b/>
-          <w:bCs/>
-          <w:i/>
-          <w:sz w:val="24"/>
-          <w:szCs w:val="24"/>
-          <w:u w:val="single"/>
-          <w:rtl/>
-        </w:rPr>
-        <w:t>יווני המשך</w:t>
-      </w:r>
-      <w:r>
-        <w:rPr>
-          <w:rFonts w:eastAsiaTheme="minorEastAsia" w:cstheme="minorHAnsi" w:hint="cs"/>
-          <w:b/>
-          <w:bCs/>
-          <w:i/>
-          <w:sz w:val="24"/>
-          <w:szCs w:val="24"/>
-          <w:rtl/>
-        </w:rPr>
-        <w:t>:</w:t>
+          <w:color w:val="4472C4" w:themeColor="accent1"/>
+          <w:sz w:val="28"/>
+          <w:szCs w:val="28"/>
+          <w:rtl/>
+        </w:rPr>
+        <w:t>כיווני המשך</w:t>
       </w:r>
     </w:p>
     <w:p>
